--- a/src/assets/Resume.docx
+++ b/src/assets/Resume.docx
@@ -19,7 +19,27 @@
           <w:sz w:val="40"/>
           <w:szCs w:val="40"/>
         </w:rPr>
-        <w:t>Andrew Hill</w:t>
+        <w:t>Jo</w:t>
+      </w:r>
+      <w:r>
+        <w:rPr>
+          <w:rFonts w:ascii="Times New Roman" w:hAnsi="Times New Roman" w:cs="Times New Roman"/>
+          <w:b/>
+          <w:bCs/>
+          <w:sz w:val="40"/>
+          <w:szCs w:val="40"/>
+        </w:rPr>
+        <w:t>h</w:t>
+      </w:r>
+      <w:r>
+        <w:rPr>
+          <w:rFonts w:ascii="Times New Roman" w:hAnsi="Times New Roman" w:cs="Times New Roman"/>
+          <w:b/>
+          <w:bCs/>
+          <w:sz w:val="40"/>
+          <w:szCs w:val="40"/>
+        </w:rPr>
+        <w:t>n Carlo Cruz</w:t>
       </w:r>
       <w:r>
         <w:rPr>
@@ -99,7 +119,7 @@
           <w:sz w:val="32"/>
           <w:szCs w:val="32"/>
         </w:rPr>
-        <w:t xml:space="preserve">               </w:t>
+        <w:tab/>
       </w:r>
       <w:r>
         <w:rPr>
@@ -109,61 +129,23 @@
           <w:sz w:val="32"/>
           <w:szCs w:val="32"/>
         </w:rPr>
-        <w:t xml:space="preserve">                        </w:t>
-      </w:r>
-      <w:r>
-        <w:rPr>
-          <w:rFonts w:ascii="Times New Roman" w:hAnsi="Times New Roman" w:cs="Times New Roman"/>
-          <w:sz w:val="24"/>
-          <w:szCs w:val="24"/>
-        </w:rPr>
-        <w:t>M</w:t>
-      </w:r>
-      <w:r>
-        <w:rPr>
-          <w:rFonts w:ascii="Times New Roman" w:hAnsi="Times New Roman" w:cs="Times New Roman"/>
-          <w:sz w:val="24"/>
-          <w:szCs w:val="24"/>
-        </w:rPr>
-        <w:t>c</w:t>
-      </w:r>
-      <w:r>
-        <w:rPr>
-          <w:rFonts w:ascii="Times New Roman" w:hAnsi="Times New Roman" w:cs="Times New Roman"/>
-          <w:sz w:val="24"/>
-          <w:szCs w:val="24"/>
-        </w:rPr>
-        <w:t>G</w:t>
-      </w:r>
-      <w:r>
-        <w:rPr>
-          <w:rFonts w:ascii="Times New Roman" w:hAnsi="Times New Roman" w:cs="Times New Roman"/>
-          <w:sz w:val="24"/>
-          <w:szCs w:val="24"/>
-        </w:rPr>
-        <w:t>regor</w:t>
-      </w:r>
-      <w:r>
-        <w:rPr>
-          <w:rFonts w:ascii="Times New Roman" w:hAnsi="Times New Roman" w:cs="Times New Roman"/>
-          <w:sz w:val="24"/>
-          <w:szCs w:val="24"/>
-        </w:rPr>
-        <w:t xml:space="preserve">, </w:t>
-      </w:r>
-      <w:r>
-        <w:rPr>
-          <w:rFonts w:ascii="Times New Roman" w:hAnsi="Times New Roman" w:cs="Times New Roman"/>
-          <w:sz w:val="24"/>
-          <w:szCs w:val="24"/>
-        </w:rPr>
-        <w:t>TX</w:t>
+        <w:tab/>
+        <w:t xml:space="preserve"> </w:t>
+      </w:r>
+      <w:r>
+        <w:rPr>
+          <w:rFonts w:ascii="Times New Roman" w:hAnsi="Times New Roman" w:cs="Times New Roman"/>
+          <w:sz w:val="24"/>
+          <w:szCs w:val="24"/>
+        </w:rPr>
+        <w:t>Manila, Philippines</w:t>
       </w:r>
     </w:p>
     <w:p>
       <w:pPr>
         <w:spacing w:after="0" w:line="240" w:lineRule="auto"/>
-        <w:ind w:right="280"/>
+        <w:ind w:left="720" w:hanging="720"/>
+        <w:jc w:val="right"/>
         <w:rPr>
           <w:rFonts w:ascii="Times New Roman" w:hAnsi="Times New Roman" w:cs="Times New Roman"/>
           <w:sz w:val="24"/>
@@ -178,7 +160,7 @@
           <w:sz w:val="28"/>
           <w:szCs w:val="28"/>
         </w:rPr>
-        <w:t>Software Engineer</w:t>
+        <w:t>Senior Software Engineer</w:t>
       </w:r>
       <w:r>
         <w:rPr>
@@ -198,7 +180,7 @@
           <w:sz w:val="28"/>
           <w:szCs w:val="28"/>
         </w:rPr>
-        <w:t xml:space="preserve">         </w:t>
+        <w:tab/>
       </w:r>
       <w:r>
         <w:rPr>
@@ -248,28 +230,8 @@
           <w:sz w:val="28"/>
           <w:szCs w:val="28"/>
         </w:rPr>
-        <w:t xml:space="preserve">                                                      </w:t>
-      </w:r>
-      <w:r>
-        <w:rPr>
-          <w:rFonts w:ascii="Times New Roman" w:hAnsi="Times New Roman" w:cs="Times New Roman"/>
-          <w:sz w:val="24"/>
-          <w:szCs w:val="24"/>
-        </w:rPr>
-        <w:t>1 619 798 6483</w:t>
-      </w:r>
-    </w:p>
-    <w:p>
-      <w:pPr>
-        <w:spacing w:after="0" w:line="240" w:lineRule="auto"/>
-        <w:ind w:left="720" w:right="280" w:hanging="720"/>
-        <w:jc w:val="right"/>
-        <w:rPr>
-          <w:rFonts w:ascii="Times New Roman" w:hAnsi="Times New Roman" w:cs="Times New Roman"/>
-          <w:sz w:val="24"/>
-          <w:szCs w:val="24"/>
-        </w:rPr>
-      </w:pPr>
+        <w:tab/>
+      </w:r>
       <w:r>
         <w:rPr>
           <w:rFonts w:ascii="Times New Roman" w:hAnsi="Times New Roman" w:cs="Times New Roman"/>
@@ -289,6 +251,15 @@
           <w:szCs w:val="28"/>
         </w:rPr>
         <w:tab/>
+        <w:t xml:space="preserve">      </w:t>
+      </w:r>
+      <w:r>
+        <w:rPr>
+          <w:rFonts w:ascii="Times New Roman" w:hAnsi="Times New Roman" w:cs="Times New Roman"/>
+          <w:sz w:val="24"/>
+          <w:szCs w:val="24"/>
+        </w:rPr>
+        <w:t>1 619 798 6483</w:t>
       </w:r>
       <w:r>
         <w:rPr>
@@ -359,7 +330,6 @@
           <w:szCs w:val="28"/>
         </w:rPr>
         <w:tab/>
-        <w:t xml:space="preserve">        </w:t>
       </w:r>
       <w:r>
         <w:rPr>
@@ -369,7 +339,7 @@
           <w:sz w:val="28"/>
           <w:szCs w:val="28"/>
         </w:rPr>
-        <w:t xml:space="preserve">        </w:t>
+        <w:tab/>
       </w:r>
       <w:r>
         <w:rPr>
@@ -379,43 +349,46 @@
           <w:sz w:val="28"/>
           <w:szCs w:val="28"/>
         </w:rPr>
-        <w:t xml:space="preserve">  </w:t>
-      </w:r>
-      <w:r>
-        <w:rPr>
-          <w:rFonts w:ascii="Times New Roman" w:hAnsi="Times New Roman" w:cs="Times New Roman"/>
-          <w:sz w:val="24"/>
-          <w:szCs w:val="24"/>
-        </w:rPr>
-        <w:t>andrew</w:t>
-      </w:r>
-      <w:r>
-        <w:rPr>
-          <w:rFonts w:ascii="Times New Roman" w:hAnsi="Times New Roman" w:cs="Times New Roman"/>
-          <w:sz w:val="24"/>
-          <w:szCs w:val="24"/>
-        </w:rPr>
-        <w:t>.</w:t>
-      </w:r>
-      <w:r>
-        <w:rPr>
-          <w:rFonts w:ascii="Times New Roman" w:hAnsi="Times New Roman" w:cs="Times New Roman"/>
-          <w:sz w:val="24"/>
-          <w:szCs w:val="24"/>
-        </w:rPr>
-        <w:t>stardustdev@gmail.com</w:t>
+        <w:tab/>
+      </w:r>
+      <w:r>
+        <w:rPr>
+          <w:rFonts w:ascii="Times New Roman" w:hAnsi="Times New Roman" w:cs="Times New Roman"/>
+          <w:b/>
+          <w:bCs/>
+          <w:sz w:val="28"/>
+          <w:szCs w:val="28"/>
+        </w:rPr>
+        <w:tab/>
+        <w:t xml:space="preserve">        </w:t>
+      </w:r>
+      <w:r>
+        <w:rPr>
+          <w:rFonts w:ascii="Times New Roman" w:hAnsi="Times New Roman" w:cs="Times New Roman"/>
+          <w:sz w:val="24"/>
+          <w:szCs w:val="24"/>
+        </w:rPr>
+        <w:t>jhonstardustdev@gmail.com</w:t>
+      </w:r>
+      <w:r>
+        <w:rPr>
+          <w:rFonts w:ascii="Times New Roman" w:hAnsi="Times New Roman" w:cs="Times New Roman"/>
+          <w:sz w:val="24"/>
+          <w:szCs w:val="24"/>
+        </w:rPr>
+        <w:t xml:space="preserve"> </w:t>
       </w:r>
     </w:p>
     <w:p>
       <w:pPr>
         <w:spacing w:after="0" w:line="240" w:lineRule="auto"/>
-        <w:ind w:left="720" w:right="240" w:hanging="720"/>
+        <w:ind w:left="720" w:hanging="720"/>
         <w:jc w:val="right"/>
         <w:rPr>
           <w:rStyle w:val="Hyperlink"/>
           <w:rFonts w:ascii="Times New Roman" w:hAnsi="Times New Roman" w:cs="Times New Roman"/>
           <w:b/>
-          <w:color w:val="A5A5A5" w:themeColor="accent3"/>
+          <w:color w:val="auto"/>
           <w:sz w:val="24"/>
           <w:szCs w:val="24"/>
           <w14:textOutline w14:w="0" w14:cap="flat" w14:cmpd="sng" w14:algn="ctr">
@@ -423,13 +396,8 @@
             <w14:prstDash w14:val="solid"/>
             <w14:round/>
           </w14:textOutline>
-          <w14:props3d w14:extrusionH="57150" w14:contourW="0" w14:prstMaterial="matte">
-            <w14:bevelT w14:w="63500" w14:h="12700" w14:prst="angle"/>
-            <w14:contourClr>
-              <w14:schemeClr w14:val="bg1">
-                <w14:lumMod w14:val="65000"/>
-              </w14:schemeClr>
-            </w14:contourClr>
+          <w14:props3d w14:extrusionH="57150" w14:contourW="0" w14:prstMaterial="softEdge">
+            <w14:bevelT w14:w="25400" w14:h="38100" w14:prst="circle"/>
           </w14:props3d>
         </w:rPr>
       </w:pPr>
@@ -439,6 +407,7 @@
             <w:rStyle w:val="Hyperlink"/>
             <w:rFonts w:ascii="Times New Roman" w:hAnsi="Times New Roman" w:cs="Times New Roman"/>
             <w:b/>
+            <w:color w:val="auto"/>
             <w:sz w:val="24"/>
             <w:szCs w:val="24"/>
             <w14:textOutline w14:w="0" w14:cap="flat" w14:cmpd="sng" w14:algn="ctr">
@@ -446,13 +415,8 @@
               <w14:prstDash w14:val="solid"/>
               <w14:round/>
             </w14:textOutline>
-            <w14:props3d w14:extrusionH="57150" w14:contourW="0" w14:prstMaterial="matte">
-              <w14:bevelT w14:w="63500" w14:h="12700" w14:prst="angle"/>
-              <w14:contourClr>
-                <w14:schemeClr w14:val="bg1">
-                  <w14:lumMod w14:val="65000"/>
-                </w14:schemeClr>
-              </w14:contourClr>
+            <w14:props3d w14:extrusionH="57150" w14:contourW="0" w14:prstMaterial="softEdge">
+              <w14:bevelT w14:w="25400" w14:h="38100" w14:prst="circle"/>
             </w14:props3d>
           </w:rPr>
           <w:t>https://github.com/stardustdev</w:t>
@@ -462,7 +426,7 @@
     <w:p>
       <w:pPr>
         <w:spacing w:after="0" w:line="240" w:lineRule="auto"/>
-        <w:ind w:left="720" w:right="240" w:hanging="720"/>
+        <w:ind w:left="720" w:hanging="720"/>
         <w:jc w:val="right"/>
         <w:rPr>
           <w:rFonts w:ascii="Times New Roman" w:hAnsi="Times New Roman" w:cs="Times New Roman"/>
@@ -486,6 +450,7 @@
             <w:rStyle w:val="Hyperlink"/>
             <w:rFonts w:ascii="Times New Roman" w:hAnsi="Times New Roman" w:cs="Times New Roman"/>
             <w:b/>
+            <w:color w:val="auto"/>
             <w:sz w:val="24"/>
             <w:szCs w:val="24"/>
             <w14:textOutline w14:w="0" w14:cap="flat" w14:cmpd="sng" w14:algn="ctr">
@@ -493,16 +458,11 @@
               <w14:prstDash w14:val="solid"/>
               <w14:round/>
             </w14:textOutline>
-            <w14:props3d w14:extrusionH="57150" w14:contourW="0" w14:prstMaterial="matte">
-              <w14:bevelT w14:w="63500" w14:h="12700" w14:prst="angle"/>
-              <w14:contourClr>
-                <w14:schemeClr w14:val="bg1">
-                  <w14:lumMod w14:val="65000"/>
-                </w14:schemeClr>
-              </w14:contourClr>
+            <w14:props3d w14:extrusionH="57150" w14:contourW="0" w14:prstMaterial="softEdge">
+              <w14:bevelT w14:w="25400" w14:h="38100" w14:prst="circle"/>
             </w14:props3d>
           </w:rPr>
-          <w:t>https://andrew-hill-portfolio.aceteam.sbs</w:t>
+          <w:t>https://jhon-cruz-portfolio.aceteam.sbs</w:t>
         </w:r>
       </w:hyperlink>
     </w:p>
@@ -586,23 +546,7 @@
           <w:sz w:val="24"/>
           <w:szCs w:val="24"/>
         </w:rPr>
-        <w:t>10</w:t>
-      </w:r>
-      <w:r>
-        <w:rPr>
-          <w:rFonts w:ascii="Times New Roman" w:hAnsi="Times New Roman" w:cs="Times New Roman"/>
-          <w:sz w:val="24"/>
-          <w:szCs w:val="24"/>
-        </w:rPr>
-        <w:t xml:space="preserve"> </w:t>
-      </w:r>
-      <w:r>
-        <w:rPr>
-          <w:rFonts w:ascii="Times New Roman" w:hAnsi="Times New Roman" w:cs="Times New Roman"/>
-          <w:sz w:val="24"/>
-          <w:szCs w:val="24"/>
-        </w:rPr>
-        <w:t xml:space="preserve">years of experience in web development, </w:t>
+        <w:t xml:space="preserve">10+ years of experience in web development, </w:t>
       </w:r>
       <w:r>
         <w:rPr>
@@ -808,11 +752,238 @@
       </w:pPr>
       <w:r>
         <w:rPr>
+          <w:rFonts w:ascii="Times New Roman" w:hAnsi="Times New Roman" w:cs="Times New Roman"/>
+          <w:sz w:val="24"/>
+          <w:szCs w:val="24"/>
+        </w:rPr>
+        <w:t>For me, programming is an exhaustelss fun due to its no-limit evolution.</w:t>
+      </w:r>
+      <w:r>
+        <w:rPr>
+          <w:rFonts w:ascii="Times New Roman" w:hAnsi="Times New Roman" w:cs="Times New Roman"/>
+          <w:sz w:val="24"/>
+          <w:szCs w:val="24"/>
+        </w:rPr>
+        <w:t xml:space="preserve"> </w:t>
+      </w:r>
+      <w:r>
+        <w:rPr>
+          <w:rFonts w:ascii="Times New Roman" w:hAnsi="Times New Roman" w:cs="Times New Roman"/>
+          <w:sz w:val="24"/>
+          <w:szCs w:val="24"/>
+        </w:rPr>
+        <w:t xml:space="preserve">   </w:t>
+      </w:r>
+      <w:r>
+        <w:rPr>
+          <w:rFonts w:ascii="Times New Roman" w:hAnsi="Times New Roman" w:cs="Times New Roman"/>
+          <w:sz w:val="24"/>
+          <w:szCs w:val="24"/>
+        </w:rPr>
+        <w:t xml:space="preserve"> </w:t>
+      </w:r>
+    </w:p>
+    <w:p>
+      <w:pPr>
+        <w:pStyle w:val="ListParagraph"/>
+        <w:spacing w:after="0"/>
+        <w:ind w:left="1320"/>
+        <w:jc w:val="both"/>
+        <w:rPr>
+          <w:rFonts w:ascii="Times New Roman" w:hAnsi="Times New Roman" w:cs="Times New Roman"/>
+          <w:sz w:val="24"/>
+          <w:szCs w:val="24"/>
+        </w:rPr>
+      </w:pPr>
+    </w:p>
+    <w:p>
+      <w:pPr>
+        <w:pBdr>
+          <w:bottom w:val="single" w:sz="12" w:space="1" w:color="auto"/>
+        </w:pBdr>
+        <w:spacing w:after="0" w:line="240" w:lineRule="auto"/>
+        <w:jc w:val="center"/>
+        <w:rPr>
+          <w:rFonts w:ascii="Times New Roman" w:hAnsi="Times New Roman" w:cs="Times New Roman"/>
+          <w:b/>
+          <w:bCs/>
+          <w:sz w:val="28"/>
+          <w:szCs w:val="28"/>
+        </w:rPr>
+      </w:pPr>
+      <w:r>
+        <w:rPr>
+          <w:rFonts w:ascii="Times New Roman" w:hAnsi="Times New Roman" w:cs="Times New Roman"/>
+          <w:b/>
+          <w:bCs/>
+          <w:sz w:val="28"/>
+          <w:szCs w:val="28"/>
+        </w:rPr>
+        <w:t>Experience</w:t>
+      </w:r>
+    </w:p>
+    <w:p>
+      <w:pPr>
+        <w:spacing w:after="0"/>
+        <w:rPr>
+          <w:rFonts w:ascii="Times New Roman" w:hAnsi="Times New Roman" w:cs="Times New Roman"/>
+          <w:sz w:val="28"/>
+          <w:szCs w:val="28"/>
+        </w:rPr>
+      </w:pPr>
+    </w:p>
+    <w:p>
+      <w:pPr>
+        <w:spacing w:after="0"/>
+        <w:rPr>
+          <w:rFonts w:ascii="Times New Roman" w:hAnsi="Times New Roman" w:cs="Times New Roman"/>
+          <w:b/>
+          <w:bCs/>
+          <w:sz w:val="24"/>
+          <w:szCs w:val="24"/>
+        </w:rPr>
+      </w:pPr>
+      <w:r>
+        <w:rPr>
+          <w:rFonts w:ascii="Times New Roman" w:hAnsi="Times New Roman" w:cs="Times New Roman"/>
+          <w:b/>
+          <w:bCs/>
+          <w:sz w:val="24"/>
+          <w:szCs w:val="24"/>
+        </w:rPr>
+        <w:t>Talisto</w:t>
+      </w:r>
+      <w:r>
+        <w:rPr>
           <w:rFonts w:ascii="Times New Roman" w:hAnsi="Times New Roman" w:cs="Times New Roman" w:hint="eastAsia"/>
-          <w:sz w:val="24"/>
-          <w:szCs w:val="24"/>
-        </w:rPr>
-        <w:t>Preferring know-where to know-how.</w:t>
+          <w:b/>
+          <w:bCs/>
+          <w:sz w:val="24"/>
+          <w:szCs w:val="24"/>
+        </w:rPr>
+        <w:t xml:space="preserve"> </w:t>
+      </w:r>
+      <w:r>
+        <w:rPr>
+          <w:rFonts w:ascii="Times New Roman" w:hAnsi="Times New Roman" w:cs="Times New Roman"/>
+          <w:b/>
+          <w:bCs/>
+          <w:sz w:val="24"/>
+          <w:szCs w:val="24"/>
+        </w:rPr>
+        <w:t>–</w:t>
+      </w:r>
+      <w:r>
+        <w:rPr>
+          <w:rFonts w:ascii="Times New Roman" w:hAnsi="Times New Roman" w:cs="Times New Roman"/>
+          <w:b/>
+          <w:bCs/>
+          <w:sz w:val="24"/>
+          <w:szCs w:val="24"/>
+        </w:rPr>
+        <w:t xml:space="preserve"> </w:t>
+      </w:r>
+      <w:r>
+        <w:rPr>
+          <w:rFonts w:ascii="Times New Roman" w:hAnsi="Times New Roman" w:cs="Times New Roman"/>
+          <w:b/>
+          <w:bCs/>
+          <w:i/>
+          <w:iCs/>
+          <w:sz w:val="24"/>
+          <w:szCs w:val="24"/>
+        </w:rPr>
+        <w:t>Senior Software Engineer</w:t>
+      </w:r>
+      <w:r>
+        <w:rPr>
+          <w:rFonts w:ascii="Times New Roman" w:hAnsi="Times New Roman" w:cs="Times New Roman" w:hint="eastAsia"/>
+          <w:b/>
+          <w:bCs/>
+          <w:sz w:val="24"/>
+          <w:szCs w:val="24"/>
+        </w:rPr>
+        <w:t xml:space="preserve">  </w:t>
+      </w:r>
+      <w:r>
+        <w:rPr>
+          <w:rFonts w:ascii="Times New Roman" w:hAnsi="Times New Roman" w:cs="Times New Roman"/>
+          <w:b/>
+          <w:bCs/>
+          <w:sz w:val="24"/>
+          <w:szCs w:val="24"/>
+        </w:rPr>
+        <w:t xml:space="preserve">                                                                                         </w:t>
+      </w:r>
+      <w:r>
+        <w:rPr>
+          <w:rFonts w:ascii="Times New Roman" w:hAnsi="Times New Roman" w:cs="Times New Roman" w:hint="eastAsia"/>
+          <w:b/>
+          <w:bCs/>
+          <w:sz w:val="24"/>
+          <w:szCs w:val="24"/>
+        </w:rPr>
+        <w:t xml:space="preserve">       </w:t>
+      </w:r>
+      <w:r>
+        <w:rPr>
+          <w:rFonts w:ascii="Times New Roman" w:hAnsi="Times New Roman" w:cs="Times New Roman" w:hint="eastAsia"/>
+          <w:b/>
+          <w:bCs/>
+          <w:sz w:val="24"/>
+          <w:szCs w:val="24"/>
+        </w:rPr>
+        <w:t xml:space="preserve">         </w:t>
+      </w:r>
+    </w:p>
+    <w:p>
+      <w:pPr>
+        <w:spacing w:after="0"/>
+        <w:rPr>
+          <w:rFonts w:ascii="Times New Roman" w:hAnsi="Times New Roman" w:cs="Times New Roman"/>
+          <w:sz w:val="20"/>
+          <w:szCs w:val="20"/>
+        </w:rPr>
+      </w:pPr>
+      <w:r>
+        <w:rPr>
+          <w:rFonts w:ascii="Times New Roman" w:hAnsi="Times New Roman" w:cs="Times New Roman"/>
+          <w:sz w:val="20"/>
+          <w:szCs w:val="20"/>
+        </w:rPr>
+        <w:t>Apr</w:t>
+      </w:r>
+      <w:r>
+        <w:rPr>
+          <w:rFonts w:ascii="Times New Roman" w:hAnsi="Times New Roman" w:cs="Times New Roman"/>
+          <w:sz w:val="20"/>
+          <w:szCs w:val="20"/>
+        </w:rPr>
+        <w:t xml:space="preserve"> 202</w:t>
+      </w:r>
+      <w:r>
+        <w:rPr>
+          <w:rFonts w:ascii="Times New Roman" w:hAnsi="Times New Roman" w:cs="Times New Roman"/>
+          <w:sz w:val="20"/>
+          <w:szCs w:val="20"/>
+        </w:rPr>
+        <w:t>4</w:t>
+      </w:r>
+      <w:r>
+        <w:rPr>
+          <w:rFonts w:ascii="Times New Roman" w:hAnsi="Times New Roman" w:cs="Times New Roman"/>
+          <w:sz w:val="20"/>
+          <w:szCs w:val="20"/>
+        </w:rPr>
+        <w:t xml:space="preserve"> – </w:t>
+      </w:r>
+      <w:r>
+        <w:rPr>
+          <w:rFonts w:ascii="Times New Roman" w:hAnsi="Times New Roman" w:cs="Times New Roman"/>
+          <w:sz w:val="20"/>
+          <w:szCs w:val="20"/>
+        </w:rPr>
+        <w:t>Current</w:t>
       </w:r>
     </w:p>
     <w:p>
@@ -826,236 +997,51 @@
         <w:jc w:val="both"/>
         <w:rPr>
           <w:rFonts w:ascii="Times New Roman" w:hAnsi="Times New Roman" w:cs="Times New Roman"/>
-          <w:sz w:val="24"/>
-          <w:szCs w:val="24"/>
-        </w:rPr>
-      </w:pPr>
-      <w:r>
-        <w:rPr>
-          <w:rFonts w:ascii="Times New Roman" w:hAnsi="Times New Roman" w:cs="Times New Roman"/>
-          <w:sz w:val="24"/>
-          <w:szCs w:val="24"/>
-        </w:rPr>
-        <w:t>For me, programming is an exhaustelss fun due to its no-limit evolution.</w:t>
-      </w:r>
-      <w:r>
-        <w:rPr>
-          <w:rFonts w:ascii="Times New Roman" w:hAnsi="Times New Roman" w:cs="Times New Roman"/>
-          <w:sz w:val="24"/>
-          <w:szCs w:val="24"/>
-        </w:rPr>
-        <w:t xml:space="preserve"> </w:t>
-      </w:r>
-      <w:r>
-        <w:rPr>
-          <w:rFonts w:ascii="Times New Roman" w:hAnsi="Times New Roman" w:cs="Times New Roman"/>
-          <w:sz w:val="24"/>
-          <w:szCs w:val="24"/>
-        </w:rPr>
-        <w:t xml:space="preserve">   </w:t>
-      </w:r>
-      <w:r>
-        <w:rPr>
-          <w:rFonts w:ascii="Times New Roman" w:hAnsi="Times New Roman" w:cs="Times New Roman"/>
-          <w:sz w:val="24"/>
-          <w:szCs w:val="24"/>
-        </w:rPr>
-        <w:t xml:space="preserve"> </w:t>
-      </w:r>
-    </w:p>
-    <w:p>
-      <w:pPr>
-        <w:pStyle w:val="ListParagraph"/>
-        <w:spacing w:after="0"/>
-        <w:ind w:left="1320"/>
-        <w:jc w:val="both"/>
-        <w:rPr>
-          <w:rFonts w:ascii="Times New Roman" w:hAnsi="Times New Roman" w:cs="Times New Roman"/>
-          <w:sz w:val="24"/>
-          <w:szCs w:val="24"/>
-        </w:rPr>
-      </w:pPr>
-    </w:p>
-    <w:p>
-      <w:pPr>
-        <w:pBdr>
-          <w:bottom w:val="single" w:sz="12" w:space="1" w:color="auto"/>
-        </w:pBdr>
-        <w:spacing w:after="0" w:line="240" w:lineRule="auto"/>
-        <w:jc w:val="center"/>
-        <w:rPr>
-          <w:rFonts w:ascii="Times New Roman" w:hAnsi="Times New Roman" w:cs="Times New Roman"/>
-          <w:b/>
-          <w:bCs/>
-          <w:sz w:val="28"/>
-          <w:szCs w:val="28"/>
-        </w:rPr>
-      </w:pPr>
-      <w:r>
-        <w:rPr>
-          <w:rFonts w:ascii="Times New Roman" w:hAnsi="Times New Roman" w:cs="Times New Roman"/>
-          <w:b/>
-          <w:bCs/>
-          <w:sz w:val="28"/>
-          <w:szCs w:val="28"/>
-        </w:rPr>
-        <w:t>Experience</w:t>
-      </w:r>
-    </w:p>
-    <w:p>
-      <w:pPr>
-        <w:spacing w:after="0"/>
-        <w:rPr>
-          <w:rFonts w:ascii="Times New Roman" w:hAnsi="Times New Roman" w:cs="Times New Roman"/>
-          <w:b/>
-          <w:bCs/>
-          <w:sz w:val="24"/>
-          <w:szCs w:val="24"/>
-        </w:rPr>
-      </w:pPr>
-      <w:r>
-        <w:rPr>
-          <w:rFonts w:ascii="Times New Roman" w:hAnsi="Times New Roman" w:cs="Times New Roman"/>
-          <w:b/>
-          <w:bCs/>
-          <w:sz w:val="24"/>
-          <w:szCs w:val="24"/>
-        </w:rPr>
-        <w:t>Talisto</w:t>
+          <w:b/>
+          <w:bCs/>
+          <w:sz w:val="24"/>
+          <w:szCs w:val="24"/>
+        </w:rPr>
+      </w:pPr>
+      <w:r>
+        <w:rPr>
+          <w:rFonts w:ascii="Times New Roman" w:hAnsi="Times New Roman" w:cs="Times New Roman"/>
+          <w:sz w:val="24"/>
+          <w:szCs w:val="24"/>
+        </w:rPr>
+        <w:t xml:space="preserve">Established the </w:t>
+      </w:r>
+      <w:r>
+        <w:rPr>
+          <w:rFonts w:ascii="Times New Roman" w:hAnsi="Times New Roman" w:cs="Times New Roman"/>
+          <w:sz w:val="24"/>
+          <w:szCs w:val="24"/>
+        </w:rPr>
+        <w:t>implementation</w:t>
+      </w:r>
+      <w:r>
+        <w:rPr>
+          <w:rFonts w:ascii="Times New Roman" w:hAnsi="Times New Roman" w:cs="Times New Roman"/>
+          <w:sz w:val="24"/>
+          <w:szCs w:val="24"/>
+        </w:rPr>
+        <w:t xml:space="preserve"> of automated data refresh processes, decreasing data staleness by 50% and enabling the team to </w:t>
+      </w:r>
+      <w:r>
+        <w:rPr>
+          <w:rFonts w:ascii="Times New Roman" w:hAnsi="Times New Roman" w:cs="Times New Roman"/>
+          <w:sz w:val="24"/>
+          <w:szCs w:val="24"/>
+        </w:rPr>
+        <w:t>react swiftly to market shifts, leading to 25% increase in market share</w:t>
       </w:r>
       <w:r>
         <w:rPr>
           <w:rFonts w:ascii="Times New Roman" w:hAnsi="Times New Roman" w:cs="Times New Roman" w:hint="eastAsia"/>
-          <w:b/>
-          <w:bCs/>
-          <w:sz w:val="24"/>
-          <w:szCs w:val="24"/>
-        </w:rPr>
-        <w:t xml:space="preserve"> </w:t>
-      </w:r>
-      <w:r>
-        <w:rPr>
-          <w:rFonts w:ascii="Times New Roman" w:hAnsi="Times New Roman" w:cs="Times New Roman"/>
-          <w:b/>
-          <w:bCs/>
-          <w:sz w:val="24"/>
-          <w:szCs w:val="24"/>
-        </w:rPr>
-        <w:t xml:space="preserve">– </w:t>
-      </w:r>
-      <w:r>
-        <w:rPr>
-          <w:rFonts w:ascii="Times New Roman" w:hAnsi="Times New Roman" w:cs="Times New Roman"/>
-          <w:b/>
-          <w:bCs/>
-          <w:i/>
-          <w:iCs/>
-          <w:sz w:val="24"/>
-          <w:szCs w:val="24"/>
-        </w:rPr>
-        <w:t xml:space="preserve">Lead </w:t>
-      </w:r>
-      <w:r>
-        <w:rPr>
-          <w:rFonts w:ascii="Times New Roman" w:hAnsi="Times New Roman" w:cs="Times New Roman"/>
-          <w:b/>
-          <w:bCs/>
-          <w:i/>
-          <w:iCs/>
-          <w:sz w:val="24"/>
-          <w:szCs w:val="24"/>
-        </w:rPr>
-        <w:t xml:space="preserve"> Software Engineer</w:t>
-      </w:r>
-      <w:r>
-        <w:rPr>
-          <w:rFonts w:ascii="Times New Roman" w:hAnsi="Times New Roman" w:cs="Times New Roman" w:hint="eastAsia"/>
-          <w:b/>
-          <w:bCs/>
-          <w:sz w:val="24"/>
-          <w:szCs w:val="24"/>
-        </w:rPr>
-        <w:t xml:space="preserve">  </w:t>
-      </w:r>
-      <w:r>
-        <w:rPr>
-          <w:rFonts w:ascii="Times New Roman" w:hAnsi="Times New Roman" w:cs="Times New Roman"/>
-          <w:b/>
-          <w:bCs/>
-          <w:sz w:val="24"/>
-          <w:szCs w:val="24"/>
-        </w:rPr>
-        <w:t xml:space="preserve">                                                                                         </w:t>
-      </w:r>
-      <w:r>
-        <w:rPr>
-          <w:rFonts w:ascii="Times New Roman" w:hAnsi="Times New Roman" w:cs="Times New Roman" w:hint="eastAsia"/>
-          <w:b/>
-          <w:bCs/>
-          <w:sz w:val="24"/>
-          <w:szCs w:val="24"/>
-        </w:rPr>
-        <w:t xml:space="preserve">       </w:t>
-      </w:r>
-      <w:r>
-        <w:rPr>
-          <w:rFonts w:ascii="Times New Roman" w:hAnsi="Times New Roman" w:cs="Times New Roman" w:hint="eastAsia"/>
-          <w:b/>
-          <w:bCs/>
-          <w:sz w:val="24"/>
-          <w:szCs w:val="24"/>
-        </w:rPr>
-        <w:t xml:space="preserve">         </w:t>
-      </w:r>
-    </w:p>
-    <w:p>
-      <w:pPr>
-        <w:spacing w:after="0"/>
-        <w:rPr>
-          <w:rFonts w:ascii="Times New Roman" w:hAnsi="Times New Roman" w:cs="Times New Roman"/>
-          <w:sz w:val="20"/>
-          <w:szCs w:val="20"/>
-        </w:rPr>
-      </w:pPr>
-      <w:r>
-        <w:rPr>
-          <w:rFonts w:ascii="Times New Roman" w:hAnsi="Times New Roman" w:cs="Times New Roman"/>
-          <w:sz w:val="20"/>
-          <w:szCs w:val="20"/>
-        </w:rPr>
-        <w:t>Apr</w:t>
-      </w:r>
-      <w:r>
-        <w:rPr>
-          <w:rFonts w:ascii="Times New Roman" w:hAnsi="Times New Roman" w:cs="Times New Roman"/>
-          <w:sz w:val="20"/>
-          <w:szCs w:val="20"/>
-        </w:rPr>
-        <w:t xml:space="preserve"> 202</w:t>
-      </w:r>
-      <w:r>
-        <w:rPr>
-          <w:rFonts w:ascii="Times New Roman" w:hAnsi="Times New Roman" w:cs="Times New Roman"/>
-          <w:sz w:val="20"/>
-          <w:szCs w:val="20"/>
-        </w:rPr>
-        <w:t>4</w:t>
-      </w:r>
-      <w:r>
-        <w:rPr>
-          <w:rFonts w:ascii="Times New Roman" w:hAnsi="Times New Roman" w:cs="Times New Roman"/>
-          <w:sz w:val="20"/>
-          <w:szCs w:val="20"/>
-        </w:rPr>
-        <w:t xml:space="preserve"> – </w:t>
-      </w:r>
-      <w:r>
-        <w:rPr>
-          <w:rFonts w:ascii="Times New Roman" w:hAnsi="Times New Roman" w:cs="Times New Roman"/>
-          <w:sz w:val="20"/>
-          <w:szCs w:val="20"/>
-        </w:rPr>
-        <w:t>Current</w:t>
+          <w:sz w:val="24"/>
+          <w:szCs w:val="24"/>
+        </w:rPr>
+        <w:t>.</w:t>
       </w:r>
     </w:p>
     <w:p>
@@ -1069,51 +1055,215 @@
         <w:jc w:val="both"/>
         <w:rPr>
           <w:rFonts w:ascii="Times New Roman" w:hAnsi="Times New Roman" w:cs="Times New Roman"/>
-          <w:b/>
-          <w:bCs/>
-          <w:sz w:val="24"/>
-          <w:szCs w:val="24"/>
-        </w:rPr>
-      </w:pPr>
-      <w:r>
-        <w:rPr>
-          <w:rFonts w:ascii="Times New Roman" w:hAnsi="Times New Roman" w:cs="Times New Roman"/>
-          <w:sz w:val="24"/>
-          <w:szCs w:val="24"/>
-        </w:rPr>
-        <w:t xml:space="preserve">Established the </w:t>
-      </w:r>
-      <w:r>
-        <w:rPr>
-          <w:rFonts w:ascii="Times New Roman" w:hAnsi="Times New Roman" w:cs="Times New Roman"/>
-          <w:sz w:val="24"/>
-          <w:szCs w:val="24"/>
-        </w:rPr>
-        <w:t>implementation</w:t>
-      </w:r>
-      <w:r>
-        <w:rPr>
-          <w:rFonts w:ascii="Times New Roman" w:hAnsi="Times New Roman" w:cs="Times New Roman"/>
-          <w:sz w:val="24"/>
-          <w:szCs w:val="24"/>
-        </w:rPr>
-        <w:t xml:space="preserve"> of automated data refresh processes, decreasing data staleness by 50% and enabling the team to </w:t>
-      </w:r>
-      <w:r>
-        <w:rPr>
-          <w:rFonts w:ascii="Times New Roman" w:hAnsi="Times New Roman" w:cs="Times New Roman"/>
-          <w:sz w:val="24"/>
-          <w:szCs w:val="24"/>
-        </w:rPr>
-        <w:t>react swiftly to market shifts, leading to 25% increase in market share</w:t>
+          <w:sz w:val="24"/>
+          <w:szCs w:val="24"/>
+        </w:rPr>
+      </w:pPr>
+      <w:r>
+        <w:rPr>
+          <w:rFonts w:ascii="Times New Roman" w:hAnsi="Times New Roman" w:cs="Times New Roman"/>
+          <w:sz w:val="24"/>
+          <w:szCs w:val="24"/>
+        </w:rPr>
+        <w:t>Executed the deployment of unit and end-to-end tests for a robust codebase, which led to a 50% decrease in post-release.</w:t>
+      </w:r>
+    </w:p>
+    <w:p>
+      <w:pPr>
+        <w:spacing w:after="0"/>
+        <w:jc w:val="both"/>
+        <w:rPr>
+          <w:rFonts w:ascii="Times New Roman" w:hAnsi="Times New Roman" w:cs="Times New Roman"/>
+          <w:sz w:val="24"/>
+          <w:szCs w:val="24"/>
+        </w:rPr>
+      </w:pPr>
+      <w:r>
+        <w:rPr>
+          <w:rFonts w:ascii="Times New Roman" w:hAnsi="Times New Roman" w:cs="Times New Roman"/>
+          <w:sz w:val="24"/>
+          <w:szCs w:val="24"/>
+        </w:rPr>
+        <w:t xml:space="preserve">Skills: React, AEM, TypeScript, </w:t>
+      </w:r>
+      <w:r>
+        <w:rPr>
+          <w:rFonts w:ascii="Times New Roman" w:hAnsi="Times New Roman" w:cs="Times New Roman"/>
+          <w:sz w:val="24"/>
+          <w:szCs w:val="24"/>
+        </w:rPr>
+        <w:t>Recoil.js, Recharts.js, WebsSocket, RESTful API, Scrum</w:t>
+      </w:r>
+      <w:r>
+        <w:rPr>
+          <w:rFonts w:ascii="Times New Roman" w:hAnsi="Times New Roman" w:cs="Times New Roman"/>
+          <w:sz w:val="24"/>
+          <w:szCs w:val="24"/>
+        </w:rPr>
+        <w:t>, Agile Methodologies.</w:t>
+      </w:r>
+    </w:p>
+    <w:p>
+      <w:pPr>
+        <w:pStyle w:val="ListParagraph"/>
+        <w:spacing w:after="0"/>
+        <w:ind w:left="1320"/>
+        <w:jc w:val="both"/>
+        <w:rPr>
+          <w:rFonts w:ascii="Times New Roman" w:hAnsi="Times New Roman" w:cs="Times New Roman"/>
+          <w:sz w:val="24"/>
+          <w:szCs w:val="24"/>
+        </w:rPr>
+      </w:pPr>
+    </w:p>
+    <w:p>
+      <w:pPr>
+        <w:spacing w:after="0"/>
+        <w:rPr>
+          <w:rFonts w:ascii="Times New Roman" w:hAnsi="Times New Roman" w:cs="Times New Roman"/>
+          <w:i/>
+          <w:iCs/>
+          <w:sz w:val="24"/>
+          <w:szCs w:val="24"/>
+        </w:rPr>
+      </w:pPr>
+      <w:r>
+        <w:rPr>
+          <w:rFonts w:ascii="Times New Roman" w:hAnsi="Times New Roman" w:cs="Times New Roman"/>
+          <w:b/>
+          <w:bCs/>
+          <w:sz w:val="24"/>
+          <w:szCs w:val="24"/>
+        </w:rPr>
+        <w:t>Dapper Labs</w:t>
       </w:r>
       <w:r>
         <w:rPr>
           <w:rFonts w:ascii="Times New Roman" w:hAnsi="Times New Roman" w:cs="Times New Roman" w:hint="eastAsia"/>
-          <w:sz w:val="24"/>
-          <w:szCs w:val="24"/>
-        </w:rPr>
-        <w:t>.</w:t>
+          <w:b/>
+          <w:bCs/>
+          <w:sz w:val="24"/>
+          <w:szCs w:val="24"/>
+        </w:rPr>
+        <w:t xml:space="preserve"> </w:t>
+      </w:r>
+      <w:r>
+        <w:rPr>
+          <w:rFonts w:ascii="Times New Roman" w:hAnsi="Times New Roman" w:cs="Times New Roman"/>
+          <w:b/>
+          <w:bCs/>
+          <w:sz w:val="24"/>
+          <w:szCs w:val="24"/>
+        </w:rPr>
+        <w:t>–</w:t>
+      </w:r>
+      <w:r>
+        <w:rPr>
+          <w:rFonts w:ascii="Times New Roman" w:hAnsi="Times New Roman" w:cs="Times New Roman"/>
+          <w:b/>
+          <w:bCs/>
+          <w:sz w:val="24"/>
+          <w:szCs w:val="24"/>
+        </w:rPr>
+        <w:t xml:space="preserve"> </w:t>
+      </w:r>
+      <w:r>
+        <w:rPr>
+          <w:rFonts w:ascii="Times New Roman" w:hAnsi="Times New Roman" w:cs="Times New Roman"/>
+          <w:b/>
+          <w:bCs/>
+          <w:i/>
+          <w:iCs/>
+          <w:sz w:val="24"/>
+          <w:szCs w:val="24"/>
+        </w:rPr>
+        <w:t>Lead</w:t>
+      </w:r>
+      <w:r>
+        <w:rPr>
+          <w:rFonts w:ascii="Times New Roman" w:hAnsi="Times New Roman" w:cs="Times New Roman"/>
+          <w:b/>
+          <w:bCs/>
+          <w:i/>
+          <w:iCs/>
+          <w:sz w:val="24"/>
+          <w:szCs w:val="24"/>
+        </w:rPr>
+        <w:t xml:space="preserve"> Software Engineer</w:t>
+      </w:r>
+    </w:p>
+    <w:p>
+      <w:pPr>
+        <w:spacing w:after="0"/>
+        <w:rPr>
+          <w:rFonts w:ascii="Times New Roman" w:hAnsi="Times New Roman" w:cs="Times New Roman"/>
+          <w:sz w:val="20"/>
+          <w:szCs w:val="20"/>
+        </w:rPr>
+      </w:pPr>
+      <w:r>
+        <w:rPr>
+          <w:rFonts w:ascii="Times New Roman" w:hAnsi="Times New Roman" w:cs="Times New Roman"/>
+          <w:sz w:val="20"/>
+          <w:szCs w:val="20"/>
+        </w:rPr>
+        <w:t>Dec</w:t>
+      </w:r>
+      <w:r>
+        <w:rPr>
+          <w:rFonts w:ascii="Times New Roman" w:hAnsi="Times New Roman" w:cs="Times New Roman"/>
+          <w:sz w:val="20"/>
+          <w:szCs w:val="20"/>
+        </w:rPr>
+        <w:t xml:space="preserve"> 20</w:t>
+      </w:r>
+      <w:r>
+        <w:rPr>
+          <w:rFonts w:ascii="Times New Roman" w:hAnsi="Times New Roman" w:cs="Times New Roman"/>
+          <w:sz w:val="20"/>
+          <w:szCs w:val="20"/>
+        </w:rPr>
+        <w:t>2</w:t>
+      </w:r>
+      <w:r>
+        <w:rPr>
+          <w:rFonts w:ascii="Times New Roman" w:hAnsi="Times New Roman" w:cs="Times New Roman"/>
+          <w:sz w:val="20"/>
+          <w:szCs w:val="20"/>
+        </w:rPr>
+        <w:t>2</w:t>
+      </w:r>
+      <w:r>
+        <w:rPr>
+          <w:rFonts w:ascii="Times New Roman" w:hAnsi="Times New Roman" w:cs="Times New Roman"/>
+          <w:sz w:val="20"/>
+          <w:szCs w:val="20"/>
+        </w:rPr>
+        <w:t xml:space="preserve"> – </w:t>
+      </w:r>
+      <w:r>
+        <w:rPr>
+          <w:rFonts w:ascii="Times New Roman" w:hAnsi="Times New Roman" w:cs="Times New Roman"/>
+          <w:sz w:val="20"/>
+          <w:szCs w:val="20"/>
+        </w:rPr>
+        <w:t>Apr</w:t>
+      </w:r>
+      <w:r>
+        <w:rPr>
+          <w:rFonts w:ascii="Times New Roman" w:hAnsi="Times New Roman" w:cs="Times New Roman"/>
+          <w:sz w:val="20"/>
+          <w:szCs w:val="20"/>
+        </w:rPr>
+        <w:t xml:space="preserve"> 202</w:t>
+      </w:r>
+      <w:r>
+        <w:rPr>
+          <w:rFonts w:ascii="Times New Roman" w:hAnsi="Times New Roman" w:cs="Times New Roman"/>
+          <w:sz w:val="20"/>
+          <w:szCs w:val="20"/>
+        </w:rPr>
+        <w:t>4</w:t>
       </w:r>
     </w:p>
     <w:p>
@@ -1127,33 +1277,35 @@
         <w:jc w:val="both"/>
         <w:rPr>
           <w:rFonts w:ascii="Times New Roman" w:hAnsi="Times New Roman" w:cs="Times New Roman"/>
-          <w:sz w:val="24"/>
-          <w:szCs w:val="24"/>
-        </w:rPr>
-      </w:pPr>
-      <w:r>
-        <w:rPr>
-          <w:rFonts w:ascii="Times New Roman" w:hAnsi="Times New Roman" w:cs="Times New Roman"/>
-          <w:sz w:val="24"/>
-          <w:szCs w:val="24"/>
-        </w:rPr>
-        <w:t xml:space="preserve">Executed the deployment of unit and end-to-end tests for a robust codebase, which led to a </w:t>
-      </w:r>
-      <w:r>
-        <w:rPr>
-          <w:rFonts w:ascii="Times New Roman" w:hAnsi="Times New Roman" w:cs="Times New Roman" w:hint="eastAsia"/>
-          <w:sz w:val="24"/>
-          <w:szCs w:val="24"/>
-        </w:rPr>
-        <w:t>45</w:t>
-      </w:r>
-      <w:r>
-        <w:rPr>
-          <w:rFonts w:ascii="Times New Roman" w:hAnsi="Times New Roman" w:cs="Times New Roman"/>
-          <w:sz w:val="24"/>
-          <w:szCs w:val="24"/>
-        </w:rPr>
-        <w:t>% decrease in post-release.</w:t>
+          <w:b/>
+          <w:bCs/>
+          <w:sz w:val="24"/>
+          <w:szCs w:val="24"/>
+        </w:rPr>
+      </w:pPr>
+      <w:r>
+        <w:rPr>
+          <w:rFonts w:ascii="Times New Roman" w:hAnsi="Times New Roman" w:cs="Times New Roman"/>
+          <w:sz w:val="24"/>
+          <w:szCs w:val="24"/>
+        </w:rPr>
+        <w:t>Architected and implemented innovative NFT marketplace solutions for industry-leading platforms</w:t>
+      </w:r>
+      <w:r>
+        <w:rPr>
+          <w:rFonts w:ascii="Times New Roman" w:hAnsi="Times New Roman" w:cs="Times New Roman"/>
+          <w:sz w:val="24"/>
+          <w:szCs w:val="24"/>
+        </w:rPr>
+        <w:t xml:space="preserve"> Genius and NBATopShot, resulting in a 3x boost in revenue and a 40% increase in active user base</w:t>
+      </w:r>
+      <w:r>
+        <w:rPr>
+          <w:rFonts w:ascii="Times New Roman" w:hAnsi="Times New Roman" w:cs="Times New Roman"/>
+          <w:sz w:val="24"/>
+          <w:szCs w:val="24"/>
+        </w:rPr>
+        <w:t>.</w:t>
       </w:r>
     </w:p>
     <w:p>
@@ -1177,7 +1329,7 @@
           <w:sz w:val="24"/>
           <w:szCs w:val="24"/>
         </w:rPr>
-        <w:t>Mentored 10-over junior developers and conducted 100-over code reviews to maintain best practices.</w:t>
+        <w:t>Championed the creation of modular design system with 30+ reusable components, leading to a 25% increase in design consistency and a 20% boost in development efficiency.</w:t>
       </w:r>
     </w:p>
     <w:p>
@@ -1196,23 +1348,23 @@
           <w:sz w:val="24"/>
           <w:szCs w:val="24"/>
         </w:rPr>
-        <w:t xml:space="preserve">Skills: React, AEM, TypeScript, </w:t>
-      </w:r>
-      <w:r>
-        <w:rPr>
-          <w:rFonts w:ascii="Times New Roman" w:hAnsi="Times New Roman" w:cs="Times New Roman"/>
-          <w:sz w:val="24"/>
-          <w:szCs w:val="24"/>
-        </w:rPr>
-        <w:t>Recoil.js, Recharts.js, WebsSocket, RESTful API, Scrum</w:t>
-      </w:r>
-      <w:r>
-        <w:rPr>
-          <w:rFonts w:ascii="Times New Roman" w:hAnsi="Times New Roman" w:cs="Times New Roman"/>
-          <w:sz w:val="24"/>
-          <w:szCs w:val="24"/>
-        </w:rPr>
-        <w:t>, Agile Methodologies.</w:t>
+        <w:t xml:space="preserve">Skills: React, TypeScript, Solidity, ThemeUI, Python, Django, PostgreSQL, </w:t>
+      </w:r>
+      <w:r>
+        <w:rPr>
+          <w:rFonts w:ascii="Times New Roman" w:hAnsi="Times New Roman" w:cs="Times New Roman"/>
+          <w:sz w:val="24"/>
+          <w:szCs w:val="24"/>
+        </w:rPr>
+        <w:t>Scrum, Agile Methodologies.</w:t>
+      </w:r>
+      <w:r>
+        <w:rPr>
+          <w:rFonts w:ascii="Times New Roman" w:hAnsi="Times New Roman" w:cs="Times New Roman"/>
+          <w:sz w:val="24"/>
+          <w:szCs w:val="24"/>
+        </w:rPr>
+        <w:t xml:space="preserve"> </w:t>
       </w:r>
     </w:p>
     <w:p>
@@ -1247,11 +1399,11 @@
           <w:sz w:val="24"/>
           <w:szCs w:val="24"/>
         </w:rPr>
-        <w:t>Dapper Labs</w:t>
-      </w:r>
-      <w:r>
-        <w:rPr>
-          <w:rFonts w:ascii="Times New Roman" w:hAnsi="Times New Roman" w:cs="Times New Roman" w:hint="eastAsia"/>
+        <w:t>Aave</w:t>
+      </w:r>
+      <w:r>
+        <w:rPr>
+          <w:rFonts w:ascii="Times New Roman" w:hAnsi="Times New Roman" w:cs="Times New Roman"/>
           <w:b/>
           <w:bCs/>
           <w:sz w:val="24"/>
@@ -1289,7 +1441,27 @@
           <w:sz w:val="24"/>
           <w:szCs w:val="24"/>
         </w:rPr>
-        <w:t>Software Engineer</w:t>
+        <w:t>Blockchain Engineer</w:t>
+      </w:r>
+      <w:r>
+        <w:rPr>
+          <w:rFonts w:ascii="Times New Roman" w:hAnsi="Times New Roman" w:cs="Times New Roman"/>
+          <w:i/>
+          <w:iCs/>
+          <w:sz w:val="24"/>
+          <w:szCs w:val="24"/>
+        </w:rPr>
+        <w:t xml:space="preserve">                                                                                                                       </w:t>
+      </w:r>
+      <w:r>
+        <w:rPr>
+          <w:rFonts w:ascii="Times New Roman" w:hAnsi="Times New Roman" w:cs="Times New Roman" w:hint="eastAsia"/>
+          <w:i/>
+          <w:iCs/>
+          <w:sz w:val="24"/>
+          <w:szCs w:val="24"/>
+        </w:rPr>
+        <w:t xml:space="preserve"> </w:t>
       </w:r>
     </w:p>
     <w:p>
@@ -1303,11 +1475,11 @@
       </w:pPr>
       <w:r>
         <w:rPr>
-          <w:rFonts w:ascii="Times New Roman" w:hAnsi="Times New Roman" w:cs="Times New Roman"/>
+          <w:rFonts w:ascii="Times New Roman" w:hAnsi="Times New Roman" w:cs="Times New Roman" w:hint="eastAsia"/>
           <w:sz w:val="20"/>
           <w:szCs w:val="20"/>
         </w:rPr>
-        <w:t>Dec</w:t>
+        <w:t>Feb</w:t>
       </w:r>
       <w:r>
         <w:rPr>
@@ -1323,7 +1495,7 @@
           <w:sz w:val="20"/>
           <w:szCs w:val="20"/>
         </w:rPr>
-        <w:t>2</w:t>
+        <w:t>19</w:t>
       </w:r>
       <w:r>
         <w:rPr>
@@ -1331,39 +1503,7 @@
           <w:sz w:val="20"/>
           <w:szCs w:val="20"/>
         </w:rPr>
-        <w:t>2</w:t>
-      </w:r>
-      <w:r>
-        <w:rPr>
-          <w:rFonts w:ascii="Times New Roman" w:hAnsi="Times New Roman" w:cs="Times New Roman"/>
-          <w:sz w:val="20"/>
-          <w:szCs w:val="20"/>
-        </w:rPr>
-        <w:t xml:space="preserve"> – </w:t>
-      </w:r>
-      <w:r>
-        <w:rPr>
-          <w:rFonts w:ascii="Times New Roman" w:hAnsi="Times New Roman" w:cs="Times New Roman"/>
-          <w:sz w:val="20"/>
-          <w:szCs w:val="20"/>
-        </w:rPr>
-        <w:t>Apr</w:t>
-      </w:r>
-      <w:r>
-        <w:rPr>
-          <w:rFonts w:ascii="Times New Roman" w:hAnsi="Times New Roman" w:cs="Times New Roman"/>
-          <w:sz w:val="20"/>
-          <w:szCs w:val="20"/>
-        </w:rPr>
-        <w:t xml:space="preserve"> 202</w:t>
-      </w:r>
-      <w:r>
-        <w:rPr>
-          <w:rFonts w:ascii="Times New Roman" w:hAnsi="Times New Roman" w:cs="Times New Roman"/>
-          <w:sz w:val="20"/>
-          <w:szCs w:val="20"/>
-        </w:rPr>
-        <w:t>4</w:t>
+        <w:t xml:space="preserve"> – Dec 2022</w:t>
       </w:r>
     </w:p>
     <w:p>
@@ -1389,23 +1529,7 @@
           <w:sz w:val="24"/>
           <w:szCs w:val="24"/>
         </w:rPr>
-        <w:t>Architected and implemented innovative NFT marketplace solutions for industry-leading platforms</w:t>
-      </w:r>
-      <w:r>
-        <w:rPr>
-          <w:rFonts w:ascii="Times New Roman" w:hAnsi="Times New Roman" w:cs="Times New Roman"/>
-          <w:sz w:val="24"/>
-          <w:szCs w:val="24"/>
-        </w:rPr>
-        <w:t xml:space="preserve"> Genius and NBATopShot, resulting in a 3x boost in revenue and a 40% increase in active user base</w:t>
-      </w:r>
-      <w:r>
-        <w:rPr>
-          <w:rFonts w:ascii="Times New Roman" w:hAnsi="Times New Roman" w:cs="Times New Roman"/>
-          <w:sz w:val="24"/>
-          <w:szCs w:val="24"/>
-        </w:rPr>
-        <w:t>.</w:t>
+        <w:t>Engineered a flash loan mechanism that streamlined asset borrowing for users, achieving quick liquidity returns without collateral: reduced typical loan processing time from 15minutes to under 5 minutes.</w:t>
       </w:r>
     </w:p>
     <w:p>
@@ -1429,7 +1553,256 @@
           <w:sz w:val="24"/>
           <w:szCs w:val="24"/>
         </w:rPr>
-        <w:t>Championed the creation of modular design system with 30+ reusable components, leading to a 25% increase in design consistency and a 20% boost in development efficiency.</w:t>
+        <w:t>Initiated a liquidity mining program, rewarding users for providing liquidity to the protocol, significantly increasing user engagement and ecosystem participation by 40%</w:t>
+      </w:r>
+      <w:r>
+        <w:rPr>
+          <w:rFonts w:ascii="Times New Roman" w:hAnsi="Times New Roman" w:cs="Times New Roman" w:hint="eastAsia"/>
+          <w:sz w:val="24"/>
+          <w:szCs w:val="24"/>
+        </w:rPr>
+        <w:t>.</w:t>
+      </w:r>
+    </w:p>
+    <w:p>
+      <w:pPr>
+        <w:spacing w:after="0"/>
+        <w:jc w:val="both"/>
+        <w:rPr>
+          <w:rFonts w:ascii="Times New Roman" w:hAnsi="Times New Roman" w:cs="Times New Roman"/>
+          <w:sz w:val="24"/>
+          <w:szCs w:val="24"/>
+        </w:rPr>
+      </w:pPr>
+      <w:r>
+        <w:rPr>
+          <w:rFonts w:ascii="Times New Roman" w:hAnsi="Times New Roman" w:cs="Times New Roman"/>
+          <w:sz w:val="24"/>
+          <w:szCs w:val="24"/>
+        </w:rPr>
+        <w:t xml:space="preserve">Skills: </w:t>
+      </w:r>
+      <w:r>
+        <w:rPr>
+          <w:rFonts w:ascii="Times New Roman" w:hAnsi="Times New Roman" w:cs="Times New Roman"/>
+          <w:sz w:val="24"/>
+          <w:szCs w:val="24"/>
+        </w:rPr>
+        <w:t xml:space="preserve">Ethers.js, TypeScript, Python, Solidity, Hardhat, Remix, </w:t>
+      </w:r>
+      <w:r>
+        <w:rPr>
+          <w:rFonts w:ascii="Times New Roman" w:hAnsi="Times New Roman" w:cs="Times New Roman"/>
+          <w:sz w:val="24"/>
+          <w:szCs w:val="24"/>
+        </w:rPr>
+        <w:t>Agile Methodologies.</w:t>
+      </w:r>
+    </w:p>
+    <w:p>
+      <w:pPr>
+        <w:spacing w:after="0"/>
+        <w:rPr>
+          <w:rFonts w:ascii="Times New Roman" w:hAnsi="Times New Roman" w:cs="Times New Roman"/>
+          <w:b/>
+          <w:bCs/>
+          <w:sz w:val="24"/>
+          <w:szCs w:val="24"/>
+        </w:rPr>
+      </w:pPr>
+    </w:p>
+    <w:p>
+      <w:pPr>
+        <w:spacing w:after="0"/>
+        <w:rPr>
+          <w:rFonts w:ascii="Times New Roman" w:hAnsi="Times New Roman" w:cs="Times New Roman"/>
+          <w:i/>
+          <w:iCs/>
+          <w:sz w:val="24"/>
+          <w:szCs w:val="24"/>
+        </w:rPr>
+      </w:pPr>
+      <w:r>
+        <w:rPr>
+          <w:rFonts w:ascii="Times New Roman" w:hAnsi="Times New Roman" w:cs="Times New Roman"/>
+          <w:b/>
+          <w:bCs/>
+          <w:sz w:val="24"/>
+          <w:szCs w:val="24"/>
+        </w:rPr>
+        <w:t>Ingram Micro</w:t>
+      </w:r>
+      <w:r>
+        <w:rPr>
+          <w:rFonts w:ascii="Times New Roman" w:hAnsi="Times New Roman" w:cs="Times New Roman"/>
+          <w:b/>
+          <w:bCs/>
+          <w:sz w:val="24"/>
+          <w:szCs w:val="24"/>
+        </w:rPr>
+        <w:t xml:space="preserve"> </w:t>
+      </w:r>
+      <w:r>
+        <w:rPr>
+          <w:rFonts w:ascii="Times New Roman" w:hAnsi="Times New Roman" w:cs="Times New Roman"/>
+          <w:b/>
+          <w:bCs/>
+          <w:sz w:val="24"/>
+          <w:szCs w:val="24"/>
+        </w:rPr>
+        <w:t>–</w:t>
+      </w:r>
+      <w:r>
+        <w:rPr>
+          <w:rFonts w:ascii="Times New Roman" w:hAnsi="Times New Roman" w:cs="Times New Roman"/>
+          <w:b/>
+          <w:bCs/>
+          <w:sz w:val="24"/>
+          <w:szCs w:val="24"/>
+        </w:rPr>
+        <w:t xml:space="preserve"> </w:t>
+      </w:r>
+      <w:r>
+        <w:rPr>
+          <w:rFonts w:ascii="Times New Roman" w:hAnsi="Times New Roman" w:cs="Times New Roman"/>
+          <w:b/>
+          <w:bCs/>
+          <w:i/>
+          <w:iCs/>
+          <w:sz w:val="24"/>
+          <w:szCs w:val="24"/>
+        </w:rPr>
+        <w:t>Full stack</w:t>
+      </w:r>
+      <w:r>
+        <w:rPr>
+          <w:rFonts w:ascii="Times New Roman" w:hAnsi="Times New Roman" w:cs="Times New Roman" w:hint="eastAsia"/>
+          <w:b/>
+          <w:bCs/>
+          <w:i/>
+          <w:iCs/>
+          <w:sz w:val="24"/>
+          <w:szCs w:val="24"/>
+        </w:rPr>
+        <w:t xml:space="preserve"> </w:t>
+      </w:r>
+      <w:r>
+        <w:rPr>
+          <w:rFonts w:ascii="Times New Roman" w:hAnsi="Times New Roman" w:cs="Times New Roman"/>
+          <w:b/>
+          <w:bCs/>
+          <w:i/>
+          <w:iCs/>
+          <w:sz w:val="24"/>
+          <w:szCs w:val="24"/>
+        </w:rPr>
+        <w:t>Engineer</w:t>
+      </w:r>
+      <w:r>
+        <w:rPr>
+          <w:rFonts w:ascii="Times New Roman" w:hAnsi="Times New Roman" w:cs="Times New Roman"/>
+          <w:i/>
+          <w:iCs/>
+          <w:sz w:val="24"/>
+          <w:szCs w:val="24"/>
+        </w:rPr>
+        <w:t xml:space="preserve"> </w:t>
+      </w:r>
+      <w:r>
+        <w:rPr>
+          <w:rFonts w:ascii="Times New Roman" w:hAnsi="Times New Roman" w:cs="Times New Roman"/>
+          <w:i/>
+          <w:iCs/>
+          <w:sz w:val="24"/>
+          <w:szCs w:val="24"/>
+        </w:rPr>
+        <w:t xml:space="preserve">                                                                                                                     </w:t>
+      </w:r>
+      <w:r>
+        <w:rPr>
+          <w:rFonts w:ascii="Times New Roman" w:hAnsi="Times New Roman" w:cs="Times New Roman"/>
+          <w:i/>
+          <w:iCs/>
+          <w:sz w:val="24"/>
+          <w:szCs w:val="24"/>
+        </w:rPr>
+        <w:t xml:space="preserve"> </w:t>
+      </w:r>
+      <w:r>
+        <w:rPr>
+          <w:rFonts w:ascii="Times New Roman" w:hAnsi="Times New Roman" w:cs="Times New Roman" w:hint="eastAsia"/>
+          <w:i/>
+          <w:iCs/>
+          <w:sz w:val="24"/>
+          <w:szCs w:val="24"/>
+        </w:rPr>
+        <w:t xml:space="preserve"> </w:t>
+      </w:r>
+    </w:p>
+    <w:p>
+      <w:pPr>
+        <w:spacing w:after="0"/>
+        <w:rPr>
+          <w:rFonts w:ascii="Times New Roman" w:hAnsi="Times New Roman" w:cs="Times New Roman"/>
+          <w:sz w:val="20"/>
+          <w:szCs w:val="20"/>
+        </w:rPr>
+      </w:pPr>
+      <w:r>
+        <w:rPr>
+          <w:rFonts w:ascii="Times New Roman" w:hAnsi="Times New Roman" w:cs="Times New Roman" w:hint="eastAsia"/>
+          <w:sz w:val="20"/>
+          <w:szCs w:val="20"/>
+        </w:rPr>
+        <w:t>Feb</w:t>
+      </w:r>
+      <w:r>
+        <w:rPr>
+          <w:rFonts w:ascii="Times New Roman" w:hAnsi="Times New Roman" w:cs="Times New Roman"/>
+          <w:sz w:val="20"/>
+          <w:szCs w:val="20"/>
+        </w:rPr>
+        <w:t xml:space="preserve"> 20</w:t>
+      </w:r>
+      <w:r>
+        <w:rPr>
+          <w:rFonts w:ascii="Times New Roman" w:hAnsi="Times New Roman" w:cs="Times New Roman"/>
+          <w:sz w:val="20"/>
+          <w:szCs w:val="20"/>
+        </w:rPr>
+        <w:t>17</w:t>
+      </w:r>
+      <w:r>
+        <w:rPr>
+          <w:rFonts w:ascii="Times New Roman" w:hAnsi="Times New Roman" w:cs="Times New Roman"/>
+          <w:sz w:val="20"/>
+          <w:szCs w:val="20"/>
+        </w:rPr>
+        <w:t xml:space="preserve"> – </w:t>
+      </w:r>
+      <w:r>
+        <w:rPr>
+          <w:rFonts w:ascii="Times New Roman" w:hAnsi="Times New Roman" w:cs="Times New Roman"/>
+          <w:sz w:val="20"/>
+          <w:szCs w:val="20"/>
+        </w:rPr>
+        <w:t>Dec</w:t>
+      </w:r>
+      <w:r>
+        <w:rPr>
+          <w:rFonts w:ascii="Times New Roman" w:hAnsi="Times New Roman" w:cs="Times New Roman"/>
+          <w:sz w:val="20"/>
+          <w:szCs w:val="20"/>
+        </w:rPr>
+        <w:t xml:space="preserve"> 20</w:t>
+      </w:r>
+      <w:r>
+        <w:rPr>
+          <w:rFonts w:ascii="Times New Roman" w:hAnsi="Times New Roman" w:cs="Times New Roman"/>
+          <w:sz w:val="20"/>
+          <w:szCs w:val="20"/>
+        </w:rPr>
+        <w:t>18</w:t>
       </w:r>
     </w:p>
     <w:p>
@@ -1443,189 +1816,27 @@
         <w:jc w:val="both"/>
         <w:rPr>
           <w:rFonts w:ascii="Times New Roman" w:hAnsi="Times New Roman" w:cs="Times New Roman"/>
-          <w:sz w:val="24"/>
-          <w:szCs w:val="24"/>
-        </w:rPr>
-      </w:pPr>
-      <w:r>
-        <w:rPr>
-          <w:rFonts w:ascii="Times New Roman" w:hAnsi="Times New Roman" w:cs="Times New Roman"/>
-          <w:sz w:val="24"/>
-          <w:szCs w:val="24"/>
-        </w:rPr>
-        <w:t>Introduced a non-custodial cryptocurrency wallet allowing users to manage over 5,000 different assets, seamlessly interact with various DeFi protocols.</w:t>
-      </w:r>
-    </w:p>
-    <w:p>
-      <w:pPr>
-        <w:spacing w:after="0"/>
-        <w:jc w:val="both"/>
-        <w:rPr>
-          <w:rFonts w:ascii="Times New Roman" w:hAnsi="Times New Roman" w:cs="Times New Roman"/>
-          <w:sz w:val="24"/>
-          <w:szCs w:val="24"/>
-        </w:rPr>
-      </w:pPr>
-      <w:r>
-        <w:rPr>
-          <w:rFonts w:ascii="Times New Roman" w:hAnsi="Times New Roman" w:cs="Times New Roman"/>
-          <w:sz w:val="24"/>
-          <w:szCs w:val="24"/>
-        </w:rPr>
-        <w:t xml:space="preserve">Skills: React, TypeScript, Solidity, ThemeUI, Python, Django, PostgreSQL, </w:t>
-      </w:r>
-      <w:r>
-        <w:rPr>
-          <w:rFonts w:ascii="Times New Roman" w:hAnsi="Times New Roman" w:cs="Times New Roman"/>
-          <w:sz w:val="24"/>
-          <w:szCs w:val="24"/>
-        </w:rPr>
-        <w:t xml:space="preserve">AWS, Terrafrom, Pyunit, </w:t>
-      </w:r>
-      <w:r>
-        <w:rPr>
-          <w:rFonts w:ascii="Times New Roman" w:hAnsi="Times New Roman" w:cs="Times New Roman"/>
-          <w:sz w:val="24"/>
-          <w:szCs w:val="24"/>
-        </w:rPr>
-        <w:t>Scrum, Agile Methodologies.</w:t>
-      </w:r>
-      <w:r>
-        <w:rPr>
-          <w:rFonts w:ascii="Times New Roman" w:hAnsi="Times New Roman" w:cs="Times New Roman"/>
-          <w:sz w:val="24"/>
-          <w:szCs w:val="24"/>
-        </w:rPr>
-        <w:t xml:space="preserve"> </w:t>
-      </w:r>
-    </w:p>
-    <w:p>
-      <w:pPr>
-        <w:pStyle w:val="ListParagraph"/>
-        <w:spacing w:after="0"/>
-        <w:ind w:left="1320"/>
-        <w:jc w:val="both"/>
-        <w:rPr>
-          <w:rFonts w:ascii="Times New Roman" w:hAnsi="Times New Roman" w:cs="Times New Roman"/>
-          <w:sz w:val="24"/>
-          <w:szCs w:val="24"/>
-        </w:rPr>
-      </w:pPr>
-    </w:p>
-    <w:p>
-      <w:pPr>
-        <w:spacing w:after="0"/>
-        <w:rPr>
-          <w:rFonts w:ascii="Times New Roman" w:hAnsi="Times New Roman" w:cs="Times New Roman"/>
-          <w:i/>
-          <w:iCs/>
-          <w:sz w:val="24"/>
-          <w:szCs w:val="24"/>
-        </w:rPr>
-      </w:pPr>
-      <w:r>
-        <w:rPr>
-          <w:rFonts w:ascii="Times New Roman" w:hAnsi="Times New Roman" w:cs="Times New Roman"/>
-          <w:b/>
-          <w:bCs/>
-          <w:sz w:val="24"/>
-          <w:szCs w:val="24"/>
-        </w:rPr>
-        <w:t xml:space="preserve">Aave </w:t>
-      </w:r>
-      <w:r>
-        <w:rPr>
-          <w:rFonts w:ascii="Times New Roman" w:hAnsi="Times New Roman" w:cs="Times New Roman"/>
-          <w:b/>
-          <w:bCs/>
-          <w:sz w:val="24"/>
-          <w:szCs w:val="24"/>
-        </w:rPr>
-        <w:t>–</w:t>
-      </w:r>
-      <w:r>
-        <w:rPr>
-          <w:rFonts w:ascii="Times New Roman" w:hAnsi="Times New Roman" w:cs="Times New Roman"/>
-          <w:b/>
-          <w:bCs/>
-          <w:sz w:val="24"/>
-          <w:szCs w:val="24"/>
-        </w:rPr>
-        <w:t xml:space="preserve"> </w:t>
-      </w:r>
-      <w:r>
-        <w:rPr>
-          <w:rFonts w:ascii="Times New Roman" w:hAnsi="Times New Roman" w:cs="Times New Roman"/>
-          <w:b/>
-          <w:bCs/>
-          <w:i/>
-          <w:iCs/>
-          <w:sz w:val="24"/>
-          <w:szCs w:val="24"/>
-        </w:rPr>
-        <w:t>Blockchain Engineer</w:t>
-      </w:r>
-      <w:r>
-        <w:rPr>
-          <w:rFonts w:ascii="Times New Roman" w:hAnsi="Times New Roman" w:cs="Times New Roman"/>
-          <w:i/>
-          <w:iCs/>
-          <w:sz w:val="24"/>
-          <w:szCs w:val="24"/>
-        </w:rPr>
-        <w:t xml:space="preserve">                                                                                                                       </w:t>
+          <w:b/>
+          <w:bCs/>
+          <w:sz w:val="24"/>
+          <w:szCs w:val="24"/>
+        </w:rPr>
+      </w:pPr>
+      <w:r>
+        <w:rPr>
+          <w:rFonts w:ascii="Times New Roman" w:hAnsi="Times New Roman" w:cs="Times New Roman"/>
+          <w:sz w:val="24"/>
+          <w:szCs w:val="24"/>
+        </w:rPr>
+        <w:t>Constructed a vendor command center, driving $30 million in measurable outcomes</w:t>
       </w:r>
       <w:r>
         <w:rPr>
           <w:rFonts w:ascii="Times New Roman" w:hAnsi="Times New Roman" w:cs="Times New Roman" w:hint="eastAsia"/>
-          <w:i/>
-          <w:iCs/>
-          <w:sz w:val="24"/>
-          <w:szCs w:val="24"/>
-        </w:rPr>
-        <w:t xml:space="preserve"> </w:t>
-      </w:r>
-    </w:p>
-    <w:p>
-      <w:pPr>
-        <w:spacing w:after="0"/>
-        <w:rPr>
-          <w:rFonts w:ascii="Times New Roman" w:hAnsi="Times New Roman" w:cs="Times New Roman"/>
-          <w:sz w:val="20"/>
-          <w:szCs w:val="20"/>
-        </w:rPr>
-      </w:pPr>
-      <w:r>
-        <w:rPr>
-          <w:rFonts w:ascii="Times New Roman" w:hAnsi="Times New Roman" w:cs="Times New Roman" w:hint="eastAsia"/>
-          <w:sz w:val="20"/>
-          <w:szCs w:val="20"/>
-        </w:rPr>
-        <w:t>Feb</w:t>
-      </w:r>
-      <w:r>
-        <w:rPr>
-          <w:rFonts w:ascii="Times New Roman" w:hAnsi="Times New Roman" w:cs="Times New Roman"/>
-          <w:sz w:val="20"/>
-          <w:szCs w:val="20"/>
-        </w:rPr>
-        <w:t xml:space="preserve"> 20</w:t>
-      </w:r>
-      <w:r>
-        <w:rPr>
-          <w:rFonts w:ascii="Times New Roman" w:hAnsi="Times New Roman" w:cs="Times New Roman"/>
-          <w:sz w:val="20"/>
-          <w:szCs w:val="20"/>
-        </w:rPr>
-        <w:t>21</w:t>
-      </w:r>
-      <w:r>
-        <w:rPr>
-          <w:rFonts w:ascii="Times New Roman" w:hAnsi="Times New Roman" w:cs="Times New Roman"/>
-          <w:sz w:val="20"/>
-          <w:szCs w:val="20"/>
-        </w:rPr>
-        <w:t xml:space="preserve"> – Dec 2022</w:t>
+          <w:sz w:val="24"/>
+          <w:szCs w:val="24"/>
+        </w:rPr>
+        <w:t>.</w:t>
       </w:r>
     </w:p>
     <w:p>
@@ -1651,7 +1862,287 @@
           <w:sz w:val="24"/>
           <w:szCs w:val="24"/>
         </w:rPr>
-        <w:t>Engineered a flash loan mechanism that streamlined asset borrowing for users, achieving quick liquidity returns without collateral: reduced typical loan processing time from 15minutes to under 5 minutes.</w:t>
+        <w:t>Orchestrated regular code review sessions and knowledge-sharing workshops, resulting in 40% improvement in team members’ coding standards and a 50% reduction in onboarding time for new developers.</w:t>
+      </w:r>
+    </w:p>
+    <w:p>
+      <w:pPr>
+        <w:spacing w:after="0"/>
+        <w:jc w:val="both"/>
+        <w:rPr>
+          <w:rFonts w:ascii="Times New Roman" w:hAnsi="Times New Roman" w:cs="Times New Roman"/>
+          <w:sz w:val="24"/>
+          <w:szCs w:val="24"/>
+        </w:rPr>
+      </w:pPr>
+      <w:r>
+        <w:rPr>
+          <w:rFonts w:ascii="Times New Roman" w:hAnsi="Times New Roman" w:cs="Times New Roman"/>
+          <w:sz w:val="24"/>
+          <w:szCs w:val="24"/>
+        </w:rPr>
+        <w:t xml:space="preserve">Skills: Next.js, </w:t>
+      </w:r>
+      <w:r>
+        <w:rPr>
+          <w:rFonts w:ascii="Times New Roman" w:hAnsi="Times New Roman" w:cs="Times New Roman"/>
+          <w:sz w:val="24"/>
+          <w:szCs w:val="24"/>
+        </w:rPr>
+        <w:t xml:space="preserve">AngularJS, </w:t>
+      </w:r>
+      <w:r>
+        <w:rPr>
+          <w:rFonts w:ascii="Times New Roman" w:hAnsi="Times New Roman" w:cs="Times New Roman"/>
+          <w:sz w:val="24"/>
+          <w:szCs w:val="24"/>
+        </w:rPr>
+        <w:t xml:space="preserve">Semantic UI, Sentry, Jest, GO, Infura, Python, </w:t>
+      </w:r>
+      <w:r>
+        <w:rPr>
+          <w:rFonts w:ascii="Times New Roman" w:hAnsi="Times New Roman" w:cs="Times New Roman"/>
+          <w:sz w:val="24"/>
+          <w:szCs w:val="24"/>
+        </w:rPr>
+        <w:t xml:space="preserve">PHP, Margento, </w:t>
+      </w:r>
+      <w:r>
+        <w:rPr>
+          <w:rFonts w:ascii="Times New Roman" w:hAnsi="Times New Roman" w:cs="Times New Roman"/>
+          <w:sz w:val="24"/>
+          <w:szCs w:val="24"/>
+        </w:rPr>
+        <w:t xml:space="preserve">MongoDB, </w:t>
+      </w:r>
+      <w:r>
+        <w:rPr>
+          <w:rFonts w:ascii="Times New Roman" w:hAnsi="Times New Roman" w:cs="Times New Roman"/>
+          <w:sz w:val="24"/>
+          <w:szCs w:val="24"/>
+        </w:rPr>
+        <w:t xml:space="preserve">DynamoDB, </w:t>
+      </w:r>
+      <w:r>
+        <w:rPr>
+          <w:rFonts w:ascii="Times New Roman" w:hAnsi="Times New Roman" w:cs="Times New Roman"/>
+          <w:sz w:val="24"/>
+          <w:szCs w:val="24"/>
+        </w:rPr>
+        <w:t xml:space="preserve">AWS, </w:t>
+      </w:r>
+      <w:r>
+        <w:rPr>
+          <w:rFonts w:ascii="Times New Roman" w:hAnsi="Times New Roman" w:cs="Times New Roman"/>
+          <w:sz w:val="24"/>
+          <w:szCs w:val="24"/>
+        </w:rPr>
+        <w:t xml:space="preserve">Jenkins, </w:t>
+      </w:r>
+      <w:r>
+        <w:rPr>
+          <w:rFonts w:ascii="Times New Roman" w:hAnsi="Times New Roman" w:cs="Times New Roman"/>
+          <w:sz w:val="24"/>
+          <w:szCs w:val="24"/>
+        </w:rPr>
+        <w:t xml:space="preserve">JUnit, </w:t>
+      </w:r>
+      <w:r>
+        <w:rPr>
+          <w:rFonts w:ascii="Times New Roman" w:hAnsi="Times New Roman" w:cs="Times New Roman"/>
+          <w:sz w:val="24"/>
+          <w:szCs w:val="24"/>
+        </w:rPr>
+        <w:t>Agile Methodologies.</w:t>
+      </w:r>
+    </w:p>
+    <w:p>
+      <w:pPr>
+        <w:spacing w:after="0"/>
+        <w:jc w:val="both"/>
+        <w:rPr>
+          <w:rFonts w:ascii="Times New Roman" w:hAnsi="Times New Roman" w:cs="Times New Roman"/>
+          <w:sz w:val="24"/>
+          <w:szCs w:val="24"/>
+        </w:rPr>
+      </w:pPr>
+    </w:p>
+    <w:p>
+      <w:pPr>
+        <w:spacing w:after="0"/>
+        <w:rPr>
+          <w:rFonts w:ascii="Times New Roman" w:hAnsi="Times New Roman" w:cs="Times New Roman"/>
+          <w:sz w:val="24"/>
+          <w:szCs w:val="24"/>
+        </w:rPr>
+      </w:pPr>
+      <w:r>
+        <w:rPr>
+          <w:rFonts w:ascii="Times New Roman" w:hAnsi="Times New Roman" w:cs="Times New Roman"/>
+          <w:b/>
+          <w:bCs/>
+          <w:sz w:val="24"/>
+          <w:szCs w:val="24"/>
+        </w:rPr>
+        <w:t>WeMakeWebsites</w:t>
+      </w:r>
+      <w:r>
+        <w:rPr>
+          <w:rFonts w:ascii="Times New Roman" w:hAnsi="Times New Roman" w:cs="Times New Roman"/>
+          <w:b/>
+          <w:bCs/>
+          <w:sz w:val="24"/>
+          <w:szCs w:val="24"/>
+        </w:rPr>
+        <w:t xml:space="preserve"> </w:t>
+      </w:r>
+      <w:r>
+        <w:rPr>
+          <w:rFonts w:ascii="Times New Roman" w:hAnsi="Times New Roman" w:cs="Times New Roman"/>
+          <w:b/>
+          <w:bCs/>
+          <w:sz w:val="24"/>
+          <w:szCs w:val="24"/>
+        </w:rPr>
+        <w:t>–</w:t>
+      </w:r>
+      <w:r>
+        <w:rPr>
+          <w:rFonts w:ascii="Times New Roman" w:hAnsi="Times New Roman" w:cs="Times New Roman"/>
+          <w:b/>
+          <w:bCs/>
+          <w:sz w:val="24"/>
+          <w:szCs w:val="24"/>
+        </w:rPr>
+        <w:t xml:space="preserve"> </w:t>
+      </w:r>
+      <w:r>
+        <w:rPr>
+          <w:rFonts w:ascii="Times New Roman" w:hAnsi="Times New Roman" w:cs="Times New Roman"/>
+          <w:b/>
+          <w:bCs/>
+          <w:i/>
+          <w:iCs/>
+          <w:sz w:val="24"/>
+          <w:szCs w:val="24"/>
+        </w:rPr>
+        <w:t xml:space="preserve">Frontend </w:t>
+      </w:r>
+      <w:r>
+        <w:rPr>
+          <w:rFonts w:ascii="Times New Roman" w:hAnsi="Times New Roman" w:cs="Times New Roman"/>
+          <w:b/>
+          <w:bCs/>
+          <w:i/>
+          <w:iCs/>
+          <w:sz w:val="24"/>
+          <w:szCs w:val="24"/>
+        </w:rPr>
+        <w:t>Developer</w:t>
+      </w:r>
+      <w:r>
+        <w:rPr>
+          <w:rFonts w:ascii="Times New Roman" w:hAnsi="Times New Roman" w:cs="Times New Roman" w:hint="eastAsia"/>
+          <w:b/>
+          <w:bCs/>
+          <w:i/>
+          <w:iCs/>
+          <w:sz w:val="24"/>
+          <w:szCs w:val="24"/>
+        </w:rPr>
+        <w:t xml:space="preserve"> </w:t>
+      </w:r>
+      <w:r>
+        <w:rPr>
+          <w:rFonts w:ascii="Times New Roman" w:hAnsi="Times New Roman" w:cs="Times New Roman"/>
+          <w:b/>
+          <w:bCs/>
+          <w:i/>
+          <w:iCs/>
+          <w:sz w:val="24"/>
+          <w:szCs w:val="24"/>
+        </w:rPr>
+        <w:t xml:space="preserve">         </w:t>
+      </w:r>
+      <w:r>
+        <w:rPr>
+          <w:rFonts w:ascii="Times New Roman" w:hAnsi="Times New Roman" w:cs="Times New Roman"/>
+          <w:sz w:val="24"/>
+          <w:szCs w:val="24"/>
+        </w:rPr>
+        <w:t xml:space="preserve">                                                                                                         </w:t>
+      </w:r>
+      <w:r>
+        <w:rPr>
+          <w:rFonts w:ascii="Times New Roman" w:hAnsi="Times New Roman" w:cs="Times New Roman" w:hint="eastAsia"/>
+          <w:sz w:val="24"/>
+          <w:szCs w:val="24"/>
+        </w:rPr>
+        <w:t xml:space="preserve">   </w:t>
+      </w:r>
+      <w:r>
+        <w:rPr>
+          <w:rFonts w:ascii="Times New Roman" w:hAnsi="Times New Roman" w:cs="Times New Roman" w:hint="eastAsia"/>
+          <w:sz w:val="24"/>
+          <w:szCs w:val="24"/>
+        </w:rPr>
+        <w:t xml:space="preserve">      </w:t>
+      </w:r>
+      <w:r>
+        <w:rPr>
+          <w:rFonts w:ascii="Times New Roman" w:hAnsi="Times New Roman" w:cs="Times New Roman" w:hint="eastAsia"/>
+          <w:sz w:val="20"/>
+          <w:szCs w:val="20"/>
+        </w:rPr>
+        <w:t>Mar</w:t>
+      </w:r>
+      <w:r>
+        <w:rPr>
+          <w:rFonts w:ascii="Times New Roman" w:hAnsi="Times New Roman" w:cs="Times New Roman"/>
+          <w:sz w:val="20"/>
+          <w:szCs w:val="20"/>
+        </w:rPr>
+        <w:t xml:space="preserve"> 20</w:t>
+      </w:r>
+      <w:r>
+        <w:rPr>
+          <w:rFonts w:ascii="Times New Roman" w:hAnsi="Times New Roman" w:cs="Times New Roman"/>
+          <w:sz w:val="20"/>
+          <w:szCs w:val="20"/>
+        </w:rPr>
+        <w:t>16</w:t>
+      </w:r>
+      <w:r>
+        <w:rPr>
+          <w:rFonts w:ascii="Times New Roman" w:hAnsi="Times New Roman" w:cs="Times New Roman"/>
+          <w:sz w:val="20"/>
+          <w:szCs w:val="20"/>
+        </w:rPr>
+        <w:t xml:space="preserve"> – </w:t>
+      </w:r>
+      <w:r>
+        <w:rPr>
+          <w:rFonts w:ascii="Times New Roman" w:hAnsi="Times New Roman" w:cs="Times New Roman"/>
+          <w:sz w:val="20"/>
+          <w:szCs w:val="20"/>
+        </w:rPr>
+        <w:t>Jan</w:t>
+      </w:r>
+      <w:r>
+        <w:rPr>
+          <w:rFonts w:ascii="Times New Roman" w:hAnsi="Times New Roman" w:cs="Times New Roman"/>
+          <w:sz w:val="20"/>
+          <w:szCs w:val="20"/>
+        </w:rPr>
+        <w:t xml:space="preserve"> 20</w:t>
+      </w:r>
+      <w:r>
+        <w:rPr>
+          <w:rFonts w:ascii="Times New Roman" w:hAnsi="Times New Roman" w:cs="Times New Roman"/>
+          <w:sz w:val="20"/>
+          <w:szCs w:val="20"/>
+        </w:rPr>
+        <w:t>17</w:t>
       </w:r>
     </w:p>
     <w:p>
@@ -1665,25 +2156,20 @@
         <w:jc w:val="both"/>
         <w:rPr>
           <w:rFonts w:ascii="Times New Roman" w:hAnsi="Times New Roman" w:cs="Times New Roman"/>
-          <w:sz w:val="24"/>
-          <w:szCs w:val="24"/>
-        </w:rPr>
-      </w:pPr>
-      <w:r>
-        <w:rPr>
-          <w:rFonts w:ascii="Times New Roman" w:hAnsi="Times New Roman" w:cs="Times New Roman"/>
-          <w:sz w:val="24"/>
-          <w:szCs w:val="24"/>
-        </w:rPr>
-        <w:t>Initiated a liquidity mining program, rewarding users for providing liquidity to the protocol, significantly increasing user engagement and ecosystem participation by 40%</w:t>
-      </w:r>
-      <w:r>
-        <w:rPr>
-          <w:rFonts w:ascii="Times New Roman" w:hAnsi="Times New Roman" w:cs="Times New Roman" w:hint="eastAsia"/>
-          <w:sz w:val="24"/>
-          <w:szCs w:val="24"/>
-        </w:rPr>
-        <w:t>.</w:t>
+          <w:b/>
+          <w:bCs/>
+          <w:sz w:val="24"/>
+          <w:szCs w:val="24"/>
+        </w:rPr>
+      </w:pPr>
+      <w:r>
+        <w:rPr>
+          <w:rFonts w:ascii="Times New Roman" w:hAnsi="Times New Roman" w:cs="Times New Roman"/>
+          <w:sz w:val="24"/>
+          <w:szCs w:val="24"/>
+        </w:rPr>
+        <w:lastRenderedPageBreak/>
+        <w:t>Coded the front-end of e-commerce apps with pixel-perfect UX/UI design.</w:t>
       </w:r>
     </w:p>
     <w:p>
@@ -1697,60 +2183,37 @@
         <w:jc w:val="both"/>
         <w:rPr>
           <w:rFonts w:ascii="Times New Roman" w:hAnsi="Times New Roman" w:cs="Times New Roman"/>
-          <w:sz w:val="24"/>
-          <w:szCs w:val="24"/>
-        </w:rPr>
-      </w:pPr>
-      <w:r>
-        <w:rPr>
-          <w:rFonts w:ascii="Times New Roman" w:hAnsi="Times New Roman" w:cs="Times New Roman"/>
-          <w:sz w:val="24"/>
-          <w:szCs w:val="24"/>
-        </w:rPr>
-        <w:t>Supported over 20 DEXs and lending protocols, significantly enhancing its utility for users.</w:t>
+          <w:b/>
+          <w:bCs/>
+          <w:sz w:val="24"/>
+          <w:szCs w:val="24"/>
+        </w:rPr>
+      </w:pPr>
+      <w:r>
+        <w:rPr>
+          <w:rFonts w:ascii="Times New Roman" w:hAnsi="Times New Roman" w:cs="Times New Roman"/>
+          <w:sz w:val="24"/>
+          <w:szCs w:val="24"/>
+        </w:rPr>
+        <w:t>Resolved 50+ complex technical issues for software platform, resulting in 20% decrease in customer complaints and 15% increase in customer satisfaction scores.</w:t>
       </w:r>
     </w:p>
     <w:p>
       <w:pPr>
         <w:spacing w:after="0"/>
-        <w:jc w:val="both"/>
-        <w:rPr>
-          <w:rFonts w:ascii="Times New Roman" w:hAnsi="Times New Roman" w:cs="Times New Roman"/>
-          <w:sz w:val="24"/>
-          <w:szCs w:val="24"/>
-        </w:rPr>
-      </w:pPr>
-      <w:r>
-        <w:rPr>
-          <w:rFonts w:ascii="Times New Roman" w:hAnsi="Times New Roman" w:cs="Times New Roman"/>
-          <w:sz w:val="24"/>
-          <w:szCs w:val="24"/>
-        </w:rPr>
-        <w:t xml:space="preserve">Skills: </w:t>
-      </w:r>
-      <w:r>
-        <w:rPr>
-          <w:rFonts w:ascii="Times New Roman" w:hAnsi="Times New Roman" w:cs="Times New Roman"/>
-          <w:sz w:val="24"/>
-          <w:szCs w:val="24"/>
-        </w:rPr>
-        <w:t xml:space="preserve">Ethers.js, TypeScript, Python, Solidity, Hardhat, Remix, </w:t>
-      </w:r>
-      <w:r>
-        <w:rPr>
-          <w:rFonts w:ascii="Times New Roman" w:hAnsi="Times New Roman" w:cs="Times New Roman"/>
-          <w:sz w:val="24"/>
-          <w:szCs w:val="24"/>
-        </w:rPr>
-        <w:t xml:space="preserve">Pyunit, Pytest, </w:t>
-      </w:r>
-      <w:r>
-        <w:rPr>
-          <w:rFonts w:ascii="Times New Roman" w:hAnsi="Times New Roman" w:cs="Times New Roman"/>
-          <w:sz w:val="24"/>
-          <w:szCs w:val="24"/>
-        </w:rPr>
-        <w:t>Agile Methodologies.</w:t>
+        <w:rPr>
+          <w:rFonts w:ascii="Times New Roman" w:hAnsi="Times New Roman" w:cs="Times New Roman"/>
+          <w:sz w:val="24"/>
+          <w:szCs w:val="24"/>
+        </w:rPr>
+      </w:pPr>
+      <w:r>
+        <w:rPr>
+          <w:rFonts w:ascii="Times New Roman" w:hAnsi="Times New Roman" w:cs="Times New Roman"/>
+          <w:sz w:val="24"/>
+          <w:szCs w:val="24"/>
+        </w:rPr>
+        <w:t>Skills: Nuxt.js, Vuex, Contentful, Algolria, Shopify, Storybook, SCSS, Jira, Agile Methodologies.</w:t>
       </w:r>
     </w:p>
     <w:p>
@@ -1758,8 +2221,6 @@
         <w:spacing w:after="0"/>
         <w:rPr>
           <w:rFonts w:ascii="Times New Roman" w:hAnsi="Times New Roman" w:cs="Times New Roman"/>
-          <w:b/>
-          <w:bCs/>
           <w:sz w:val="24"/>
           <w:szCs w:val="24"/>
         </w:rPr>
@@ -1770,51 +2231,61 @@
         <w:spacing w:after="0"/>
         <w:rPr>
           <w:rFonts w:ascii="Times New Roman" w:hAnsi="Times New Roman" w:cs="Times New Roman"/>
+          <w:sz w:val="24"/>
+          <w:szCs w:val="24"/>
+        </w:rPr>
+      </w:pPr>
+      <w:r>
+        <w:rPr>
+          <w:rFonts w:ascii="Times New Roman" w:hAnsi="Times New Roman" w:cs="Times New Roman"/>
+          <w:b/>
+          <w:bCs/>
+          <w:sz w:val="24"/>
+          <w:szCs w:val="24"/>
+        </w:rPr>
+        <w:t>America’s Frontline Doctors</w:t>
+      </w:r>
+      <w:r>
+        <w:rPr>
+          <w:rFonts w:ascii="Times New Roman" w:hAnsi="Times New Roman" w:cs="Times New Roman"/>
+          <w:b/>
+          <w:bCs/>
+          <w:sz w:val="24"/>
+          <w:szCs w:val="24"/>
+        </w:rPr>
+        <w:t xml:space="preserve"> </w:t>
+      </w:r>
+      <w:r>
+        <w:rPr>
+          <w:rFonts w:ascii="Times New Roman" w:hAnsi="Times New Roman" w:cs="Times New Roman"/>
+          <w:b/>
+          <w:bCs/>
+          <w:sz w:val="24"/>
+          <w:szCs w:val="24"/>
+        </w:rPr>
+        <w:t>–</w:t>
+      </w:r>
+      <w:r>
+        <w:rPr>
+          <w:rFonts w:ascii="Times New Roman" w:hAnsi="Times New Roman" w:cs="Times New Roman"/>
+          <w:b/>
+          <w:bCs/>
+          <w:sz w:val="24"/>
+          <w:szCs w:val="24"/>
+        </w:rPr>
+        <w:t xml:space="preserve"> </w:t>
+      </w:r>
+      <w:r>
+        <w:rPr>
+          <w:rFonts w:ascii="Times New Roman" w:hAnsi="Times New Roman" w:cs="Times New Roman"/>
+          <w:b/>
+          <w:bCs/>
           <w:i/>
           <w:iCs/>
           <w:sz w:val="24"/>
           <w:szCs w:val="24"/>
         </w:rPr>
-      </w:pPr>
-      <w:r>
-        <w:rPr>
-          <w:rFonts w:ascii="Times New Roman" w:hAnsi="Times New Roman" w:cs="Times New Roman"/>
-          <w:b/>
-          <w:bCs/>
-          <w:sz w:val="24"/>
-          <w:szCs w:val="24"/>
-        </w:rPr>
-        <w:t>Ingram Micro</w:t>
-      </w:r>
-      <w:r>
-        <w:rPr>
-          <w:rFonts w:ascii="Times New Roman" w:hAnsi="Times New Roman" w:cs="Times New Roman"/>
-          <w:b/>
-          <w:bCs/>
-          <w:sz w:val="24"/>
-          <w:szCs w:val="24"/>
-        </w:rPr>
-        <w:t xml:space="preserve"> </w:t>
-      </w:r>
-      <w:r>
-        <w:rPr>
-          <w:rFonts w:ascii="Times New Roman" w:hAnsi="Times New Roman" w:cs="Times New Roman"/>
-          <w:b/>
-          <w:bCs/>
-          <w:sz w:val="24"/>
-          <w:szCs w:val="24"/>
-        </w:rPr>
-        <w:t>–</w:t>
-      </w:r>
-      <w:r>
-        <w:rPr>
-          <w:rFonts w:ascii="Times New Roman" w:hAnsi="Times New Roman" w:cs="Times New Roman"/>
-          <w:b/>
-          <w:bCs/>
-          <w:sz w:val="24"/>
-          <w:szCs w:val="24"/>
-        </w:rPr>
-        <w:t xml:space="preserve"> </w:t>
+        <w:t>Full stack</w:t>
       </w:r>
       <w:r>
         <w:rPr>
@@ -1826,11 +2297,11 @@
           <w:sz w:val="24"/>
           <w:szCs w:val="24"/>
         </w:rPr>
-        <w:t>Full stack</w:t>
-      </w:r>
-      <w:r>
-        <w:rPr>
-          <w:rFonts w:ascii="Times New Roman" w:hAnsi="Times New Roman" w:cs="Times New Roman" w:hint="eastAsia"/>
+        <w:t xml:space="preserve"> </w:t>
+      </w:r>
+      <w:r>
+        <w:rPr>
+          <w:rFonts w:ascii="Times New Roman" w:hAnsi="Times New Roman" w:cs="Times New Roman"/>
           <w:b/>
           <w:bCs/>
           <w:i/>
@@ -1838,11 +2309,11 @@
           <w:sz w:val="24"/>
           <w:szCs w:val="24"/>
         </w:rPr>
-        <w:t xml:space="preserve"> </w:t>
-      </w:r>
-      <w:r>
-        <w:rPr>
-          <w:rFonts w:ascii="Times New Roman" w:hAnsi="Times New Roman" w:cs="Times New Roman"/>
+        <w:t>Engineer</w:t>
+      </w:r>
+      <w:r>
+        <w:rPr>
+          <w:rFonts w:ascii="Times New Roman" w:hAnsi="Times New Roman" w:cs="Times New Roman" w:hint="eastAsia"/>
           <w:b/>
           <w:bCs/>
           <w:i/>
@@ -1850,65 +2321,43 @@
           <w:sz w:val="24"/>
           <w:szCs w:val="24"/>
         </w:rPr>
-        <w:t>Engineer</w:t>
-      </w:r>
-      <w:r>
-        <w:rPr>
-          <w:rFonts w:ascii="Times New Roman" w:hAnsi="Times New Roman" w:cs="Times New Roman"/>
+        <w:t xml:space="preserve"> </w:t>
+      </w:r>
+      <w:r>
+        <w:rPr>
+          <w:rFonts w:ascii="Times New Roman" w:hAnsi="Times New Roman" w:cs="Times New Roman"/>
+          <w:b/>
+          <w:bCs/>
           <w:i/>
           <w:iCs/>
           <w:sz w:val="24"/>
           <w:szCs w:val="24"/>
         </w:rPr>
-        <w:t xml:space="preserve"> </w:t>
-      </w:r>
-      <w:r>
-        <w:rPr>
-          <w:rFonts w:ascii="Times New Roman" w:hAnsi="Times New Roman" w:cs="Times New Roman"/>
-          <w:i/>
-          <w:iCs/>
-          <w:sz w:val="24"/>
-          <w:szCs w:val="24"/>
-        </w:rPr>
-        <w:t xml:space="preserve">                                                                                                                     </w:t>
-      </w:r>
-      <w:r>
-        <w:rPr>
-          <w:rFonts w:ascii="Times New Roman" w:hAnsi="Times New Roman" w:cs="Times New Roman"/>
-          <w:i/>
-          <w:iCs/>
-          <w:sz w:val="24"/>
-          <w:szCs w:val="24"/>
-        </w:rPr>
-        <w:t xml:space="preserve"> </w:t>
+        <w:t xml:space="preserve">         </w:t>
+      </w:r>
+      <w:r>
+        <w:rPr>
+          <w:rFonts w:ascii="Times New Roman" w:hAnsi="Times New Roman" w:cs="Times New Roman"/>
+          <w:sz w:val="24"/>
+          <w:szCs w:val="24"/>
+        </w:rPr>
+        <w:t xml:space="preserve">                                                                                                         </w:t>
       </w:r>
       <w:r>
         <w:rPr>
           <w:rFonts w:ascii="Times New Roman" w:hAnsi="Times New Roman" w:cs="Times New Roman" w:hint="eastAsia"/>
-          <w:i/>
-          <w:iCs/>
-          <w:sz w:val="24"/>
-          <w:szCs w:val="24"/>
-        </w:rPr>
-        <w:t xml:space="preserve"> </w:t>
-      </w:r>
-    </w:p>
-    <w:p>
-      <w:pPr>
-        <w:spacing w:after="0"/>
-        <w:rPr>
-          <w:rFonts w:ascii="Times New Roman" w:hAnsi="Times New Roman" w:cs="Times New Roman"/>
-          <w:sz w:val="20"/>
-          <w:szCs w:val="20"/>
-        </w:rPr>
-      </w:pPr>
+          <w:sz w:val="24"/>
+          <w:szCs w:val="24"/>
+        </w:rPr>
+        <w:t xml:space="preserve">         </w:t>
+      </w:r>
       <w:r>
         <w:rPr>
           <w:rFonts w:ascii="Times New Roman" w:hAnsi="Times New Roman" w:cs="Times New Roman" w:hint="eastAsia"/>
           <w:sz w:val="20"/>
           <w:szCs w:val="20"/>
         </w:rPr>
-        <w:t>Feb</w:t>
+        <w:t>Mar</w:t>
       </w:r>
       <w:r>
         <w:rPr>
@@ -1920,7 +2369,7 @@
       </w:r>
       <w:r>
         <w:rPr>
-          <w:rFonts w:ascii="Times New Roman" w:hAnsi="Times New Roman" w:cs="Times New Roman"/>
+          <w:rFonts w:ascii="Times New Roman" w:hAnsi="Times New Roman" w:cs="Times New Roman" w:hint="eastAsia"/>
           <w:sz w:val="20"/>
           <w:szCs w:val="20"/>
         </w:rPr>
@@ -1932,7 +2381,7 @@
           <w:sz w:val="20"/>
           <w:szCs w:val="20"/>
         </w:rPr>
-        <w:t>8</w:t>
+        <w:t>4</w:t>
       </w:r>
       <w:r>
         <w:rPr>
@@ -1940,7 +2389,7 @@
           <w:sz w:val="20"/>
           <w:szCs w:val="20"/>
         </w:rPr>
-        <w:t xml:space="preserve"> – </w:t>
+        <w:t xml:space="preserve"> – Jan 20</w:t>
       </w:r>
       <w:r>
         <w:rPr>
@@ -1948,7 +2397,7 @@
           <w:sz w:val="20"/>
           <w:szCs w:val="20"/>
         </w:rPr>
-        <w:t>Dec</w:t>
+        <w:t>1</w:t>
       </w:r>
       <w:r>
         <w:rPr>
@@ -1956,15 +2405,7 @@
           <w:sz w:val="20"/>
           <w:szCs w:val="20"/>
         </w:rPr>
-        <w:t xml:space="preserve"> 20</w:t>
-      </w:r>
-      <w:r>
-        <w:rPr>
-          <w:rFonts w:ascii="Times New Roman" w:hAnsi="Times New Roman" w:cs="Times New Roman"/>
-          <w:sz w:val="20"/>
-          <w:szCs w:val="20"/>
-        </w:rPr>
-        <w:t>20</w:t>
+        <w:t>6</w:t>
       </w:r>
     </w:p>
     <w:p>
@@ -1990,11 +2431,11 @@
           <w:sz w:val="24"/>
           <w:szCs w:val="24"/>
         </w:rPr>
-        <w:t>Constructed a vendor command center, driving $30 million in measurable outcomes</w:t>
-      </w:r>
-      <w:r>
-        <w:rPr>
-          <w:rFonts w:ascii="Times New Roman" w:hAnsi="Times New Roman" w:cs="Times New Roman" w:hint="eastAsia"/>
+        <w:t>Developed innovative asynchronous Telehealth platform with HIPAA compliance, enabling real-time patient consultations: boosted patient engagement by 40% and increased appointment bookings by 25% monthly</w:t>
+      </w:r>
+      <w:r>
+        <w:rPr>
+          <w:rFonts w:ascii="Times New Roman" w:hAnsi="Times New Roman" w:cs="Times New Roman"/>
           <w:sz w:val="24"/>
           <w:szCs w:val="24"/>
         </w:rPr>
@@ -2024,7 +2465,307 @@
           <w:sz w:val="24"/>
           <w:szCs w:val="24"/>
         </w:rPr>
-        <w:t>Orchestrated regular code review sessions and knowledge-sharing workshops, resulting in 40% improvement in team members’ coding standards and a 50% reduction in onboarding time for new developers.</w:t>
+        <w:t>Processed a cross-function</w:t>
+      </w:r>
+      <w:r>
+        <w:rPr>
+          <w:rFonts w:ascii="Times New Roman" w:hAnsi="Times New Roman" w:cs="Times New Roman"/>
+          <w:sz w:val="24"/>
+          <w:szCs w:val="24"/>
+        </w:rPr>
+        <w:t xml:space="preserve">al team in revamping the platform architecture and enhancing server capacity to support a 10x growth in patient load, achieving 45% reduction in </w:t>
+      </w:r>
+      <w:r>
+        <w:rPr>
+          <w:rFonts w:ascii="Times New Roman" w:hAnsi="Times New Roman" w:cs="Times New Roman"/>
+          <w:sz w:val="24"/>
+          <w:szCs w:val="24"/>
+        </w:rPr>
+        <w:t>response</w:t>
+      </w:r>
+      <w:r>
+        <w:rPr>
+          <w:rFonts w:ascii="Times New Roman" w:hAnsi="Times New Roman" w:cs="Times New Roman"/>
+          <w:sz w:val="24"/>
+          <w:szCs w:val="24"/>
+        </w:rPr>
+        <w:t xml:space="preserve"> time</w:t>
+      </w:r>
+      <w:r>
+        <w:rPr>
+          <w:rFonts w:ascii="Times New Roman" w:hAnsi="Times New Roman" w:cs="Times New Roman"/>
+          <w:sz w:val="24"/>
+          <w:szCs w:val="24"/>
+        </w:rPr>
+        <w:t>.</w:t>
+      </w:r>
+    </w:p>
+    <w:p>
+      <w:pPr>
+        <w:spacing w:after="0"/>
+        <w:rPr>
+          <w:rFonts w:ascii="Times New Roman" w:hAnsi="Times New Roman" w:cs="Times New Roman"/>
+          <w:sz w:val="24"/>
+          <w:szCs w:val="24"/>
+        </w:rPr>
+      </w:pPr>
+      <w:r>
+        <w:rPr>
+          <w:rFonts w:ascii="Times New Roman" w:hAnsi="Times New Roman" w:cs="Times New Roman"/>
+          <w:sz w:val="24"/>
+          <w:szCs w:val="24"/>
+        </w:rPr>
+        <w:t xml:space="preserve">Skills: </w:t>
+      </w:r>
+      <w:r>
+        <w:rPr>
+          <w:rFonts w:ascii="Times New Roman" w:hAnsi="Times New Roman" w:cs="Times New Roman"/>
+          <w:sz w:val="24"/>
+          <w:szCs w:val="24"/>
+        </w:rPr>
+        <w:t>Next.js, Telehealth, HIPAA, GatsbyJS, Express.js,</w:t>
+      </w:r>
+      <w:r>
+        <w:rPr>
+          <w:rFonts w:ascii="Times New Roman" w:hAnsi="Times New Roman" w:cs="Times New Roman"/>
+          <w:sz w:val="24"/>
+          <w:szCs w:val="24"/>
+        </w:rPr>
+        <w:t xml:space="preserve"> Django,</w:t>
+      </w:r>
+      <w:r>
+        <w:rPr>
+          <w:rFonts w:ascii="Times New Roman" w:hAnsi="Times New Roman" w:cs="Times New Roman"/>
+          <w:sz w:val="24"/>
+          <w:szCs w:val="24"/>
+        </w:rPr>
+        <w:t xml:space="preserve"> </w:t>
+      </w:r>
+      <w:r>
+        <w:rPr>
+          <w:rFonts w:ascii="Times New Roman" w:hAnsi="Times New Roman" w:cs="Times New Roman"/>
+          <w:sz w:val="24"/>
+          <w:szCs w:val="24"/>
+        </w:rPr>
+        <w:t xml:space="preserve">Magento, </w:t>
+      </w:r>
+      <w:r>
+        <w:rPr>
+          <w:rFonts w:ascii="Times New Roman" w:hAnsi="Times New Roman" w:cs="Times New Roman"/>
+          <w:sz w:val="24"/>
+          <w:szCs w:val="24"/>
+        </w:rPr>
+        <w:t>Jira,</w:t>
+      </w:r>
+      <w:r>
+        <w:rPr>
+          <w:rFonts w:ascii="Times New Roman" w:hAnsi="Times New Roman" w:cs="Times New Roman"/>
+          <w:sz w:val="24"/>
+          <w:szCs w:val="24"/>
+        </w:rPr>
+        <w:t xml:space="preserve"> Docker, Kubernets,</w:t>
+      </w:r>
+      <w:r>
+        <w:rPr>
+          <w:rFonts w:ascii="Times New Roman" w:hAnsi="Times New Roman" w:cs="Times New Roman"/>
+          <w:sz w:val="24"/>
+          <w:szCs w:val="24"/>
+        </w:rPr>
+        <w:t xml:space="preserve"> </w:t>
+      </w:r>
+      <w:r>
+        <w:rPr>
+          <w:rFonts w:ascii="Times New Roman" w:hAnsi="Times New Roman" w:cs="Times New Roman"/>
+          <w:sz w:val="24"/>
+          <w:szCs w:val="24"/>
+        </w:rPr>
+        <w:t xml:space="preserve"> AWS</w:t>
+      </w:r>
+      <w:r>
+        <w:rPr>
+          <w:rFonts w:ascii="Times New Roman" w:hAnsi="Times New Roman" w:cs="Times New Roman"/>
+          <w:sz w:val="24"/>
+          <w:szCs w:val="24"/>
+        </w:rPr>
+        <w:t>.</w:t>
+      </w:r>
+    </w:p>
+    <w:p>
+      <w:pPr>
+        <w:spacing w:after="0"/>
+        <w:rPr>
+          <w:rFonts w:ascii="Times New Roman" w:hAnsi="Times New Roman" w:cs="Times New Roman"/>
+          <w:sz w:val="24"/>
+          <w:szCs w:val="24"/>
+        </w:rPr>
+      </w:pPr>
+    </w:p>
+    <w:p>
+      <w:pPr>
+        <w:spacing w:after="0"/>
+        <w:rPr>
+          <w:rFonts w:ascii="Times New Roman" w:hAnsi="Times New Roman" w:cs="Times New Roman"/>
+          <w:i/>
+          <w:iCs/>
+          <w:sz w:val="24"/>
+          <w:szCs w:val="24"/>
+        </w:rPr>
+      </w:pPr>
+      <w:r>
+        <w:rPr>
+          <w:rFonts w:ascii="Times New Roman" w:hAnsi="Times New Roman" w:cs="Times New Roman"/>
+          <w:b/>
+          <w:bCs/>
+          <w:sz w:val="24"/>
+          <w:szCs w:val="24"/>
+        </w:rPr>
+        <w:t>Google</w:t>
+      </w:r>
+      <w:r>
+        <w:rPr>
+          <w:rFonts w:ascii="Times New Roman" w:hAnsi="Times New Roman" w:cs="Times New Roman"/>
+          <w:b/>
+          <w:bCs/>
+          <w:sz w:val="24"/>
+          <w:szCs w:val="24"/>
+        </w:rPr>
+        <w:t xml:space="preserve"> </w:t>
+      </w:r>
+      <w:r>
+        <w:rPr>
+          <w:rFonts w:ascii="Times New Roman" w:hAnsi="Times New Roman" w:cs="Times New Roman"/>
+          <w:b/>
+          <w:bCs/>
+          <w:sz w:val="24"/>
+          <w:szCs w:val="24"/>
+        </w:rPr>
+        <w:t>–</w:t>
+      </w:r>
+      <w:r>
+        <w:rPr>
+          <w:rFonts w:ascii="Times New Roman" w:hAnsi="Times New Roman" w:cs="Times New Roman"/>
+          <w:b/>
+          <w:bCs/>
+          <w:sz w:val="24"/>
+          <w:szCs w:val="24"/>
+        </w:rPr>
+        <w:t xml:space="preserve"> </w:t>
+      </w:r>
+      <w:r>
+        <w:rPr>
+          <w:rFonts w:ascii="Times New Roman" w:hAnsi="Times New Roman" w:cs="Times New Roman"/>
+          <w:b/>
+          <w:bCs/>
+          <w:i/>
+          <w:iCs/>
+          <w:sz w:val="24"/>
+          <w:szCs w:val="24"/>
+        </w:rPr>
+        <w:t>Intern</w:t>
+      </w:r>
+      <w:r>
+        <w:rPr>
+          <w:rFonts w:ascii="Times New Roman" w:hAnsi="Times New Roman" w:cs="Times New Roman" w:hint="eastAsia"/>
+          <w:i/>
+          <w:iCs/>
+          <w:sz w:val="24"/>
+          <w:szCs w:val="24"/>
+        </w:rPr>
+        <w:t xml:space="preserve"> </w:t>
+      </w:r>
+      <w:r>
+        <w:rPr>
+          <w:rFonts w:ascii="Times New Roman" w:hAnsi="Times New Roman" w:cs="Times New Roman"/>
+          <w:i/>
+          <w:iCs/>
+          <w:sz w:val="24"/>
+          <w:szCs w:val="24"/>
+        </w:rPr>
+        <w:t xml:space="preserve">                                                                                                                  </w:t>
+      </w:r>
+      <w:r>
+        <w:rPr>
+          <w:rFonts w:ascii="Times New Roman" w:hAnsi="Times New Roman" w:cs="Times New Roman" w:hint="eastAsia"/>
+          <w:i/>
+          <w:iCs/>
+          <w:sz w:val="24"/>
+          <w:szCs w:val="24"/>
+        </w:rPr>
+        <w:t xml:space="preserve">   </w:t>
+      </w:r>
+    </w:p>
+    <w:p>
+      <w:pPr>
+        <w:spacing w:after="0"/>
+        <w:rPr>
+          <w:rFonts w:ascii="Times New Roman" w:hAnsi="Times New Roman" w:cs="Times New Roman"/>
+          <w:sz w:val="20"/>
+          <w:szCs w:val="20"/>
+        </w:rPr>
+      </w:pPr>
+      <w:r>
+        <w:rPr>
+          <w:rFonts w:ascii="Times New Roman" w:hAnsi="Times New Roman" w:cs="Times New Roman" w:hint="eastAsia"/>
+          <w:sz w:val="20"/>
+          <w:szCs w:val="20"/>
+        </w:rPr>
+        <w:t>Mar</w:t>
+      </w:r>
+      <w:r>
+        <w:rPr>
+          <w:rFonts w:ascii="Times New Roman" w:hAnsi="Times New Roman" w:cs="Times New Roman"/>
+          <w:sz w:val="20"/>
+          <w:szCs w:val="20"/>
+        </w:rPr>
+        <w:t xml:space="preserve"> 20</w:t>
+      </w:r>
+      <w:r>
+        <w:rPr>
+          <w:rFonts w:ascii="Times New Roman" w:hAnsi="Times New Roman" w:cs="Times New Roman" w:hint="eastAsia"/>
+          <w:sz w:val="20"/>
+          <w:szCs w:val="20"/>
+        </w:rPr>
+        <w:t>1</w:t>
+      </w:r>
+      <w:r>
+        <w:rPr>
+          <w:rFonts w:ascii="Times New Roman" w:hAnsi="Times New Roman" w:cs="Times New Roman"/>
+          <w:sz w:val="20"/>
+          <w:szCs w:val="20"/>
+        </w:rPr>
+        <w:t>3</w:t>
+      </w:r>
+      <w:r>
+        <w:rPr>
+          <w:rFonts w:ascii="Times New Roman" w:hAnsi="Times New Roman" w:cs="Times New Roman"/>
+          <w:sz w:val="20"/>
+          <w:szCs w:val="20"/>
+        </w:rPr>
+        <w:t xml:space="preserve"> – </w:t>
+      </w:r>
+      <w:r>
+        <w:rPr>
+          <w:rFonts w:ascii="Times New Roman" w:hAnsi="Times New Roman" w:cs="Times New Roman"/>
+          <w:sz w:val="20"/>
+          <w:szCs w:val="20"/>
+        </w:rPr>
+        <w:t>Mar</w:t>
+      </w:r>
+      <w:r>
+        <w:rPr>
+          <w:rFonts w:ascii="Times New Roman" w:hAnsi="Times New Roman" w:cs="Times New Roman"/>
+          <w:sz w:val="20"/>
+          <w:szCs w:val="20"/>
+        </w:rPr>
+        <w:t xml:space="preserve"> 201</w:t>
+      </w:r>
+      <w:r>
+        <w:rPr>
+          <w:rFonts w:ascii="Times New Roman" w:hAnsi="Times New Roman" w:cs="Times New Roman"/>
+          <w:sz w:val="20"/>
+          <w:szCs w:val="20"/>
+        </w:rPr>
+        <w:t>4</w:t>
       </w:r>
     </w:p>
     <w:p>
@@ -2038,141 +2779,19 @@
         <w:jc w:val="both"/>
         <w:rPr>
           <w:rFonts w:ascii="Times New Roman" w:hAnsi="Times New Roman" w:cs="Times New Roman"/>
-          <w:sz w:val="24"/>
-          <w:szCs w:val="24"/>
-        </w:rPr>
-      </w:pPr>
-      <w:r>
-        <w:rPr>
-          <w:rFonts w:ascii="Times New Roman" w:hAnsi="Times New Roman" w:cs="Times New Roman"/>
-          <w:sz w:val="24"/>
-          <w:szCs w:val="24"/>
-        </w:rPr>
-        <w:lastRenderedPageBreak/>
-        <w:t>Synergized with UX/UI designers on user-friendly interfaces, resulting in a 25% improvement in satisfaction scores, while integrating machine learning models for advanced image processing.</w:t>
-      </w:r>
-    </w:p>
-    <w:p>
-      <w:pPr>
-        <w:spacing w:after="0"/>
-        <w:jc w:val="both"/>
-        <w:rPr>
-          <w:rFonts w:ascii="Times New Roman" w:hAnsi="Times New Roman" w:cs="Times New Roman"/>
-          <w:sz w:val="24"/>
-          <w:szCs w:val="24"/>
-        </w:rPr>
-      </w:pPr>
-      <w:r>
-        <w:rPr>
-          <w:rFonts w:ascii="Times New Roman" w:hAnsi="Times New Roman" w:cs="Times New Roman"/>
-          <w:sz w:val="24"/>
-          <w:szCs w:val="24"/>
-        </w:rPr>
-        <w:t xml:space="preserve">Skills: Next.js, </w:t>
-      </w:r>
-      <w:r>
-        <w:rPr>
-          <w:rFonts w:ascii="Times New Roman" w:hAnsi="Times New Roman" w:cs="Times New Roman"/>
-          <w:sz w:val="24"/>
-          <w:szCs w:val="24"/>
-        </w:rPr>
-        <w:t xml:space="preserve">AngularJS, </w:t>
-      </w:r>
-      <w:r>
-        <w:rPr>
-          <w:rFonts w:ascii="Times New Roman" w:hAnsi="Times New Roman" w:cs="Times New Roman"/>
-          <w:sz w:val="24"/>
-          <w:szCs w:val="24"/>
-        </w:rPr>
-        <w:t xml:space="preserve">Semantic UI, Sentry, Jest, GO, Infura, Python, </w:t>
-      </w:r>
-      <w:r>
-        <w:rPr>
-          <w:rFonts w:ascii="Times New Roman" w:hAnsi="Times New Roman" w:cs="Times New Roman"/>
-          <w:sz w:val="24"/>
-          <w:szCs w:val="24"/>
-        </w:rPr>
-        <w:t>PHP</w:t>
-      </w:r>
-      <w:r>
-        <w:rPr>
-          <w:rFonts w:ascii="Times New Roman" w:hAnsi="Times New Roman" w:cs="Times New Roman"/>
-          <w:sz w:val="24"/>
-          <w:szCs w:val="24"/>
-        </w:rPr>
-        <w:t xml:space="preserve"> Laravel</w:t>
-      </w:r>
-      <w:r>
-        <w:rPr>
-          <w:rFonts w:ascii="Times New Roman" w:hAnsi="Times New Roman" w:cs="Times New Roman"/>
-          <w:sz w:val="24"/>
-          <w:szCs w:val="24"/>
-        </w:rPr>
-        <w:t xml:space="preserve">, Margento, </w:t>
-      </w:r>
-      <w:r>
-        <w:rPr>
-          <w:rFonts w:ascii="Times New Roman" w:hAnsi="Times New Roman" w:cs="Times New Roman"/>
-          <w:sz w:val="24"/>
-          <w:szCs w:val="24"/>
-        </w:rPr>
-        <w:t xml:space="preserve">MongoDB, </w:t>
-      </w:r>
-      <w:r>
-        <w:rPr>
-          <w:rFonts w:ascii="Times New Roman" w:hAnsi="Times New Roman" w:cs="Times New Roman"/>
-          <w:sz w:val="24"/>
-          <w:szCs w:val="24"/>
-        </w:rPr>
-        <w:t xml:space="preserve">Lambda, </w:t>
-      </w:r>
-      <w:r>
-        <w:rPr>
-          <w:rFonts w:ascii="Times New Roman" w:hAnsi="Times New Roman" w:cs="Times New Roman"/>
-          <w:sz w:val="24"/>
-          <w:szCs w:val="24"/>
-        </w:rPr>
-        <w:t xml:space="preserve">DynamoDB, </w:t>
-      </w:r>
-      <w:r>
-        <w:rPr>
-          <w:rFonts w:ascii="Times New Roman" w:hAnsi="Times New Roman" w:cs="Times New Roman"/>
-          <w:sz w:val="24"/>
-          <w:szCs w:val="24"/>
-        </w:rPr>
-        <w:t>T</w:t>
-      </w:r>
-      <w:r>
-        <w:rPr>
-          <w:rFonts w:ascii="Times New Roman" w:hAnsi="Times New Roman" w:cs="Times New Roman"/>
-          <w:sz w:val="24"/>
-          <w:szCs w:val="24"/>
-        </w:rPr>
-        <w:t xml:space="preserve">Jenkins, </w:t>
-      </w:r>
-      <w:r>
-        <w:rPr>
-          <w:rFonts w:ascii="Times New Roman" w:hAnsi="Times New Roman" w:cs="Times New Roman"/>
-          <w:sz w:val="24"/>
-          <w:szCs w:val="24"/>
-        </w:rPr>
-        <w:t xml:space="preserve">JUnit, </w:t>
-      </w:r>
-      <w:r>
-        <w:rPr>
-          <w:rFonts w:ascii="Times New Roman" w:hAnsi="Times New Roman" w:cs="Times New Roman"/>
-          <w:sz w:val="24"/>
-          <w:szCs w:val="24"/>
-        </w:rPr>
-        <w:t>Agile Methodologies</w:t>
-      </w:r>
-      <w:r>
-        <w:rPr>
-          <w:rFonts w:ascii="Times New Roman" w:hAnsi="Times New Roman" w:cs="Times New Roman"/>
-          <w:sz w:val="24"/>
-          <w:szCs w:val="24"/>
-        </w:rPr>
-        <w:t>, TensorFlow, OpenCV</w:t>
+          <w:b/>
+          <w:bCs/>
+          <w:sz w:val="24"/>
+          <w:szCs w:val="24"/>
+        </w:rPr>
+      </w:pPr>
+      <w:r>
+        <w:rPr>
+          <w:rFonts w:ascii="Times New Roman" w:hAnsi="Times New Roman" w:cs="Times New Roman"/>
+          <w:sz w:val="24"/>
+          <w:szCs w:val="24"/>
+        </w:rPr>
+        <w:t>Aligned with top management to revamp employee training programs, enhancing team performance by 40% and reducing onboarding time by 25%</w:t>
       </w:r>
       <w:r>
         <w:rPr>
@@ -2181,211 +2800,6 @@
           <w:szCs w:val="24"/>
         </w:rPr>
         <w:t>.</w:t>
-      </w:r>
-    </w:p>
-    <w:p>
-      <w:pPr>
-        <w:spacing w:after="0"/>
-        <w:jc w:val="both"/>
-        <w:rPr>
-          <w:rFonts w:ascii="Times New Roman" w:hAnsi="Times New Roman" w:cs="Times New Roman"/>
-          <w:sz w:val="24"/>
-          <w:szCs w:val="24"/>
-        </w:rPr>
-      </w:pPr>
-    </w:p>
-    <w:p>
-      <w:pPr>
-        <w:spacing w:after="0"/>
-        <w:rPr>
-          <w:rFonts w:ascii="Times New Roman" w:hAnsi="Times New Roman" w:cs="Times New Roman"/>
-          <w:sz w:val="24"/>
-          <w:szCs w:val="24"/>
-        </w:rPr>
-      </w:pPr>
-      <w:r>
-        <w:rPr>
-          <w:rFonts w:ascii="Times New Roman" w:hAnsi="Times New Roman" w:cs="Times New Roman"/>
-          <w:b/>
-          <w:bCs/>
-          <w:sz w:val="24"/>
-          <w:szCs w:val="24"/>
-        </w:rPr>
-        <w:t>WeMakeWebsites</w:t>
-      </w:r>
-      <w:r>
-        <w:rPr>
-          <w:rFonts w:ascii="Times New Roman" w:hAnsi="Times New Roman" w:cs="Times New Roman"/>
-          <w:b/>
-          <w:bCs/>
-          <w:sz w:val="24"/>
-          <w:szCs w:val="24"/>
-        </w:rPr>
-        <w:t xml:space="preserve"> </w:t>
-      </w:r>
-      <w:r>
-        <w:rPr>
-          <w:rFonts w:ascii="Times New Roman" w:hAnsi="Times New Roman" w:cs="Times New Roman"/>
-          <w:b/>
-          <w:bCs/>
-          <w:sz w:val="24"/>
-          <w:szCs w:val="24"/>
-        </w:rPr>
-        <w:t>–</w:t>
-      </w:r>
-      <w:r>
-        <w:rPr>
-          <w:rFonts w:ascii="Times New Roman" w:hAnsi="Times New Roman" w:cs="Times New Roman"/>
-          <w:b/>
-          <w:bCs/>
-          <w:sz w:val="24"/>
-          <w:szCs w:val="24"/>
-        </w:rPr>
-        <w:t xml:space="preserve"> </w:t>
-      </w:r>
-      <w:r>
-        <w:rPr>
-          <w:rFonts w:ascii="Times New Roman" w:hAnsi="Times New Roman" w:cs="Times New Roman"/>
-          <w:b/>
-          <w:bCs/>
-          <w:i/>
-          <w:iCs/>
-          <w:sz w:val="24"/>
-          <w:szCs w:val="24"/>
-        </w:rPr>
-        <w:t xml:space="preserve">Frontend </w:t>
-      </w:r>
-      <w:r>
-        <w:rPr>
-          <w:rFonts w:ascii="Times New Roman" w:hAnsi="Times New Roman" w:cs="Times New Roman"/>
-          <w:b/>
-          <w:bCs/>
-          <w:i/>
-          <w:iCs/>
-          <w:sz w:val="24"/>
-          <w:szCs w:val="24"/>
-        </w:rPr>
-        <w:t>Developer</w:t>
-      </w:r>
-      <w:r>
-        <w:rPr>
-          <w:rFonts w:ascii="Times New Roman" w:hAnsi="Times New Roman" w:cs="Times New Roman" w:hint="eastAsia"/>
-          <w:b/>
-          <w:bCs/>
-          <w:i/>
-          <w:iCs/>
-          <w:sz w:val="24"/>
-          <w:szCs w:val="24"/>
-        </w:rPr>
-        <w:t xml:space="preserve"> </w:t>
-      </w:r>
-      <w:r>
-        <w:rPr>
-          <w:rFonts w:ascii="Times New Roman" w:hAnsi="Times New Roman" w:cs="Times New Roman"/>
-          <w:b/>
-          <w:bCs/>
-          <w:i/>
-          <w:iCs/>
-          <w:sz w:val="24"/>
-          <w:szCs w:val="24"/>
-        </w:rPr>
-        <w:t xml:space="preserve">         </w:t>
-      </w:r>
-      <w:r>
-        <w:rPr>
-          <w:rFonts w:ascii="Times New Roman" w:hAnsi="Times New Roman" w:cs="Times New Roman"/>
-          <w:sz w:val="24"/>
-          <w:szCs w:val="24"/>
-        </w:rPr>
-        <w:t xml:space="preserve">                                                                                                         </w:t>
-      </w:r>
-      <w:r>
-        <w:rPr>
-          <w:rFonts w:ascii="Times New Roman" w:hAnsi="Times New Roman" w:cs="Times New Roman" w:hint="eastAsia"/>
-          <w:sz w:val="24"/>
-          <w:szCs w:val="24"/>
-        </w:rPr>
-        <w:t xml:space="preserve">   </w:t>
-      </w:r>
-      <w:r>
-        <w:rPr>
-          <w:rFonts w:ascii="Times New Roman" w:hAnsi="Times New Roman" w:cs="Times New Roman" w:hint="eastAsia"/>
-          <w:sz w:val="24"/>
-          <w:szCs w:val="24"/>
-        </w:rPr>
-        <w:t xml:space="preserve">      </w:t>
-      </w:r>
-      <w:r>
-        <w:rPr>
-          <w:rFonts w:ascii="Times New Roman" w:hAnsi="Times New Roman" w:cs="Times New Roman" w:hint="eastAsia"/>
-          <w:sz w:val="20"/>
-          <w:szCs w:val="20"/>
-        </w:rPr>
-        <w:t>Mar</w:t>
-      </w:r>
-      <w:r>
-        <w:rPr>
-          <w:rFonts w:ascii="Times New Roman" w:hAnsi="Times New Roman" w:cs="Times New Roman"/>
-          <w:sz w:val="20"/>
-          <w:szCs w:val="20"/>
-        </w:rPr>
-        <w:t xml:space="preserve"> 20</w:t>
-      </w:r>
-      <w:r>
-        <w:rPr>
-          <w:rFonts w:ascii="Times New Roman" w:hAnsi="Times New Roman" w:cs="Times New Roman"/>
-          <w:sz w:val="20"/>
-          <w:szCs w:val="20"/>
-        </w:rPr>
-        <w:t>1</w:t>
-      </w:r>
-      <w:r>
-        <w:rPr>
-          <w:rFonts w:ascii="Times New Roman" w:hAnsi="Times New Roman" w:cs="Times New Roman"/>
-          <w:sz w:val="20"/>
-          <w:szCs w:val="20"/>
-        </w:rPr>
-        <w:t>7</w:t>
-      </w:r>
-      <w:r>
-        <w:rPr>
-          <w:rFonts w:ascii="Times New Roman" w:hAnsi="Times New Roman" w:cs="Times New Roman"/>
-          <w:sz w:val="20"/>
-          <w:szCs w:val="20"/>
-        </w:rPr>
-        <w:t xml:space="preserve"> – </w:t>
-      </w:r>
-      <w:r>
-        <w:rPr>
-          <w:rFonts w:ascii="Times New Roman" w:hAnsi="Times New Roman" w:cs="Times New Roman"/>
-          <w:sz w:val="20"/>
-          <w:szCs w:val="20"/>
-        </w:rPr>
-        <w:t>Jan</w:t>
-      </w:r>
-      <w:r>
-        <w:rPr>
-          <w:rFonts w:ascii="Times New Roman" w:hAnsi="Times New Roman" w:cs="Times New Roman"/>
-          <w:sz w:val="20"/>
-          <w:szCs w:val="20"/>
-        </w:rPr>
-        <w:t xml:space="preserve"> 20</w:t>
-      </w:r>
-      <w:r>
-        <w:rPr>
-          <w:rFonts w:ascii="Times New Roman" w:hAnsi="Times New Roman" w:cs="Times New Roman"/>
-          <w:sz w:val="20"/>
-          <w:szCs w:val="20"/>
-        </w:rPr>
-        <w:t>1</w:t>
-      </w:r>
-      <w:r>
-        <w:rPr>
-          <w:rFonts w:ascii="Times New Roman" w:hAnsi="Times New Roman" w:cs="Times New Roman"/>
-          <w:sz w:val="20"/>
-          <w:szCs w:val="20"/>
-        </w:rPr>
-        <w:t>8</w:t>
       </w:r>
     </w:p>
     <w:p>
@@ -2411,7 +2825,472 @@
           <w:sz w:val="24"/>
           <w:szCs w:val="24"/>
         </w:rPr>
-        <w:t>Coded the front-end of e-commerce apps with pixel-perfect UX/UI design.</w:t>
+        <w:t>Facilitated the execution and evaluation of a website optimization project, enhancing user experience metrics by 30% and increasing conversion rates by 20% through A/B testing and user feedback analysis.</w:t>
+      </w:r>
+    </w:p>
+    <w:p>
+      <w:pPr>
+        <w:spacing w:after="0"/>
+        <w:jc w:val="both"/>
+        <w:rPr>
+          <w:rFonts w:ascii="Times New Roman" w:hAnsi="Times New Roman" w:cs="Times New Roman"/>
+          <w:b/>
+          <w:bCs/>
+          <w:sz w:val="24"/>
+          <w:szCs w:val="24"/>
+        </w:rPr>
+      </w:pPr>
+      <w:r>
+        <w:rPr>
+          <w:rFonts w:ascii="Times New Roman" w:hAnsi="Times New Roman" w:cs="Times New Roman"/>
+          <w:sz w:val="24"/>
+          <w:szCs w:val="24"/>
+        </w:rPr>
+        <w:t>Skills:</w:t>
+      </w:r>
+      <w:r>
+        <w:rPr>
+          <w:rFonts w:ascii="Times New Roman" w:hAnsi="Times New Roman" w:cs="Times New Roman"/>
+          <w:sz w:val="24"/>
+          <w:szCs w:val="24"/>
+        </w:rPr>
+        <w:t xml:space="preserve"> AngularJS, A/B testing, Unit test, Jira</w:t>
+      </w:r>
+      <w:r>
+        <w:rPr>
+          <w:rFonts w:ascii="Times New Roman" w:hAnsi="Times New Roman" w:cs="Times New Roman"/>
+          <w:sz w:val="24"/>
+          <w:szCs w:val="24"/>
+        </w:rPr>
+        <w:t>.</w:t>
+      </w:r>
+    </w:p>
+    <w:p/>
+    <w:p>
+      <w:pPr>
+        <w:pBdr>
+          <w:bottom w:val="single" w:sz="12" w:space="1" w:color="auto"/>
+        </w:pBdr>
+        <w:spacing w:after="0" w:line="240" w:lineRule="auto"/>
+        <w:jc w:val="center"/>
+        <w:rPr>
+          <w:rFonts w:ascii="Times New Roman" w:hAnsi="Times New Roman" w:cs="Times New Roman"/>
+          <w:b/>
+          <w:bCs/>
+          <w:sz w:val="28"/>
+          <w:szCs w:val="28"/>
+        </w:rPr>
+      </w:pPr>
+      <w:r>
+        <w:rPr>
+          <w:rFonts w:ascii="Times New Roman" w:hAnsi="Times New Roman" w:cs="Times New Roman"/>
+          <w:b/>
+          <w:bCs/>
+          <w:sz w:val="28"/>
+          <w:szCs w:val="28"/>
+        </w:rPr>
+        <w:t>Skills</w:t>
+      </w:r>
+    </w:p>
+    <w:p>
+      <w:pPr>
+        <w:jc w:val="center"/>
+        <w:rPr>
+          <w:rFonts w:ascii="Times New Roman" w:hAnsi="Times New Roman" w:cs="Times New Roman"/>
+          <w:sz w:val="24"/>
+          <w:szCs w:val="24"/>
+        </w:rPr>
+      </w:pPr>
+      <w:r>
+        <w:rPr>
+          <w:rFonts w:ascii="Times New Roman" w:hAnsi="Times New Roman" w:cs="Times New Roman"/>
+          <w:sz w:val="24"/>
+          <w:szCs w:val="24"/>
+        </w:rPr>
+        <w:t>Java,</w:t>
+      </w:r>
+      <w:r>
+        <w:rPr>
+          <w:rFonts w:ascii="Times New Roman" w:hAnsi="Times New Roman" w:cs="Times New Roman"/>
+          <w:sz w:val="24"/>
+          <w:szCs w:val="24"/>
+        </w:rPr>
+        <w:t xml:space="preserve"> C++, Angular,</w:t>
+      </w:r>
+      <w:r>
+        <w:rPr>
+          <w:rFonts w:ascii="Times New Roman" w:hAnsi="Times New Roman" w:cs="Times New Roman"/>
+          <w:sz w:val="24"/>
+          <w:szCs w:val="24"/>
+        </w:rPr>
+        <w:t xml:space="preserve"> </w:t>
+      </w:r>
+      <w:r>
+        <w:rPr>
+          <w:rFonts w:ascii="Times New Roman" w:hAnsi="Times New Roman" w:cs="Times New Roman"/>
+          <w:sz w:val="24"/>
+          <w:szCs w:val="24"/>
+        </w:rPr>
+        <w:t xml:space="preserve">React, </w:t>
+      </w:r>
+      <w:r>
+        <w:rPr>
+          <w:rFonts w:ascii="Times New Roman" w:hAnsi="Times New Roman" w:cs="Times New Roman" w:hint="eastAsia"/>
+          <w:sz w:val="24"/>
+          <w:szCs w:val="24"/>
+        </w:rPr>
+        <w:t xml:space="preserve">Redux, </w:t>
+      </w:r>
+      <w:r>
+        <w:rPr>
+          <w:rFonts w:ascii="Times New Roman" w:hAnsi="Times New Roman" w:cs="Times New Roman"/>
+          <w:sz w:val="24"/>
+          <w:szCs w:val="24"/>
+        </w:rPr>
+        <w:t xml:space="preserve">Python, </w:t>
+      </w:r>
+      <w:r>
+        <w:rPr>
+          <w:rFonts w:ascii="Times New Roman" w:hAnsi="Times New Roman" w:cs="Times New Roman"/>
+          <w:sz w:val="24"/>
+          <w:szCs w:val="24"/>
+        </w:rPr>
+        <w:t xml:space="preserve">PHP, </w:t>
+      </w:r>
+      <w:r>
+        <w:rPr>
+          <w:rFonts w:ascii="Times New Roman" w:hAnsi="Times New Roman" w:cs="Times New Roman"/>
+          <w:sz w:val="24"/>
+          <w:szCs w:val="24"/>
+        </w:rPr>
+        <w:t>Node.js,</w:t>
+      </w:r>
+      <w:r>
+        <w:rPr>
+          <w:rFonts w:ascii="Times New Roman" w:hAnsi="Times New Roman" w:cs="Times New Roman" w:hint="eastAsia"/>
+          <w:sz w:val="24"/>
+          <w:szCs w:val="24"/>
+        </w:rPr>
+        <w:t xml:space="preserve"> </w:t>
+      </w:r>
+      <w:r>
+        <w:rPr>
+          <w:rFonts w:ascii="Times New Roman" w:hAnsi="Times New Roman" w:cs="Times New Roman"/>
+          <w:sz w:val="24"/>
+          <w:szCs w:val="24"/>
+        </w:rPr>
+        <w:t xml:space="preserve">GoLang, Django, MySQL, MongoDB, </w:t>
+      </w:r>
+      <w:r>
+        <w:rPr>
+          <w:rFonts w:ascii="Times New Roman" w:hAnsi="Times New Roman" w:cs="Times New Roman"/>
+          <w:sz w:val="24"/>
+          <w:szCs w:val="24"/>
+        </w:rPr>
+        <w:t xml:space="preserve">DynamoDB, </w:t>
+      </w:r>
+      <w:r>
+        <w:rPr>
+          <w:rFonts w:ascii="Times New Roman" w:hAnsi="Times New Roman" w:cs="Times New Roman"/>
+          <w:sz w:val="24"/>
+          <w:szCs w:val="24"/>
+        </w:rPr>
+        <w:t xml:space="preserve">Magento, </w:t>
+      </w:r>
+      <w:r>
+        <w:rPr>
+          <w:rFonts w:ascii="Times New Roman" w:hAnsi="Times New Roman" w:cs="Times New Roman"/>
+          <w:sz w:val="24"/>
+          <w:szCs w:val="24"/>
+        </w:rPr>
+        <w:t>Solidity, AWS</w:t>
+      </w:r>
+      <w:r>
+        <w:rPr>
+          <w:rFonts w:ascii="Times New Roman" w:hAnsi="Times New Roman" w:cs="Times New Roman" w:hint="eastAsia"/>
+          <w:sz w:val="24"/>
+          <w:szCs w:val="24"/>
+        </w:rPr>
+        <w:t xml:space="preserve">, </w:t>
+      </w:r>
+      <w:r>
+        <w:rPr>
+          <w:rFonts w:ascii="Times New Roman" w:hAnsi="Times New Roman" w:cs="Times New Roman"/>
+          <w:sz w:val="24"/>
+          <w:szCs w:val="24"/>
+        </w:rPr>
+        <w:t xml:space="preserve">Jest, </w:t>
+      </w:r>
+      <w:r>
+        <w:rPr>
+          <w:rFonts w:ascii="Times New Roman" w:hAnsi="Times New Roman" w:cs="Times New Roman"/>
+          <w:sz w:val="24"/>
+          <w:szCs w:val="24"/>
+        </w:rPr>
+        <w:t xml:space="preserve">Mocha, </w:t>
+      </w:r>
+      <w:r>
+        <w:rPr>
+          <w:rFonts w:ascii="Times New Roman" w:hAnsi="Times New Roman" w:cs="Times New Roman"/>
+          <w:sz w:val="24"/>
+          <w:szCs w:val="24"/>
+        </w:rPr>
+        <w:t xml:space="preserve">Jasmine, </w:t>
+      </w:r>
+      <w:r>
+        <w:rPr>
+          <w:rFonts w:ascii="Times New Roman" w:hAnsi="Times New Roman" w:cs="Times New Roman"/>
+          <w:sz w:val="24"/>
+          <w:szCs w:val="24"/>
+        </w:rPr>
+        <w:t xml:space="preserve">Junit, </w:t>
+      </w:r>
+      <w:r>
+        <w:rPr>
+          <w:rFonts w:ascii="Times New Roman" w:hAnsi="Times New Roman" w:cs="Times New Roman"/>
+          <w:sz w:val="24"/>
+          <w:szCs w:val="24"/>
+        </w:rPr>
+        <w:t>Agile, CI/CD</w:t>
+      </w:r>
+      <w:r>
+        <w:rPr>
+          <w:rFonts w:ascii="Times New Roman" w:hAnsi="Times New Roman" w:cs="Times New Roman"/>
+          <w:sz w:val="24"/>
+          <w:szCs w:val="24"/>
+        </w:rPr>
+        <w:t>, SDLC</w:t>
+      </w:r>
+      <w:r>
+        <w:rPr>
+          <w:rFonts w:ascii="Times New Roman" w:hAnsi="Times New Roman" w:cs="Times New Roman"/>
+          <w:sz w:val="24"/>
+          <w:szCs w:val="24"/>
+        </w:rPr>
+        <w:t>, Problem-sloving, Creativity, Logic-power, Collaboration.</w:t>
+      </w:r>
+    </w:p>
+    <w:p>
+      <w:pPr>
+        <w:rPr>
+          <w:rFonts w:ascii="Times New Roman" w:hAnsi="Times New Roman" w:cs="Times New Roman"/>
+          <w:sz w:val="24"/>
+          <w:szCs w:val="24"/>
+        </w:rPr>
+      </w:pPr>
+    </w:p>
+    <w:p>
+      <w:pPr>
+        <w:pBdr>
+          <w:bottom w:val="single" w:sz="12" w:space="1" w:color="auto"/>
+        </w:pBdr>
+        <w:spacing w:after="0" w:line="240" w:lineRule="auto"/>
+        <w:jc w:val="center"/>
+        <w:rPr>
+          <w:rFonts w:ascii="Times New Roman" w:hAnsi="Times New Roman" w:cs="Times New Roman"/>
+          <w:b/>
+          <w:bCs/>
+          <w:sz w:val="28"/>
+          <w:szCs w:val="28"/>
+        </w:rPr>
+      </w:pPr>
+      <w:r>
+        <w:rPr>
+          <w:rFonts w:ascii="Times New Roman" w:hAnsi="Times New Roman" w:cs="Times New Roman"/>
+          <w:b/>
+          <w:bCs/>
+          <w:sz w:val="28"/>
+          <w:szCs w:val="28"/>
+        </w:rPr>
+        <w:t>Language</w:t>
+      </w:r>
+    </w:p>
+    <w:p>
+      <w:pPr>
+        <w:jc w:val="center"/>
+        <w:rPr>
+          <w:rFonts w:ascii="Times New Roman" w:hAnsi="Times New Roman" w:cs="Times New Roman"/>
+          <w:sz w:val="24"/>
+          <w:szCs w:val="24"/>
+        </w:rPr>
+      </w:pPr>
+      <w:r>
+        <w:rPr>
+          <w:rFonts w:ascii="Times New Roman" w:hAnsi="Times New Roman" w:cs="Times New Roman"/>
+          <w:sz w:val="24"/>
+          <w:szCs w:val="24"/>
+        </w:rPr>
+        <w:t>English, Mandarin, Spanish, Japanese, Russian, Korean</w:t>
+      </w:r>
+      <w:r>
+        <w:rPr>
+          <w:rFonts w:ascii="Times New Roman" w:hAnsi="Times New Roman" w:cs="Times New Roman"/>
+          <w:sz w:val="24"/>
+          <w:szCs w:val="24"/>
+        </w:rPr>
+        <w:t>.</w:t>
+      </w:r>
+    </w:p>
+    <w:p>
+      <w:pPr>
+        <w:pBdr>
+          <w:bottom w:val="single" w:sz="12" w:space="1" w:color="auto"/>
+        </w:pBdr>
+        <w:spacing w:after="0" w:line="240" w:lineRule="auto"/>
+        <w:jc w:val="center"/>
+        <w:rPr>
+          <w:rFonts w:ascii="Times New Roman" w:hAnsi="Times New Roman" w:cs="Times New Roman"/>
+          <w:b/>
+          <w:bCs/>
+          <w:sz w:val="28"/>
+          <w:szCs w:val="28"/>
+        </w:rPr>
+      </w:pPr>
+    </w:p>
+    <w:p>
+      <w:pPr>
+        <w:pBdr>
+          <w:bottom w:val="single" w:sz="12" w:space="1" w:color="auto"/>
+        </w:pBdr>
+        <w:spacing w:after="0" w:line="240" w:lineRule="auto"/>
+        <w:jc w:val="center"/>
+        <w:rPr>
+          <w:rFonts w:ascii="Times New Roman" w:hAnsi="Times New Roman" w:cs="Times New Roman"/>
+          <w:b/>
+          <w:bCs/>
+          <w:sz w:val="28"/>
+          <w:szCs w:val="28"/>
+        </w:rPr>
+      </w:pPr>
+      <w:r>
+        <w:rPr>
+          <w:rFonts w:ascii="Times New Roman" w:hAnsi="Times New Roman" w:cs="Times New Roman"/>
+          <w:b/>
+          <w:bCs/>
+          <w:sz w:val="28"/>
+          <w:szCs w:val="28"/>
+        </w:rPr>
+        <w:t>Education</w:t>
+      </w:r>
+    </w:p>
+    <w:p>
+      <w:pPr>
+        <w:spacing w:after="0"/>
+        <w:rPr>
+          <w:rFonts w:ascii="Times New Roman" w:hAnsi="Times New Roman" w:cs="Times New Roman"/>
+          <w:sz w:val="24"/>
+          <w:szCs w:val="24"/>
+        </w:rPr>
+      </w:pPr>
+      <w:r>
+        <w:rPr>
+          <w:rFonts w:ascii="Times New Roman" w:hAnsi="Times New Roman" w:cs="Times New Roman"/>
+          <w:b/>
+          <w:bCs/>
+          <w:sz w:val="24"/>
+          <w:szCs w:val="24"/>
+        </w:rPr>
+        <w:t xml:space="preserve">Buenos Aires </w:t>
+      </w:r>
+      <w:r>
+        <w:rPr>
+          <w:rFonts w:ascii="Times New Roman" w:hAnsi="Times New Roman" w:cs="Times New Roman"/>
+          <w:b/>
+          <w:bCs/>
+          <w:sz w:val="24"/>
+          <w:szCs w:val="24"/>
+        </w:rPr>
+        <w:t>University</w:t>
+      </w:r>
+      <w:r>
+        <w:rPr>
+          <w:rFonts w:ascii="Times New Roman" w:hAnsi="Times New Roman" w:cs="Times New Roman"/>
+          <w:b/>
+          <w:bCs/>
+          <w:sz w:val="24"/>
+          <w:szCs w:val="24"/>
+        </w:rPr>
+        <w:t xml:space="preserve">, Faculty of Engineering                                                                  </w:t>
+      </w:r>
+      <w:r>
+        <w:rPr>
+          <w:rFonts w:ascii="Times New Roman" w:hAnsi="Times New Roman" w:cs="Times New Roman"/>
+          <w:sz w:val="24"/>
+          <w:szCs w:val="24"/>
+        </w:rPr>
+        <w:t>Buenos Aires</w:t>
+      </w:r>
+      <w:r>
+        <w:rPr>
+          <w:rFonts w:ascii="Times New Roman" w:hAnsi="Times New Roman" w:cs="Times New Roman"/>
+          <w:sz w:val="24"/>
+          <w:szCs w:val="24"/>
+        </w:rPr>
+        <w:t xml:space="preserve">, </w:t>
+      </w:r>
+      <w:r>
+        <w:rPr>
+          <w:rFonts w:ascii="Times New Roman" w:hAnsi="Times New Roman" w:cs="Times New Roman"/>
+          <w:sz w:val="24"/>
+          <w:szCs w:val="24"/>
+        </w:rPr>
+        <w:t>Argentina</w:t>
+      </w:r>
+    </w:p>
+    <w:p>
+      <w:pPr>
+        <w:spacing w:after="0"/>
+        <w:rPr>
+          <w:rFonts w:ascii="Times New Roman" w:hAnsi="Times New Roman" w:cs="Times New Roman"/>
+          <w:sz w:val="24"/>
+          <w:szCs w:val="24"/>
+        </w:rPr>
+      </w:pPr>
+      <w:r>
+        <w:rPr>
+          <w:rFonts w:ascii="Times New Roman" w:hAnsi="Times New Roman" w:cs="Times New Roman"/>
+          <w:i/>
+          <w:iCs/>
+          <w:sz w:val="24"/>
+          <w:szCs w:val="24"/>
+        </w:rPr>
+        <w:t xml:space="preserve">Bachelor of Arts in Computer Science </w:t>
+      </w:r>
+      <w:r>
+        <w:rPr>
+          <w:rFonts w:ascii="Times New Roman" w:hAnsi="Times New Roman" w:cs="Times New Roman"/>
+          <w:i/>
+          <w:iCs/>
+          <w:sz w:val="24"/>
+          <w:szCs w:val="24"/>
+        </w:rPr>
+        <w:t xml:space="preserve">                                                                                            </w:t>
+      </w:r>
+      <w:r>
+        <w:rPr>
+          <w:rFonts w:ascii="Times New Roman" w:hAnsi="Times New Roman" w:cs="Times New Roman"/>
+          <w:i/>
+          <w:iCs/>
+          <w:sz w:val="24"/>
+          <w:szCs w:val="24"/>
+        </w:rPr>
+        <w:t xml:space="preserve">                  </w:t>
+      </w:r>
+      <w:r>
+        <w:rPr>
+          <w:rFonts w:ascii="Times New Roman" w:hAnsi="Times New Roman" w:cs="Times New Roman"/>
+          <w:sz w:val="24"/>
+          <w:szCs w:val="24"/>
+        </w:rPr>
+        <w:t>Dec, 201</w:t>
+      </w:r>
+      <w:r>
+        <w:rPr>
+          <w:rFonts w:ascii="Times New Roman" w:hAnsi="Times New Roman" w:cs="Times New Roman"/>
+          <w:sz w:val="24"/>
+          <w:szCs w:val="24"/>
+        </w:rPr>
+        <w:t>2</w:t>
       </w:r>
     </w:p>
     <w:p>
@@ -2425,89 +3304,19 @@
         <w:jc w:val="both"/>
         <w:rPr>
           <w:rFonts w:ascii="Times New Roman" w:hAnsi="Times New Roman" w:cs="Times New Roman"/>
-          <w:sz w:val="24"/>
-          <w:szCs w:val="24"/>
-        </w:rPr>
-      </w:pPr>
-      <w:r>
-        <w:rPr>
-          <w:rFonts w:ascii="Times New Roman" w:hAnsi="Times New Roman" w:cs="Times New Roman"/>
-          <w:sz w:val="24"/>
-          <w:szCs w:val="24"/>
-        </w:rPr>
-        <w:t>Upgrading</w:t>
-      </w:r>
-      <w:r>
-        <w:rPr>
-          <w:rFonts w:ascii="Times New Roman" w:hAnsi="Times New Roman" w:cs="Times New Roman"/>
-          <w:sz w:val="24"/>
-          <w:szCs w:val="24"/>
-        </w:rPr>
-        <w:t xml:space="preserve"> </w:t>
-      </w:r>
-      <w:r>
-        <w:rPr>
-          <w:rFonts w:ascii="Times New Roman" w:hAnsi="Times New Roman" w:cs="Times New Roman"/>
-          <w:sz w:val="24"/>
-          <w:szCs w:val="24"/>
-        </w:rPr>
-        <w:t>8</w:t>
-      </w:r>
-      <w:r>
-        <w:rPr>
-          <w:rFonts w:ascii="Times New Roman" w:hAnsi="Times New Roman" w:cs="Times New Roman"/>
-          <w:sz w:val="24"/>
-          <w:szCs w:val="24"/>
-        </w:rPr>
-        <w:t>+</w:t>
-      </w:r>
-      <w:r>
-        <w:rPr>
-          <w:rFonts w:ascii="Times New Roman" w:hAnsi="Times New Roman" w:cs="Times New Roman"/>
-          <w:sz w:val="24"/>
-          <w:szCs w:val="24"/>
-        </w:rPr>
-        <w:t xml:space="preserve"> robust e-commerce platform</w:t>
-      </w:r>
-      <w:r>
-        <w:rPr>
-          <w:rFonts w:ascii="Times New Roman" w:hAnsi="Times New Roman" w:cs="Times New Roman"/>
-          <w:sz w:val="24"/>
-          <w:szCs w:val="24"/>
-        </w:rPr>
-        <w:t>s</w:t>
-      </w:r>
-      <w:r>
-        <w:rPr>
-          <w:rFonts w:ascii="Times New Roman" w:hAnsi="Times New Roman" w:cs="Times New Roman"/>
-          <w:sz w:val="24"/>
-          <w:szCs w:val="24"/>
-        </w:rPr>
-        <w:t xml:space="preserve"> resulting in 30</w:t>
-      </w:r>
-      <w:r>
-        <w:rPr>
-          <w:rFonts w:ascii="Times New Roman" w:hAnsi="Times New Roman" w:cs="Times New Roman"/>
-          <w:sz w:val="24"/>
-          <w:szCs w:val="24"/>
-        </w:rPr>
-        <w:t>~50</w:t>
-      </w:r>
-      <w:r>
-        <w:rPr>
-          <w:rFonts w:ascii="Times New Roman" w:hAnsi="Times New Roman" w:cs="Times New Roman"/>
-          <w:sz w:val="24"/>
-          <w:szCs w:val="24"/>
-        </w:rPr>
-        <w:t>% increase in load performance</w:t>
-      </w:r>
-      <w:r>
-        <w:rPr>
-          <w:rFonts w:ascii="Times New Roman" w:hAnsi="Times New Roman" w:cs="Times New Roman"/>
-          <w:sz w:val="24"/>
-          <w:szCs w:val="24"/>
-        </w:rPr>
-        <w:t xml:space="preserve"> for each</w:t>
+          <w:b/>
+          <w:bCs/>
+          <w:sz w:val="24"/>
+          <w:szCs w:val="24"/>
+        </w:rPr>
+      </w:pPr>
+      <w:r>
+        <w:rPr>
+          <w:rFonts w:ascii="Times New Roman" w:hAnsi="Times New Roman" w:cs="Times New Roman"/>
+          <w:sz w:val="24"/>
+          <w:szCs w:val="24"/>
+        </w:rPr>
+        <w:t>Coursework: Operating Systems, iOS programming, Cybersecurity, Algorithms, Multicore Programming</w:t>
       </w:r>
       <w:r>
         <w:rPr>
@@ -2516,1400 +3325,6 @@
           <w:szCs w:val="24"/>
         </w:rPr>
         <w:t>.</w:t>
-      </w:r>
-    </w:p>
-    <w:p>
-      <w:pPr>
-        <w:pStyle w:val="ListParagraph"/>
-        <w:numPr>
-          <w:ilvl w:val="0"/>
-          <w:numId w:val="1"/>
-        </w:numPr>
-        <w:spacing w:after="0"/>
-        <w:jc w:val="both"/>
-        <w:rPr>
-          <w:rFonts w:ascii="Times New Roman" w:hAnsi="Times New Roman" w:cs="Times New Roman"/>
-          <w:b/>
-          <w:bCs/>
-          <w:sz w:val="24"/>
-          <w:szCs w:val="24"/>
-        </w:rPr>
-      </w:pPr>
-      <w:r>
-        <w:rPr>
-          <w:rFonts w:ascii="Times New Roman" w:hAnsi="Times New Roman" w:cs="Times New Roman"/>
-          <w:sz w:val="24"/>
-          <w:szCs w:val="24"/>
-        </w:rPr>
-        <w:t>Resolved 50+ complex technical issues for software platform, resulting in 20% decrease in customer complaints and 15% increase in customer satisfaction scores.</w:t>
-      </w:r>
-    </w:p>
-    <w:p>
-      <w:pPr>
-        <w:spacing w:after="0"/>
-        <w:rPr>
-          <w:rFonts w:ascii="Times New Roman" w:hAnsi="Times New Roman" w:cs="Times New Roman"/>
-          <w:sz w:val="24"/>
-          <w:szCs w:val="24"/>
-        </w:rPr>
-      </w:pPr>
-      <w:r>
-        <w:rPr>
-          <w:rFonts w:ascii="Times New Roman" w:hAnsi="Times New Roman" w:cs="Times New Roman"/>
-          <w:sz w:val="24"/>
-          <w:szCs w:val="24"/>
-        </w:rPr>
-        <w:t xml:space="preserve">Skills: </w:t>
-      </w:r>
-      <w:r>
-        <w:rPr>
-          <w:rFonts w:ascii="Times New Roman" w:hAnsi="Times New Roman" w:cs="Times New Roman"/>
-          <w:sz w:val="24"/>
-          <w:szCs w:val="24"/>
-        </w:rPr>
-        <w:t xml:space="preserve">React, </w:t>
-      </w:r>
-      <w:r>
-        <w:rPr>
-          <w:rFonts w:ascii="Times New Roman" w:hAnsi="Times New Roman" w:cs="Times New Roman"/>
-          <w:sz w:val="24"/>
-          <w:szCs w:val="24"/>
-        </w:rPr>
-        <w:t xml:space="preserve">Nuxt.js, </w:t>
-      </w:r>
-      <w:r>
-        <w:rPr>
-          <w:rFonts w:ascii="Times New Roman" w:hAnsi="Times New Roman" w:cs="Times New Roman"/>
-          <w:sz w:val="24"/>
-          <w:szCs w:val="24"/>
-        </w:rPr>
-        <w:t xml:space="preserve">Vue.js, </w:t>
-      </w:r>
-      <w:r>
-        <w:rPr>
-          <w:rFonts w:ascii="Times New Roman" w:hAnsi="Times New Roman" w:cs="Times New Roman"/>
-          <w:sz w:val="24"/>
-          <w:szCs w:val="24"/>
-        </w:rPr>
-        <w:t xml:space="preserve">Vuex, Contentful, Algolria, Shopify, </w:t>
-      </w:r>
-      <w:r>
-        <w:rPr>
-          <w:rFonts w:ascii="Times New Roman" w:hAnsi="Times New Roman" w:cs="Times New Roman"/>
-          <w:sz w:val="24"/>
-          <w:szCs w:val="24"/>
-        </w:rPr>
-        <w:t xml:space="preserve">Microservices, </w:t>
-      </w:r>
-      <w:r>
-        <w:rPr>
-          <w:rFonts w:ascii="Times New Roman" w:hAnsi="Times New Roman" w:cs="Times New Roman"/>
-          <w:sz w:val="24"/>
-          <w:szCs w:val="24"/>
-        </w:rPr>
-        <w:t xml:space="preserve">Storybook, SCSS, </w:t>
-      </w:r>
-      <w:r>
-        <w:rPr>
-          <w:rFonts w:ascii="Times New Roman" w:hAnsi="Times New Roman" w:cs="Times New Roman"/>
-          <w:sz w:val="24"/>
-          <w:szCs w:val="24"/>
-        </w:rPr>
-        <w:t xml:space="preserve"> Jenkins, </w:t>
-      </w:r>
-      <w:r>
-        <w:rPr>
-          <w:rFonts w:ascii="Times New Roman" w:hAnsi="Times New Roman" w:cs="Times New Roman"/>
-          <w:sz w:val="24"/>
-          <w:szCs w:val="24"/>
-        </w:rPr>
-        <w:t>Jira, Agile Methodologies.</w:t>
-      </w:r>
-    </w:p>
-    <w:p>
-      <w:pPr>
-        <w:spacing w:after="0"/>
-        <w:rPr>
-          <w:rFonts w:ascii="Times New Roman" w:hAnsi="Times New Roman" w:cs="Times New Roman"/>
-          <w:sz w:val="24"/>
-          <w:szCs w:val="24"/>
-        </w:rPr>
-      </w:pPr>
-    </w:p>
-    <w:p>
-      <w:pPr>
-        <w:spacing w:after="0"/>
-        <w:rPr>
-          <w:rFonts w:ascii="Times New Roman" w:hAnsi="Times New Roman" w:cs="Times New Roman"/>
-          <w:sz w:val="24"/>
-          <w:szCs w:val="24"/>
-        </w:rPr>
-      </w:pPr>
-      <w:r>
-        <w:rPr>
-          <w:rFonts w:ascii="Times New Roman" w:hAnsi="Times New Roman" w:cs="Times New Roman"/>
-          <w:b/>
-          <w:bCs/>
-          <w:sz w:val="24"/>
-          <w:szCs w:val="24"/>
-        </w:rPr>
-        <w:t xml:space="preserve">America’s Frontline Doctors </w:t>
-      </w:r>
-      <w:r>
-        <w:rPr>
-          <w:rFonts w:ascii="Times New Roman" w:hAnsi="Times New Roman" w:cs="Times New Roman"/>
-          <w:b/>
-          <w:bCs/>
-          <w:sz w:val="24"/>
-          <w:szCs w:val="24"/>
-        </w:rPr>
-        <w:t>–</w:t>
-      </w:r>
-      <w:r>
-        <w:rPr>
-          <w:rFonts w:ascii="Times New Roman" w:hAnsi="Times New Roman" w:cs="Times New Roman"/>
-          <w:b/>
-          <w:bCs/>
-          <w:sz w:val="24"/>
-          <w:szCs w:val="24"/>
-        </w:rPr>
-        <w:t xml:space="preserve"> </w:t>
-      </w:r>
-      <w:r>
-        <w:rPr>
-          <w:rFonts w:ascii="Times New Roman" w:hAnsi="Times New Roman" w:cs="Times New Roman"/>
-          <w:b/>
-          <w:bCs/>
-          <w:i/>
-          <w:iCs/>
-          <w:sz w:val="24"/>
-          <w:szCs w:val="24"/>
-        </w:rPr>
-        <w:t>Full stack</w:t>
-      </w:r>
-      <w:r>
-        <w:rPr>
-          <w:rFonts w:ascii="Times New Roman" w:hAnsi="Times New Roman" w:cs="Times New Roman"/>
-          <w:b/>
-          <w:bCs/>
-          <w:i/>
-          <w:iCs/>
-          <w:sz w:val="24"/>
-          <w:szCs w:val="24"/>
-        </w:rPr>
-        <w:t xml:space="preserve"> </w:t>
-      </w:r>
-      <w:r>
-        <w:rPr>
-          <w:rFonts w:ascii="Times New Roman" w:hAnsi="Times New Roman" w:cs="Times New Roman"/>
-          <w:b/>
-          <w:bCs/>
-          <w:i/>
-          <w:iCs/>
-          <w:sz w:val="24"/>
-          <w:szCs w:val="24"/>
-        </w:rPr>
-        <w:t>Engineer</w:t>
-      </w:r>
-      <w:r>
-        <w:rPr>
-          <w:rFonts w:ascii="Times New Roman" w:hAnsi="Times New Roman" w:cs="Times New Roman" w:hint="eastAsia"/>
-          <w:b/>
-          <w:bCs/>
-          <w:i/>
-          <w:iCs/>
-          <w:sz w:val="24"/>
-          <w:szCs w:val="24"/>
-        </w:rPr>
-        <w:t xml:space="preserve"> </w:t>
-      </w:r>
-      <w:r>
-        <w:rPr>
-          <w:rFonts w:ascii="Times New Roman" w:hAnsi="Times New Roman" w:cs="Times New Roman"/>
-          <w:b/>
-          <w:bCs/>
-          <w:i/>
-          <w:iCs/>
-          <w:sz w:val="24"/>
-          <w:szCs w:val="24"/>
-        </w:rPr>
-        <w:t xml:space="preserve">         </w:t>
-      </w:r>
-      <w:r>
-        <w:rPr>
-          <w:rFonts w:ascii="Times New Roman" w:hAnsi="Times New Roman" w:cs="Times New Roman"/>
-          <w:sz w:val="24"/>
-          <w:szCs w:val="24"/>
-        </w:rPr>
-        <w:t xml:space="preserve">                                                                                                         </w:t>
-      </w:r>
-      <w:r>
-        <w:rPr>
-          <w:rFonts w:ascii="Times New Roman" w:hAnsi="Times New Roman" w:cs="Times New Roman" w:hint="eastAsia"/>
-          <w:sz w:val="24"/>
-          <w:szCs w:val="24"/>
-        </w:rPr>
-        <w:t xml:space="preserve">         </w:t>
-      </w:r>
-      <w:r>
-        <w:rPr>
-          <w:rFonts w:ascii="Times New Roman" w:hAnsi="Times New Roman" w:cs="Times New Roman" w:hint="eastAsia"/>
-          <w:sz w:val="20"/>
-          <w:szCs w:val="20"/>
-        </w:rPr>
-        <w:t>Mar</w:t>
-      </w:r>
-      <w:r>
-        <w:rPr>
-          <w:rFonts w:ascii="Times New Roman" w:hAnsi="Times New Roman" w:cs="Times New Roman"/>
-          <w:sz w:val="20"/>
-          <w:szCs w:val="20"/>
-        </w:rPr>
-        <w:t xml:space="preserve"> 20</w:t>
-      </w:r>
-      <w:r>
-        <w:rPr>
-          <w:rFonts w:ascii="Times New Roman" w:hAnsi="Times New Roman" w:cs="Times New Roman" w:hint="eastAsia"/>
-          <w:sz w:val="20"/>
-          <w:szCs w:val="20"/>
-        </w:rPr>
-        <w:t>1</w:t>
-      </w:r>
-      <w:r>
-        <w:rPr>
-          <w:rFonts w:ascii="Times New Roman" w:hAnsi="Times New Roman" w:cs="Times New Roman"/>
-          <w:sz w:val="20"/>
-          <w:szCs w:val="20"/>
-        </w:rPr>
-        <w:t>6</w:t>
-      </w:r>
-      <w:r>
-        <w:rPr>
-          <w:rFonts w:ascii="Times New Roman" w:hAnsi="Times New Roman" w:cs="Times New Roman"/>
-          <w:sz w:val="20"/>
-          <w:szCs w:val="20"/>
-        </w:rPr>
-        <w:t xml:space="preserve"> – Jan 20</w:t>
-      </w:r>
-      <w:r>
-        <w:rPr>
-          <w:rFonts w:ascii="Times New Roman" w:hAnsi="Times New Roman" w:cs="Times New Roman"/>
-          <w:sz w:val="20"/>
-          <w:szCs w:val="20"/>
-        </w:rPr>
-        <w:t>1</w:t>
-      </w:r>
-      <w:r>
-        <w:rPr>
-          <w:rFonts w:ascii="Times New Roman" w:hAnsi="Times New Roman" w:cs="Times New Roman"/>
-          <w:sz w:val="20"/>
-          <w:szCs w:val="20"/>
-        </w:rPr>
-        <w:t>7</w:t>
-      </w:r>
-    </w:p>
-    <w:p>
-      <w:pPr>
-        <w:pStyle w:val="ListParagraph"/>
-        <w:numPr>
-          <w:ilvl w:val="0"/>
-          <w:numId w:val="1"/>
-        </w:numPr>
-        <w:spacing w:after="0"/>
-        <w:jc w:val="both"/>
-        <w:rPr>
-          <w:rFonts w:ascii="Times New Roman" w:hAnsi="Times New Roman" w:cs="Times New Roman"/>
-          <w:sz w:val="24"/>
-          <w:szCs w:val="24"/>
-        </w:rPr>
-      </w:pPr>
-      <w:r>
-        <w:rPr>
-          <w:rFonts w:ascii="Times New Roman" w:hAnsi="Times New Roman" w:cs="Times New Roman"/>
-          <w:sz w:val="24"/>
-          <w:szCs w:val="24"/>
-        </w:rPr>
-        <w:t>Championed a component-driven approach, reducing code duplication by 30% and accelerating development speed by 15% to enhance team efficiency.</w:t>
-      </w:r>
-    </w:p>
-    <w:p>
-      <w:pPr>
-        <w:pStyle w:val="ListParagraph"/>
-        <w:numPr>
-          <w:ilvl w:val="0"/>
-          <w:numId w:val="1"/>
-        </w:numPr>
-        <w:spacing w:after="0"/>
-        <w:jc w:val="both"/>
-        <w:rPr>
-          <w:rFonts w:ascii="Times New Roman" w:hAnsi="Times New Roman" w:cs="Times New Roman"/>
-          <w:b/>
-          <w:bCs/>
-          <w:sz w:val="24"/>
-          <w:szCs w:val="24"/>
-        </w:rPr>
-      </w:pPr>
-      <w:r>
-        <w:rPr>
-          <w:rFonts w:ascii="Times New Roman" w:hAnsi="Times New Roman" w:cs="Times New Roman"/>
-          <w:sz w:val="24"/>
-          <w:szCs w:val="24"/>
-        </w:rPr>
-        <w:t>Developed innovative asynchronous Telehealth platform with HIPAA compliance, enabling real-time patient consultations: boosted patient engagement by 40% and increased appointment bookings by 25% monthly.</w:t>
-      </w:r>
-    </w:p>
-    <w:p>
-      <w:pPr>
-        <w:pStyle w:val="ListParagraph"/>
-        <w:numPr>
-          <w:ilvl w:val="0"/>
-          <w:numId w:val="1"/>
-        </w:numPr>
-        <w:spacing w:after="0"/>
-        <w:jc w:val="both"/>
-        <w:rPr>
-          <w:rFonts w:ascii="Times New Roman" w:hAnsi="Times New Roman" w:cs="Times New Roman"/>
-          <w:b/>
-          <w:bCs/>
-          <w:sz w:val="24"/>
-          <w:szCs w:val="24"/>
-        </w:rPr>
-      </w:pPr>
-      <w:r>
-        <w:rPr>
-          <w:rFonts w:ascii="Times New Roman" w:hAnsi="Times New Roman" w:cs="Times New Roman"/>
-          <w:sz w:val="24"/>
-          <w:szCs w:val="24"/>
-        </w:rPr>
-        <w:t>Processed a cross-function</w:t>
-      </w:r>
-      <w:r>
-        <w:rPr>
-          <w:rFonts w:ascii="Times New Roman" w:hAnsi="Times New Roman" w:cs="Times New Roman"/>
-          <w:sz w:val="24"/>
-          <w:szCs w:val="24"/>
-        </w:rPr>
-        <w:t xml:space="preserve">al team in revamping the platform architecture and enhancing server capacity to support a 10x growth in patient load, achieving 45% reduction in </w:t>
-      </w:r>
-      <w:r>
-        <w:rPr>
-          <w:rFonts w:ascii="Times New Roman" w:hAnsi="Times New Roman" w:cs="Times New Roman"/>
-          <w:sz w:val="24"/>
-          <w:szCs w:val="24"/>
-        </w:rPr>
-        <w:t>response</w:t>
-      </w:r>
-      <w:r>
-        <w:rPr>
-          <w:rFonts w:ascii="Times New Roman" w:hAnsi="Times New Roman" w:cs="Times New Roman"/>
-          <w:sz w:val="24"/>
-          <w:szCs w:val="24"/>
-        </w:rPr>
-        <w:t xml:space="preserve"> time</w:t>
-      </w:r>
-      <w:r>
-        <w:rPr>
-          <w:rFonts w:ascii="Times New Roman" w:hAnsi="Times New Roman" w:cs="Times New Roman"/>
-          <w:sz w:val="24"/>
-          <w:szCs w:val="24"/>
-        </w:rPr>
-        <w:t>.</w:t>
-      </w:r>
-    </w:p>
-    <w:p>
-      <w:pPr>
-        <w:spacing w:after="0"/>
-        <w:rPr>
-          <w:rFonts w:ascii="Times New Roman" w:hAnsi="Times New Roman" w:cs="Times New Roman"/>
-          <w:sz w:val="24"/>
-          <w:szCs w:val="24"/>
-        </w:rPr>
-      </w:pPr>
-      <w:r>
-        <w:rPr>
-          <w:rFonts w:ascii="Times New Roman" w:hAnsi="Times New Roman" w:cs="Times New Roman"/>
-          <w:sz w:val="24"/>
-          <w:szCs w:val="24"/>
-        </w:rPr>
-        <w:t xml:space="preserve">Skills: </w:t>
-      </w:r>
-      <w:r>
-        <w:rPr>
-          <w:rFonts w:ascii="Times New Roman" w:hAnsi="Times New Roman" w:cs="Times New Roman"/>
-          <w:sz w:val="24"/>
-          <w:szCs w:val="24"/>
-        </w:rPr>
-        <w:t>Next.js, Telehealth, HIPAA, GatsbyJS, Express.js,</w:t>
-      </w:r>
-      <w:r>
-        <w:rPr>
-          <w:rFonts w:ascii="Times New Roman" w:hAnsi="Times New Roman" w:cs="Times New Roman"/>
-          <w:sz w:val="24"/>
-          <w:szCs w:val="24"/>
-        </w:rPr>
-        <w:t xml:space="preserve"> Django,</w:t>
-      </w:r>
-      <w:r>
-        <w:rPr>
-          <w:rFonts w:ascii="Times New Roman" w:hAnsi="Times New Roman" w:cs="Times New Roman"/>
-          <w:sz w:val="24"/>
-          <w:szCs w:val="24"/>
-        </w:rPr>
-        <w:t xml:space="preserve"> </w:t>
-      </w:r>
-      <w:r>
-        <w:rPr>
-          <w:rFonts w:ascii="Times New Roman" w:hAnsi="Times New Roman" w:cs="Times New Roman"/>
-          <w:sz w:val="24"/>
-          <w:szCs w:val="24"/>
-        </w:rPr>
-        <w:t xml:space="preserve">Magento, </w:t>
-      </w:r>
-      <w:r>
-        <w:rPr>
-          <w:rFonts w:ascii="Times New Roman" w:hAnsi="Times New Roman" w:cs="Times New Roman"/>
-          <w:sz w:val="24"/>
-          <w:szCs w:val="24"/>
-        </w:rPr>
-        <w:t>Jira,</w:t>
-      </w:r>
-      <w:r>
-        <w:rPr>
-          <w:rFonts w:ascii="Times New Roman" w:hAnsi="Times New Roman" w:cs="Times New Roman"/>
-          <w:sz w:val="24"/>
-          <w:szCs w:val="24"/>
-        </w:rPr>
-        <w:t xml:space="preserve"> Docker, Kubernets,</w:t>
-      </w:r>
-      <w:r>
-        <w:rPr>
-          <w:rFonts w:ascii="Times New Roman" w:hAnsi="Times New Roman" w:cs="Times New Roman"/>
-          <w:sz w:val="24"/>
-          <w:szCs w:val="24"/>
-        </w:rPr>
-        <w:t xml:space="preserve"> </w:t>
-      </w:r>
-      <w:r>
-        <w:rPr>
-          <w:rFonts w:ascii="Times New Roman" w:hAnsi="Times New Roman" w:cs="Times New Roman"/>
-          <w:sz w:val="24"/>
-          <w:szCs w:val="24"/>
-        </w:rPr>
-        <w:t xml:space="preserve"> </w:t>
-      </w:r>
-      <w:r>
-        <w:rPr>
-          <w:rFonts w:ascii="Times New Roman" w:hAnsi="Times New Roman" w:cs="Times New Roman"/>
-          <w:sz w:val="24"/>
-          <w:szCs w:val="24"/>
-        </w:rPr>
-        <w:t>IAM, Terraform</w:t>
-      </w:r>
-      <w:r>
-        <w:rPr>
-          <w:rFonts w:ascii="Times New Roman" w:hAnsi="Times New Roman" w:cs="Times New Roman"/>
-          <w:sz w:val="24"/>
-          <w:szCs w:val="24"/>
-        </w:rPr>
-        <w:t>.</w:t>
-      </w:r>
-    </w:p>
-    <w:p>
-      <w:pPr>
-        <w:spacing w:after="0"/>
-        <w:rPr>
-          <w:rFonts w:ascii="Times New Roman" w:hAnsi="Times New Roman" w:cs="Times New Roman"/>
-          <w:sz w:val="24"/>
-          <w:szCs w:val="24"/>
-        </w:rPr>
-      </w:pPr>
-    </w:p>
-    <w:p>
-      <w:pPr>
-        <w:spacing w:after="0"/>
-        <w:rPr>
-          <w:rFonts w:ascii="Times New Roman" w:hAnsi="Times New Roman" w:cs="Times New Roman"/>
-          <w:i/>
-          <w:iCs/>
-          <w:sz w:val="24"/>
-          <w:szCs w:val="24"/>
-        </w:rPr>
-      </w:pPr>
-      <w:r>
-        <w:rPr>
-          <w:rFonts w:ascii="Times New Roman" w:hAnsi="Times New Roman" w:cs="Times New Roman"/>
-          <w:b/>
-          <w:bCs/>
-          <w:sz w:val="24"/>
-          <w:szCs w:val="24"/>
-        </w:rPr>
-        <w:t>Google</w:t>
-      </w:r>
-      <w:r>
-        <w:rPr>
-          <w:rFonts w:ascii="Times New Roman" w:hAnsi="Times New Roman" w:cs="Times New Roman"/>
-          <w:b/>
-          <w:bCs/>
-          <w:sz w:val="24"/>
-          <w:szCs w:val="24"/>
-        </w:rPr>
-        <w:t xml:space="preserve"> </w:t>
-      </w:r>
-      <w:r>
-        <w:rPr>
-          <w:rFonts w:ascii="Times New Roman" w:hAnsi="Times New Roman" w:cs="Times New Roman"/>
-          <w:b/>
-          <w:bCs/>
-          <w:sz w:val="24"/>
-          <w:szCs w:val="24"/>
-        </w:rPr>
-        <w:t>–</w:t>
-      </w:r>
-      <w:r>
-        <w:rPr>
-          <w:rFonts w:ascii="Times New Roman" w:hAnsi="Times New Roman" w:cs="Times New Roman"/>
-          <w:b/>
-          <w:bCs/>
-          <w:sz w:val="24"/>
-          <w:szCs w:val="24"/>
-        </w:rPr>
-        <w:t xml:space="preserve"> </w:t>
-      </w:r>
-      <w:r>
-        <w:rPr>
-          <w:rFonts w:ascii="Times New Roman" w:hAnsi="Times New Roman" w:cs="Times New Roman"/>
-          <w:b/>
-          <w:bCs/>
-          <w:i/>
-          <w:iCs/>
-          <w:sz w:val="24"/>
-          <w:szCs w:val="24"/>
-        </w:rPr>
-        <w:t>Intern</w:t>
-      </w:r>
-      <w:r>
-        <w:rPr>
-          <w:rFonts w:ascii="Times New Roman" w:hAnsi="Times New Roman" w:cs="Times New Roman" w:hint="eastAsia"/>
-          <w:i/>
-          <w:iCs/>
-          <w:sz w:val="24"/>
-          <w:szCs w:val="24"/>
-        </w:rPr>
-        <w:t xml:space="preserve"> </w:t>
-      </w:r>
-      <w:r>
-        <w:rPr>
-          <w:rFonts w:ascii="Times New Roman" w:hAnsi="Times New Roman" w:cs="Times New Roman"/>
-          <w:i/>
-          <w:iCs/>
-          <w:sz w:val="24"/>
-          <w:szCs w:val="24"/>
-        </w:rPr>
-        <w:t xml:space="preserve">                                                                                                                  </w:t>
-      </w:r>
-      <w:r>
-        <w:rPr>
-          <w:rFonts w:ascii="Times New Roman" w:hAnsi="Times New Roman" w:cs="Times New Roman" w:hint="eastAsia"/>
-          <w:i/>
-          <w:iCs/>
-          <w:sz w:val="24"/>
-          <w:szCs w:val="24"/>
-        </w:rPr>
-        <w:t xml:space="preserve">   </w:t>
-      </w:r>
-    </w:p>
-    <w:p>
-      <w:pPr>
-        <w:spacing w:after="0"/>
-        <w:rPr>
-          <w:rFonts w:ascii="Times New Roman" w:hAnsi="Times New Roman" w:cs="Times New Roman"/>
-          <w:sz w:val="20"/>
-          <w:szCs w:val="20"/>
-        </w:rPr>
-      </w:pPr>
-      <w:r>
-        <w:rPr>
-          <w:rFonts w:ascii="Times New Roman" w:hAnsi="Times New Roman" w:cs="Times New Roman" w:hint="eastAsia"/>
-          <w:sz w:val="20"/>
-          <w:szCs w:val="20"/>
-        </w:rPr>
-        <w:t>Mar</w:t>
-      </w:r>
-      <w:r>
-        <w:rPr>
-          <w:rFonts w:ascii="Times New Roman" w:hAnsi="Times New Roman" w:cs="Times New Roman"/>
-          <w:sz w:val="20"/>
-          <w:szCs w:val="20"/>
-        </w:rPr>
-        <w:t xml:space="preserve"> 20</w:t>
-      </w:r>
-      <w:r>
-        <w:rPr>
-          <w:rFonts w:ascii="Times New Roman" w:hAnsi="Times New Roman" w:cs="Times New Roman" w:hint="eastAsia"/>
-          <w:sz w:val="20"/>
-          <w:szCs w:val="20"/>
-        </w:rPr>
-        <w:t>1</w:t>
-      </w:r>
-      <w:r>
-        <w:rPr>
-          <w:rFonts w:ascii="Times New Roman" w:hAnsi="Times New Roman" w:cs="Times New Roman"/>
-          <w:sz w:val="20"/>
-          <w:szCs w:val="20"/>
-        </w:rPr>
-        <w:t>5</w:t>
-      </w:r>
-      <w:r>
-        <w:rPr>
-          <w:rFonts w:ascii="Times New Roman" w:hAnsi="Times New Roman" w:cs="Times New Roman"/>
-          <w:sz w:val="20"/>
-          <w:szCs w:val="20"/>
-        </w:rPr>
-        <w:t xml:space="preserve"> – </w:t>
-      </w:r>
-      <w:r>
-        <w:rPr>
-          <w:rFonts w:ascii="Times New Roman" w:hAnsi="Times New Roman" w:cs="Times New Roman"/>
-          <w:sz w:val="20"/>
-          <w:szCs w:val="20"/>
-        </w:rPr>
-        <w:t>Mar</w:t>
-      </w:r>
-      <w:r>
-        <w:rPr>
-          <w:rFonts w:ascii="Times New Roman" w:hAnsi="Times New Roman" w:cs="Times New Roman"/>
-          <w:sz w:val="20"/>
-          <w:szCs w:val="20"/>
-        </w:rPr>
-        <w:t xml:space="preserve"> 201</w:t>
-      </w:r>
-      <w:r>
-        <w:rPr>
-          <w:rFonts w:ascii="Times New Roman" w:hAnsi="Times New Roman" w:cs="Times New Roman"/>
-          <w:sz w:val="20"/>
-          <w:szCs w:val="20"/>
-        </w:rPr>
-        <w:t>6</w:t>
-      </w:r>
-    </w:p>
-    <w:p>
-      <w:pPr>
-        <w:pStyle w:val="ListParagraph"/>
-        <w:numPr>
-          <w:ilvl w:val="0"/>
-          <w:numId w:val="1"/>
-        </w:numPr>
-        <w:spacing w:after="0"/>
-        <w:jc w:val="both"/>
-        <w:rPr>
-          <w:rFonts w:ascii="Times New Roman" w:hAnsi="Times New Roman" w:cs="Times New Roman"/>
-          <w:b/>
-          <w:bCs/>
-          <w:sz w:val="24"/>
-          <w:szCs w:val="24"/>
-        </w:rPr>
-      </w:pPr>
-      <w:r>
-        <w:rPr>
-          <w:rFonts w:ascii="Times New Roman" w:hAnsi="Times New Roman" w:cs="Times New Roman"/>
-          <w:sz w:val="24"/>
-          <w:szCs w:val="24"/>
-        </w:rPr>
-        <w:t>Aligned with top management to revamp employee training programs, enhancing team performance by 40% and reducing onboarding time by 25%</w:t>
-      </w:r>
-      <w:r>
-        <w:rPr>
-          <w:rFonts w:ascii="Times New Roman" w:hAnsi="Times New Roman" w:cs="Times New Roman"/>
-          <w:sz w:val="24"/>
-          <w:szCs w:val="24"/>
-        </w:rPr>
-        <w:t>.</w:t>
-      </w:r>
-    </w:p>
-    <w:p>
-      <w:pPr>
-        <w:pStyle w:val="ListParagraph"/>
-        <w:numPr>
-          <w:ilvl w:val="0"/>
-          <w:numId w:val="1"/>
-        </w:numPr>
-        <w:spacing w:after="0"/>
-        <w:jc w:val="both"/>
-        <w:rPr>
-          <w:rFonts w:ascii="Times New Roman" w:hAnsi="Times New Roman" w:cs="Times New Roman"/>
-          <w:b/>
-          <w:bCs/>
-          <w:sz w:val="24"/>
-          <w:szCs w:val="24"/>
-        </w:rPr>
-      </w:pPr>
-      <w:r>
-        <w:rPr>
-          <w:rFonts w:ascii="Times New Roman" w:hAnsi="Times New Roman" w:cs="Times New Roman"/>
-          <w:sz w:val="24"/>
-          <w:szCs w:val="24"/>
-        </w:rPr>
-        <w:t>Facilitated the execution and evaluation of a website optimization project, enhancing user experience metrics by 30% and increasing conversion rates by 20% through A/B testing and user feedback analysis.</w:t>
-      </w:r>
-    </w:p>
-    <w:p>
-      <w:pPr>
-        <w:spacing w:after="0"/>
-        <w:jc w:val="both"/>
-        <w:rPr>
-          <w:rFonts w:ascii="Times New Roman" w:hAnsi="Times New Roman" w:cs="Times New Roman"/>
-          <w:b/>
-          <w:bCs/>
-          <w:sz w:val="24"/>
-          <w:szCs w:val="24"/>
-        </w:rPr>
-      </w:pPr>
-      <w:r>
-        <w:rPr>
-          <w:rFonts w:ascii="Times New Roman" w:hAnsi="Times New Roman" w:cs="Times New Roman"/>
-          <w:sz w:val="24"/>
-          <w:szCs w:val="24"/>
-        </w:rPr>
-        <w:t>Skills:</w:t>
-      </w:r>
-      <w:r>
-        <w:rPr>
-          <w:rFonts w:ascii="Times New Roman" w:hAnsi="Times New Roman" w:cs="Times New Roman"/>
-          <w:sz w:val="24"/>
-          <w:szCs w:val="24"/>
-        </w:rPr>
-        <w:t xml:space="preserve"> </w:t>
-      </w:r>
-      <w:r>
-        <w:rPr>
-          <w:rFonts w:ascii="Times New Roman" w:hAnsi="Times New Roman" w:cs="Times New Roman"/>
-          <w:sz w:val="24"/>
-          <w:szCs w:val="24"/>
-        </w:rPr>
-        <w:t xml:space="preserve">HTML, CSS, JavaScript, </w:t>
-      </w:r>
-      <w:r>
-        <w:rPr>
-          <w:rFonts w:ascii="Times New Roman" w:hAnsi="Times New Roman" w:cs="Times New Roman"/>
-          <w:sz w:val="24"/>
-          <w:szCs w:val="24"/>
-        </w:rPr>
-        <w:t>AngularJS,</w:t>
-      </w:r>
-      <w:r>
-        <w:rPr>
-          <w:rFonts w:ascii="Times New Roman" w:hAnsi="Times New Roman" w:cs="Times New Roman"/>
-          <w:sz w:val="24"/>
-          <w:szCs w:val="24"/>
-        </w:rPr>
-        <w:t xml:space="preserve">  </w:t>
-      </w:r>
-      <w:r>
-        <w:rPr>
-          <w:rFonts w:ascii="Times New Roman" w:hAnsi="Times New Roman" w:cs="Times New Roman"/>
-          <w:sz w:val="24"/>
-          <w:szCs w:val="24"/>
-        </w:rPr>
-        <w:t>A/B testing, Unit test, Jira</w:t>
-      </w:r>
-      <w:r>
-        <w:rPr>
-          <w:rFonts w:ascii="Times New Roman" w:hAnsi="Times New Roman" w:cs="Times New Roman"/>
-          <w:sz w:val="24"/>
-          <w:szCs w:val="24"/>
-        </w:rPr>
-        <w:t>.</w:t>
-      </w:r>
-    </w:p>
-    <w:p/>
-    <w:p>
-      <w:pPr>
-        <w:pBdr>
-          <w:bottom w:val="single" w:sz="12" w:space="1" w:color="auto"/>
-        </w:pBdr>
-        <w:spacing w:after="0" w:line="240" w:lineRule="auto"/>
-        <w:jc w:val="center"/>
-        <w:rPr>
-          <w:rFonts w:ascii="Times New Roman" w:hAnsi="Times New Roman" w:cs="Times New Roman"/>
-          <w:b/>
-          <w:bCs/>
-          <w:sz w:val="28"/>
-          <w:szCs w:val="28"/>
-        </w:rPr>
-      </w:pPr>
-      <w:r>
-        <w:rPr>
-          <w:rFonts w:ascii="Times New Roman" w:hAnsi="Times New Roman" w:cs="Times New Roman"/>
-          <w:b/>
-          <w:bCs/>
-          <w:sz w:val="28"/>
-          <w:szCs w:val="28"/>
-        </w:rPr>
-        <w:t>Skills</w:t>
-      </w:r>
-    </w:p>
-    <w:p>
-      <w:pPr>
-        <w:jc w:val="center"/>
-        <w:rPr>
-          <w:rFonts w:ascii="Times New Roman" w:hAnsi="Times New Roman" w:cs="Times New Roman"/>
-          <w:sz w:val="24"/>
-          <w:szCs w:val="24"/>
-        </w:rPr>
-      </w:pPr>
-      <w:r>
-        <w:rPr>
-          <w:rFonts w:ascii="Times New Roman" w:hAnsi="Times New Roman" w:cs="Times New Roman"/>
-          <w:sz w:val="24"/>
-          <w:szCs w:val="24"/>
-        </w:rPr>
-        <w:t>Java,</w:t>
-      </w:r>
-      <w:r>
-        <w:rPr>
-          <w:rFonts w:ascii="Times New Roman" w:hAnsi="Times New Roman" w:cs="Times New Roman"/>
-          <w:sz w:val="24"/>
-          <w:szCs w:val="24"/>
-        </w:rPr>
-        <w:t xml:space="preserve"> C++, Angular,</w:t>
-      </w:r>
-      <w:r>
-        <w:rPr>
-          <w:rFonts w:ascii="Times New Roman" w:hAnsi="Times New Roman" w:cs="Times New Roman"/>
-          <w:sz w:val="24"/>
-          <w:szCs w:val="24"/>
-        </w:rPr>
-        <w:t xml:space="preserve"> </w:t>
-      </w:r>
-      <w:r>
-        <w:rPr>
-          <w:rFonts w:ascii="Times New Roman" w:hAnsi="Times New Roman" w:cs="Times New Roman"/>
-          <w:sz w:val="24"/>
-          <w:szCs w:val="24"/>
-        </w:rPr>
-        <w:t xml:space="preserve">React, </w:t>
-      </w:r>
-      <w:r>
-        <w:rPr>
-          <w:rFonts w:ascii="Times New Roman" w:hAnsi="Times New Roman" w:cs="Times New Roman" w:hint="eastAsia"/>
-          <w:sz w:val="24"/>
-          <w:szCs w:val="24"/>
-        </w:rPr>
-        <w:t xml:space="preserve">Redux, </w:t>
-      </w:r>
-      <w:r>
-        <w:rPr>
-          <w:rFonts w:ascii="Times New Roman" w:hAnsi="Times New Roman" w:cs="Times New Roman"/>
-          <w:sz w:val="24"/>
-          <w:szCs w:val="24"/>
-        </w:rPr>
-        <w:t xml:space="preserve">Python, </w:t>
-      </w:r>
-      <w:r>
-        <w:rPr>
-          <w:rFonts w:ascii="Times New Roman" w:hAnsi="Times New Roman" w:cs="Times New Roman"/>
-          <w:sz w:val="24"/>
-          <w:szCs w:val="24"/>
-        </w:rPr>
-        <w:t>Laravel</w:t>
-      </w:r>
-      <w:r>
-        <w:rPr>
-          <w:rFonts w:ascii="Times New Roman" w:hAnsi="Times New Roman" w:cs="Times New Roman"/>
-          <w:sz w:val="24"/>
-          <w:szCs w:val="24"/>
-        </w:rPr>
-        <w:t xml:space="preserve">, </w:t>
-      </w:r>
-      <w:r>
-        <w:rPr>
-          <w:rFonts w:ascii="Times New Roman" w:hAnsi="Times New Roman" w:cs="Times New Roman"/>
-          <w:sz w:val="24"/>
-          <w:szCs w:val="24"/>
-        </w:rPr>
-        <w:t>Node.js,</w:t>
-      </w:r>
-      <w:r>
-        <w:rPr>
-          <w:rFonts w:ascii="Times New Roman" w:hAnsi="Times New Roman" w:cs="Times New Roman" w:hint="eastAsia"/>
-          <w:sz w:val="24"/>
-          <w:szCs w:val="24"/>
-        </w:rPr>
-        <w:t xml:space="preserve"> </w:t>
-      </w:r>
-      <w:r>
-        <w:rPr>
-          <w:rFonts w:ascii="Times New Roman" w:hAnsi="Times New Roman" w:cs="Times New Roman"/>
-          <w:sz w:val="24"/>
-          <w:szCs w:val="24"/>
-        </w:rPr>
-        <w:t xml:space="preserve">GoLang, Django, MySQL, MongoDB, </w:t>
-      </w:r>
-      <w:r>
-        <w:rPr>
-          <w:rFonts w:ascii="Times New Roman" w:hAnsi="Times New Roman" w:cs="Times New Roman"/>
-          <w:sz w:val="24"/>
-          <w:szCs w:val="24"/>
-        </w:rPr>
-        <w:t xml:space="preserve">DynamoDB, </w:t>
-      </w:r>
-      <w:r>
-        <w:rPr>
-          <w:rFonts w:ascii="Times New Roman" w:hAnsi="Times New Roman" w:cs="Times New Roman"/>
-          <w:sz w:val="24"/>
-          <w:szCs w:val="24"/>
-        </w:rPr>
-        <w:t xml:space="preserve">Magento, </w:t>
-      </w:r>
-      <w:r>
-        <w:rPr>
-          <w:rFonts w:ascii="Times New Roman" w:hAnsi="Times New Roman" w:cs="Times New Roman"/>
-          <w:sz w:val="24"/>
-          <w:szCs w:val="24"/>
-        </w:rPr>
-        <w:t xml:space="preserve">Solidity, </w:t>
-      </w:r>
-      <w:r>
-        <w:rPr>
-          <w:rFonts w:ascii="Times New Roman" w:hAnsi="Times New Roman" w:cs="Times New Roman"/>
-          <w:sz w:val="24"/>
-          <w:szCs w:val="24"/>
-        </w:rPr>
-        <w:t>Lambda</w:t>
-      </w:r>
-      <w:r>
-        <w:rPr>
-          <w:rFonts w:ascii="Times New Roman" w:hAnsi="Times New Roman" w:cs="Times New Roman" w:hint="eastAsia"/>
-          <w:sz w:val="24"/>
-          <w:szCs w:val="24"/>
-        </w:rPr>
-        <w:t xml:space="preserve">, </w:t>
-      </w:r>
-      <w:r>
-        <w:rPr>
-          <w:rFonts w:ascii="Times New Roman" w:hAnsi="Times New Roman" w:cs="Times New Roman"/>
-          <w:sz w:val="24"/>
-          <w:szCs w:val="24"/>
-        </w:rPr>
-        <w:t xml:space="preserve">Pyunit, Pytest, </w:t>
-      </w:r>
-      <w:r>
-        <w:rPr>
-          <w:rFonts w:ascii="Times New Roman" w:hAnsi="Times New Roman" w:cs="Times New Roman"/>
-          <w:sz w:val="24"/>
-          <w:szCs w:val="24"/>
-        </w:rPr>
-        <w:t xml:space="preserve">Jest, </w:t>
-      </w:r>
-      <w:r>
-        <w:rPr>
-          <w:rFonts w:ascii="Times New Roman" w:hAnsi="Times New Roman" w:cs="Times New Roman"/>
-          <w:sz w:val="24"/>
-          <w:szCs w:val="24"/>
-        </w:rPr>
-        <w:t xml:space="preserve">Mocha, </w:t>
-      </w:r>
-      <w:r>
-        <w:rPr>
-          <w:rFonts w:ascii="Times New Roman" w:hAnsi="Times New Roman" w:cs="Times New Roman"/>
-          <w:sz w:val="24"/>
-          <w:szCs w:val="24"/>
-        </w:rPr>
-        <w:t xml:space="preserve">Jasmine, </w:t>
-      </w:r>
-      <w:r>
-        <w:rPr>
-          <w:rFonts w:ascii="Times New Roman" w:hAnsi="Times New Roman" w:cs="Times New Roman"/>
-          <w:sz w:val="24"/>
-          <w:szCs w:val="24"/>
-        </w:rPr>
-        <w:t xml:space="preserve">Junit, </w:t>
-      </w:r>
-      <w:r>
-        <w:rPr>
-          <w:rFonts w:ascii="Times New Roman" w:hAnsi="Times New Roman" w:cs="Times New Roman"/>
-          <w:sz w:val="24"/>
-          <w:szCs w:val="24"/>
-        </w:rPr>
-        <w:t>Agile, CI/CD</w:t>
-      </w:r>
-      <w:r>
-        <w:rPr>
-          <w:rFonts w:ascii="Times New Roman" w:hAnsi="Times New Roman" w:cs="Times New Roman"/>
-          <w:sz w:val="24"/>
-          <w:szCs w:val="24"/>
-        </w:rPr>
-        <w:t xml:space="preserve"> pipelines</w:t>
-      </w:r>
-      <w:r>
-        <w:rPr>
-          <w:rFonts w:ascii="Times New Roman" w:hAnsi="Times New Roman" w:cs="Times New Roman"/>
-          <w:sz w:val="24"/>
-          <w:szCs w:val="24"/>
-        </w:rPr>
-        <w:t xml:space="preserve">, </w:t>
-      </w:r>
-      <w:r>
-        <w:rPr>
-          <w:rFonts w:ascii="Times New Roman" w:hAnsi="Times New Roman" w:cs="Times New Roman"/>
-          <w:sz w:val="24"/>
-          <w:szCs w:val="24"/>
-        </w:rPr>
-        <w:t xml:space="preserve">TensorFlow, OpenCV, </w:t>
-      </w:r>
-      <w:r>
-        <w:rPr>
-          <w:rFonts w:ascii="Times New Roman" w:hAnsi="Times New Roman" w:cs="Times New Roman"/>
-          <w:sz w:val="24"/>
-          <w:szCs w:val="24"/>
-        </w:rPr>
-        <w:t xml:space="preserve"> Problem-sloving, Creativity, Logic-power, Collaboration.</w:t>
-      </w:r>
-    </w:p>
-    <w:p>
-      <w:pPr>
-        <w:pBdr>
-          <w:bottom w:val="single" w:sz="12" w:space="1" w:color="auto"/>
-        </w:pBdr>
-        <w:spacing w:after="0" w:line="240" w:lineRule="auto"/>
-        <w:jc w:val="center"/>
-        <w:rPr>
-          <w:rFonts w:ascii="Times New Roman" w:hAnsi="Times New Roman" w:cs="Times New Roman"/>
-          <w:b/>
-          <w:bCs/>
-          <w:sz w:val="28"/>
-          <w:szCs w:val="28"/>
-        </w:rPr>
-      </w:pPr>
-    </w:p>
-    <w:p>
-      <w:pPr>
-        <w:pBdr>
-          <w:bottom w:val="single" w:sz="12" w:space="1" w:color="auto"/>
-        </w:pBdr>
-        <w:spacing w:after="0" w:line="240" w:lineRule="auto"/>
-        <w:jc w:val="center"/>
-        <w:rPr>
-          <w:rFonts w:ascii="Times New Roman" w:hAnsi="Times New Roman" w:cs="Times New Roman"/>
-          <w:b/>
-          <w:bCs/>
-          <w:sz w:val="28"/>
-          <w:szCs w:val="28"/>
-        </w:rPr>
-      </w:pPr>
-      <w:r>
-        <w:rPr>
-          <w:rFonts w:ascii="Times New Roman" w:hAnsi="Times New Roman" w:cs="Times New Roman"/>
-          <w:b/>
-          <w:bCs/>
-          <w:sz w:val="28"/>
-          <w:szCs w:val="28"/>
-        </w:rPr>
-        <w:t>Education</w:t>
-      </w:r>
-    </w:p>
-    <w:p>
-      <w:pPr>
-        <w:spacing w:after="0"/>
-        <w:rPr>
-          <w:rFonts w:ascii="Times New Roman" w:hAnsi="Times New Roman" w:cs="Times New Roman"/>
-          <w:sz w:val="24"/>
-          <w:szCs w:val="24"/>
-        </w:rPr>
-      </w:pPr>
-      <w:r>
-        <w:rPr>
-          <w:rFonts w:ascii="Times New Roman" w:hAnsi="Times New Roman" w:cs="Times New Roman"/>
-          <w:b/>
-          <w:bCs/>
-          <w:sz w:val="24"/>
-          <w:szCs w:val="24"/>
-        </w:rPr>
-        <w:t xml:space="preserve">Buenos Aires </w:t>
-      </w:r>
-      <w:r>
-        <w:rPr>
-          <w:rFonts w:ascii="Times New Roman" w:hAnsi="Times New Roman" w:cs="Times New Roman"/>
-          <w:b/>
-          <w:bCs/>
-          <w:sz w:val="24"/>
-          <w:szCs w:val="24"/>
-        </w:rPr>
-        <w:t>University</w:t>
-      </w:r>
-      <w:r>
-        <w:rPr>
-          <w:rFonts w:ascii="Times New Roman" w:hAnsi="Times New Roman" w:cs="Times New Roman"/>
-          <w:b/>
-          <w:bCs/>
-          <w:sz w:val="24"/>
-          <w:szCs w:val="24"/>
-        </w:rPr>
-        <w:t xml:space="preserve">, Faculty of Engineering                                                                  </w:t>
-      </w:r>
-      <w:r>
-        <w:rPr>
-          <w:rFonts w:ascii="Times New Roman" w:hAnsi="Times New Roman" w:cs="Times New Roman"/>
-          <w:sz w:val="24"/>
-          <w:szCs w:val="24"/>
-        </w:rPr>
-        <w:t>Buenos Aires</w:t>
-      </w:r>
-      <w:r>
-        <w:rPr>
-          <w:rFonts w:ascii="Times New Roman" w:hAnsi="Times New Roman" w:cs="Times New Roman"/>
-          <w:sz w:val="24"/>
-          <w:szCs w:val="24"/>
-        </w:rPr>
-        <w:t xml:space="preserve">, </w:t>
-      </w:r>
-      <w:r>
-        <w:rPr>
-          <w:rFonts w:ascii="Times New Roman" w:hAnsi="Times New Roman" w:cs="Times New Roman"/>
-          <w:sz w:val="24"/>
-          <w:szCs w:val="24"/>
-        </w:rPr>
-        <w:t>Argentina</w:t>
-      </w:r>
-    </w:p>
-    <w:p>
-      <w:pPr>
-        <w:spacing w:after="0"/>
-        <w:rPr>
-          <w:rFonts w:ascii="Times New Roman" w:hAnsi="Times New Roman" w:cs="Times New Roman"/>
-          <w:sz w:val="24"/>
-          <w:szCs w:val="24"/>
-        </w:rPr>
-      </w:pPr>
-      <w:r>
-        <w:rPr>
-          <w:rFonts w:ascii="Times New Roman" w:hAnsi="Times New Roman" w:cs="Times New Roman"/>
-          <w:i/>
-          <w:iCs/>
-          <w:sz w:val="24"/>
-          <w:szCs w:val="24"/>
-        </w:rPr>
-        <w:t xml:space="preserve">Bachelor of Arts in Computer Science </w:t>
-      </w:r>
-      <w:r>
-        <w:rPr>
-          <w:rFonts w:ascii="Times New Roman" w:hAnsi="Times New Roman" w:cs="Times New Roman"/>
-          <w:i/>
-          <w:iCs/>
-          <w:sz w:val="24"/>
-          <w:szCs w:val="24"/>
-        </w:rPr>
-        <w:t xml:space="preserve">                                                                                            </w:t>
-      </w:r>
-      <w:r>
-        <w:rPr>
-          <w:rFonts w:ascii="Times New Roman" w:hAnsi="Times New Roman" w:cs="Times New Roman"/>
-          <w:i/>
-          <w:iCs/>
-          <w:sz w:val="24"/>
-          <w:szCs w:val="24"/>
-        </w:rPr>
-        <w:t xml:space="preserve">                  </w:t>
-      </w:r>
-      <w:r>
-        <w:rPr>
-          <w:rFonts w:ascii="Times New Roman" w:hAnsi="Times New Roman" w:cs="Times New Roman"/>
-          <w:sz w:val="24"/>
-          <w:szCs w:val="24"/>
-        </w:rPr>
-        <w:t>Dec, 201</w:t>
-      </w:r>
-      <w:r>
-        <w:rPr>
-          <w:rFonts w:ascii="Times New Roman" w:hAnsi="Times New Roman" w:cs="Times New Roman"/>
-          <w:sz w:val="24"/>
-          <w:szCs w:val="24"/>
-        </w:rPr>
-        <w:t>4</w:t>
-      </w:r>
-    </w:p>
-    <w:p>
-      <w:pPr>
-        <w:pStyle w:val="ListParagraph"/>
-        <w:numPr>
-          <w:ilvl w:val="0"/>
-          <w:numId w:val="1"/>
-        </w:numPr>
-        <w:spacing w:after="0"/>
-        <w:jc w:val="both"/>
-        <w:rPr>
-          <w:rFonts w:ascii="Times New Roman" w:hAnsi="Times New Roman" w:cs="Times New Roman"/>
-          <w:b/>
-          <w:bCs/>
-          <w:sz w:val="24"/>
-          <w:szCs w:val="24"/>
-        </w:rPr>
-      </w:pPr>
-      <w:r>
-        <w:rPr>
-          <w:rFonts w:ascii="Times New Roman" w:hAnsi="Times New Roman" w:cs="Times New Roman"/>
-          <w:sz w:val="24"/>
-          <w:szCs w:val="24"/>
-        </w:rPr>
-        <w:t>Coursework: Operating Systems, iOS programming, Cybersecurity, Algorithms, Multicore Programming</w:t>
-      </w:r>
-      <w:r>
-        <w:rPr>
-          <w:rFonts w:ascii="Times New Roman" w:hAnsi="Times New Roman" w:cs="Times New Roman"/>
-          <w:sz w:val="24"/>
-          <w:szCs w:val="24"/>
-        </w:rPr>
-        <w:t>.</w:t>
-      </w:r>
-    </w:p>
-    <w:p>
-      <w:pPr>
-        <w:pStyle w:val="ListParagraph"/>
-        <w:spacing w:after="0"/>
-        <w:ind w:left="1320"/>
-        <w:jc w:val="both"/>
-        <w:rPr>
-          <w:rFonts w:ascii="Times New Roman" w:hAnsi="Times New Roman" w:cs="Times New Roman"/>
-          <w:sz w:val="24"/>
-          <w:szCs w:val="24"/>
-        </w:rPr>
-      </w:pPr>
-    </w:p>
-    <w:p>
-      <w:pPr>
-        <w:pBdr>
-          <w:bottom w:val="single" w:sz="12" w:space="1" w:color="auto"/>
-        </w:pBdr>
-        <w:spacing w:after="0" w:line="240" w:lineRule="auto"/>
-        <w:jc w:val="center"/>
-        <w:rPr>
-          <w:rFonts w:ascii="Times New Roman" w:hAnsi="Times New Roman" w:cs="Times New Roman"/>
-          <w:b/>
-          <w:bCs/>
-          <w:sz w:val="28"/>
-          <w:szCs w:val="28"/>
-        </w:rPr>
-      </w:pPr>
-      <w:r>
-        <w:rPr>
-          <w:rFonts w:ascii="Times New Roman" w:hAnsi="Times New Roman" w:cs="Times New Roman"/>
-          <w:b/>
-          <w:bCs/>
-          <w:sz w:val="28"/>
-          <w:szCs w:val="28"/>
-        </w:rPr>
-        <w:t>Language</w:t>
-      </w:r>
-    </w:p>
-    <w:p>
-      <w:pPr>
-        <w:jc w:val="center"/>
-        <w:rPr>
-          <w:rFonts w:ascii="Times New Roman" w:hAnsi="Times New Roman" w:cs="Times New Roman"/>
-          <w:sz w:val="24"/>
-          <w:szCs w:val="24"/>
-        </w:rPr>
-      </w:pPr>
-      <w:r>
-        <w:rPr>
-          <w:rFonts w:ascii="Times New Roman" w:hAnsi="Times New Roman" w:cs="Times New Roman"/>
-          <w:sz w:val="24"/>
-          <w:szCs w:val="24"/>
-        </w:rPr>
-        <w:t xml:space="preserve">English, Mandarin, </w:t>
-      </w:r>
-      <w:r>
-        <w:rPr>
-          <w:rFonts w:ascii="Times New Roman" w:hAnsi="Times New Roman" w:cs="Times New Roman"/>
-          <w:sz w:val="24"/>
-          <w:szCs w:val="24"/>
-        </w:rPr>
-        <w:t>Castilian</w:t>
-      </w:r>
-      <w:r>
-        <w:rPr>
-          <w:rFonts w:ascii="Times New Roman" w:hAnsi="Times New Roman" w:cs="Times New Roman"/>
-          <w:sz w:val="24"/>
-          <w:szCs w:val="24"/>
-        </w:rPr>
-        <w:t>, Japanese, Russian.</w:t>
-      </w:r>
-    </w:p>
-    <w:p>
-      <w:pPr>
-        <w:pStyle w:val="ListParagraph"/>
-        <w:spacing w:after="0"/>
-        <w:ind w:left="1320"/>
-        <w:jc w:val="both"/>
-        <w:rPr>
-          <w:rFonts w:ascii="Times New Roman" w:hAnsi="Times New Roman" w:cs="Times New Roman"/>
-          <w:b/>
-          <w:bCs/>
-          <w:sz w:val="24"/>
-          <w:szCs w:val="24"/>
-        </w:rPr>
-      </w:pPr>
-    </w:p>
-    <w:p>
-      <w:pPr>
-        <w:pBdr>
-          <w:bottom w:val="single" w:sz="12" w:space="1" w:color="auto"/>
-        </w:pBdr>
-        <w:spacing w:after="0" w:line="240" w:lineRule="auto"/>
-        <w:jc w:val="center"/>
-        <w:rPr>
-          <w:rFonts w:ascii="Times New Roman" w:hAnsi="Times New Roman" w:cs="Times New Roman"/>
-          <w:b/>
-          <w:bCs/>
-          <w:sz w:val="28"/>
-          <w:szCs w:val="28"/>
-        </w:rPr>
-      </w:pPr>
-      <w:r>
-        <w:rPr>
-          <w:rFonts w:ascii="Times New Roman" w:hAnsi="Times New Roman" w:cs="Times New Roman"/>
-          <w:b/>
-          <w:bCs/>
-          <w:sz w:val="28"/>
-          <w:szCs w:val="28"/>
-        </w:rPr>
-        <w:t>Skill +</w:t>
-      </w:r>
-    </w:p>
-    <w:p>
-      <w:pPr>
-        <w:jc w:val="center"/>
-        <w:rPr>
-          <w:rFonts w:ascii="Times New Roman" w:hAnsi="Times New Roman" w:cs="Times New Roman"/>
-          <w:b/>
-          <w:bCs/>
-          <w:sz w:val="24"/>
-          <w:szCs w:val="24"/>
-        </w:rPr>
-      </w:pPr>
-      <w:r>
-        <w:rPr>
-          <w:rFonts w:ascii="Times New Roman" w:hAnsi="Times New Roman" w:cs="Times New Roman"/>
-          <w:sz w:val="24"/>
-          <w:szCs w:val="24"/>
-        </w:rPr>
-        <w:t xml:space="preserve">Microeconomics, Macroeconmomics, Accounting, </w:t>
-      </w:r>
-      <w:r>
-        <w:rPr>
-          <w:rFonts w:ascii="Times New Roman" w:hAnsi="Times New Roman" w:cs="Times New Roman"/>
-          <w:sz w:val="24"/>
-          <w:szCs w:val="24"/>
-        </w:rPr>
-        <w:t xml:space="preserve">Econometrics, </w:t>
-      </w:r>
-      <w:r>
-        <w:rPr>
-          <w:rFonts w:ascii="Times New Roman" w:hAnsi="Times New Roman" w:cs="Times New Roman"/>
-          <w:sz w:val="24"/>
-          <w:szCs w:val="24"/>
-        </w:rPr>
-        <w:t>Financial Mangement, Insurance, Financial Engineering, Marketing, International Institutions.</w:t>
       </w:r>
     </w:p>
     <w:p>
